--- a/releases/2.0.1/DCAT_AP_2.0.0.docx
+++ b/releases/2.0.1/DCAT_AP_2.0.0.docx
@@ -1,6 +1,6 @@
 
 <file path=word/document.xml><?xml version="1.0" encoding="utf-8"?>
-<w:document xmlns:wpc="http://schemas.microsoft.com/office/word/2010/wordprocessingCanvas" xmlns:cx="http://schemas.microsoft.com/office/drawing/2014/chartex" xmlns:cx1="http://schemas.microsoft.com/office/drawing/2015/9/8/chartex" xmlns:cx2="http://schemas.microsoft.com/office/drawing/2015/10/21/chartex" xmlns:cx3="http://schemas.microsoft.com/office/drawing/2016/5/9/chartex" xmlns:cx4="http://schemas.microsoft.com/office/drawing/2016/5/10/chartex" xmlns:cx5="http://schemas.microsoft.com/office/drawing/2016/5/11/chartex" xmlns:cx6="http://schemas.microsoft.com/office/drawing/2016/5/12/chartex" xmlns:cx7="http://schemas.microsoft.com/office/drawing/2016/5/13/chartex" xmlns:cx8="http://schemas.microsoft.com/office/drawing/2016/5/14/chartex" xmlns:mc="http://schemas.openxmlformats.org/markup-compatibility/2006" xmlns:aink="http://schemas.microsoft.com/office/drawing/2016/ink" xmlns:am3d="http://schemas.microsoft.com/office/drawing/2017/model3d" xmlns:o="urn:schemas-microsoft-com:office:office" xmlns:r="http://schemas.openxmlformats.org/officeDocument/2006/relationships" xmlns:m="http://schemas.openxmlformats.org/officeDocument/2006/math" xmlns:v="urn:schemas-microsoft-com:vml" xmlns:wp14="http://schemas.microsoft.com/office/word/2010/wordprocessingDrawing" xmlns:wp="http://schemas.openxmlformats.org/drawingml/2006/wordprocessingDrawing" xmlns:w10="urn:schemas-microsoft-com:office:word" xmlns:w="http://schemas.openxmlformats.org/wordprocessingml/2006/main" xmlns:w14="http://schemas.microsoft.com/office/word/2010/wordml" xmlns:w15="http://schemas.microsoft.com/office/word/2012/wordml" xmlns:w16cid="http://schemas.microsoft.com/office/word/2016/wordml/cid" xmlns:w16se="http://schemas.microsoft.com/office/word/2015/wordml/symex" xmlns:wpg="http://schemas.microsoft.com/office/word/2010/wordprocessingGroup" xmlns:wpi="http://schemas.microsoft.com/office/word/2010/wordprocessingInk" xmlns:wne="http://schemas.microsoft.com/office/word/2006/wordml" xmlns:wps="http://schemas.microsoft.com/office/word/2010/wordprocessingShape" mc:Ignorable="w14 w15 w16se w16cid wp14">
+<w:document xmlns:wpc="http://schemas.microsoft.com/office/word/2010/wordprocessingCanvas" xmlns:cx="http://schemas.microsoft.com/office/drawing/2014/chartex" xmlns:cx1="http://schemas.microsoft.com/office/drawing/2015/9/8/chartex" xmlns:cx2="http://schemas.microsoft.com/office/drawing/2015/10/21/chartex" xmlns:cx3="http://schemas.microsoft.com/office/drawing/2016/5/9/chartex" xmlns:cx4="http://schemas.microsoft.com/office/drawing/2016/5/10/chartex" xmlns:cx5="http://schemas.microsoft.com/office/drawing/2016/5/11/chartex" xmlns:cx6="http://schemas.microsoft.com/office/drawing/2016/5/12/chartex" xmlns:cx7="http://schemas.microsoft.com/office/drawing/2016/5/13/chartex" xmlns:cx8="http://schemas.microsoft.com/office/drawing/2016/5/14/chartex" xmlns:mc="http://schemas.openxmlformats.org/markup-compatibility/2006" xmlns:aink="http://schemas.microsoft.com/office/drawing/2016/ink" xmlns:am3d="http://schemas.microsoft.com/office/drawing/2017/model3d" xmlns:o="urn:schemas-microsoft-com:office:office" xmlns:r="http://schemas.openxmlformats.org/officeDocument/2006/relationships" xmlns:m="http://schemas.openxmlformats.org/officeDocument/2006/math" xmlns:v="urn:schemas-microsoft-com:vml" xmlns:wp14="http://schemas.microsoft.com/office/word/2010/wordprocessingDrawing" xmlns:wp="http://schemas.openxmlformats.org/drawingml/2006/wordprocessingDrawing" xmlns:w10="urn:schemas-microsoft-com:office:word" xmlns:w="http://schemas.openxmlformats.org/wordprocessingml/2006/main" xmlns:w14="http://schemas.microsoft.com/office/word/2010/wordml" xmlns:w15="http://schemas.microsoft.com/office/word/2012/wordml" xmlns:w16cex="http://schemas.microsoft.com/office/word/2018/wordml/cex" xmlns:w16cid="http://schemas.microsoft.com/office/word/2016/wordml/cid" xmlns:w16="http://schemas.microsoft.com/office/word/2018/wordml" xmlns:w16se="http://schemas.microsoft.com/office/word/2015/wordml/symex" xmlns:wpg="http://schemas.microsoft.com/office/word/2010/wordprocessingGroup" xmlns:wpi="http://schemas.microsoft.com/office/word/2010/wordprocessingInk" xmlns:wne="http://schemas.microsoft.com/office/word/2006/wordml" xmlns:wps="http://schemas.microsoft.com/office/word/2010/wordprocessingShape" mc:Ignorable="w14 w15 w16se w16cid w16 w16cex wp14">
   <w:body>
     <w:p>
       <w:pPr>
@@ -9209,15 +9209,32 @@
         </w:rPr>
         <w:t xml:space="preserve">foaf: </w:t>
       </w:r>
-      <w:hyperlink r:id="rId18" w:history="1">
-        <w:r>
-          <w:rPr>
-            <w:rStyle w:val="Hyperlink"/>
-            <w:lang w:val="da-DK"/>
-          </w:rPr>
-          <w:t>http://xmlns.com/foaf/0.1/</w:t>
-        </w:r>
-      </w:hyperlink>
+      <w:r>
+        <w:fldChar w:fldCharType="begin"/>
+      </w:r>
+      <w:r>
+        <w:rPr>
+          <w:lang w:val="nl-BE"/>
+        </w:rPr>
+        <w:instrText xml:space="preserve"> HYPERLINK "http://xmlns.com/foaf/0.1/" </w:instrText>
+      </w:r>
+      <w:r>
+        <w:fldChar w:fldCharType="separate"/>
+      </w:r>
+      <w:r>
+        <w:rPr>
+          <w:rStyle w:val="Hyperlink"/>
+          <w:lang w:val="da-DK"/>
+        </w:rPr>
+        <w:t>http://xmlns.com/foaf/0.1/</w:t>
+      </w:r>
+      <w:r>
+        <w:rPr>
+          <w:rStyle w:val="Hyperlink"/>
+          <w:lang w:val="da-DK"/>
+        </w:rPr>
+        <w:fldChar w:fldCharType="end"/>
+      </w:r>
     </w:p>
     <w:p>
       <w:pPr>
@@ -9268,7 +9285,7 @@
       <w:r>
         <w:t xml:space="preserve">owl: </w:t>
       </w:r>
-      <w:hyperlink r:id="rId19" w:history="1">
+      <w:hyperlink r:id="rId18" w:history="1">
         <w:r>
           <w:rPr>
             <w:rStyle w:val="Hyperlink"/>
@@ -9296,7 +9313,7 @@
       <w:r>
         <w:t xml:space="preserve"> </w:t>
       </w:r>
-      <w:hyperlink r:id="rId20" w:history="1">
+      <w:hyperlink r:id="rId19" w:history="1">
         <w:r>
           <w:rPr>
             <w:rStyle w:val="Hyperlink"/>
@@ -9322,7 +9339,7 @@
       <w:r>
         <w:t xml:space="preserve">: </w:t>
       </w:r>
-      <w:hyperlink r:id="rId21" w:history="1">
+      <w:hyperlink r:id="rId20" w:history="1">
         <w:r>
           <w:rPr>
             <w:rStyle w:val="Hyperlink"/>
@@ -9342,7 +9359,7 @@
       <w:r>
         <w:t xml:space="preserve">schema: </w:t>
       </w:r>
-      <w:hyperlink r:id="rId22" w:history="1">
+      <w:hyperlink r:id="rId21" w:history="1">
         <w:r>
           <w:rPr>
             <w:rStyle w:val="Hyperlink"/>
@@ -9375,7 +9392,7 @@
         </w:rPr>
         <w:t xml:space="preserve">: </w:t>
       </w:r>
-      <w:hyperlink r:id="rId23" w:history="1">
+      <w:hyperlink r:id="rId22" w:history="1">
         <w:r>
           <w:rPr>
             <w:rStyle w:val="Hyperlink"/>
@@ -9409,7 +9426,7 @@
         </w:rPr>
         <w:t xml:space="preserve">: </w:t>
       </w:r>
-      <w:hyperlink r:id="rId24" w:history="1">
+      <w:hyperlink r:id="rId23" w:history="1">
         <w:r>
           <w:rPr>
             <w:rStyle w:val="Hyperlink"/>
@@ -9441,7 +9458,7 @@
       <w:r>
         <w:t xml:space="preserve">: </w:t>
       </w:r>
-      <w:hyperlink r:id="rId25" w:history="1">
+      <w:hyperlink r:id="rId24" w:history="1">
         <w:r>
           <w:rPr>
             <w:rStyle w:val="Hyperlink"/>
@@ -9474,7 +9491,7 @@
         </w:rPr>
         <w:t xml:space="preserve"> </w:t>
       </w:r>
-      <w:hyperlink r:id="rId26" w:history="1">
+      <w:hyperlink r:id="rId25" w:history="1">
         <w:r>
           <w:rPr>
             <w:rStyle w:val="Hyperlink"/>
@@ -9510,7 +9527,7 @@
         </w:rPr>
         <w:t xml:space="preserve">: </w:t>
       </w:r>
-      <w:hyperlink r:id="rId27" w:history="1">
+      <w:hyperlink r:id="rId26" w:history="1">
         <w:r>
           <w:rPr>
             <w:rStyle w:val="Hyperlink"/>
@@ -9523,7 +9540,6 @@
     <w:p>
       <w:pPr>
         <w:pStyle w:val="Bulletpoint1"/>
-        <w:spacing w:after="120"/>
         <w:ind w:left="360"/>
         <w:jc w:val="left"/>
         <w:rPr>
@@ -9541,12 +9557,43 @@
       <w:r>
         <w:t xml:space="preserve">: </w:t>
       </w:r>
-      <w:hyperlink r:id="rId28" w:history="1">
+      <w:hyperlink r:id="rId27" w:history="1">
         <w:r>
           <w:rPr>
             <w:rStyle w:val="Hyperlink"/>
           </w:rPr>
           <w:t>http://www.w3.org/2006/vcard/ns#</w:t>
+        </w:r>
+      </w:hyperlink>
+    </w:p>
+    <w:p>
+      <w:pPr>
+        <w:pStyle w:val="Bulletpoint1"/>
+        <w:ind w:left="360"/>
+        <w:contextualSpacing/>
+        <w:jc w:val="left"/>
+        <w:rPr>
+          <w:rStyle w:val="Hyperlink"/>
+          <w:color w:val="auto"/>
+          <w:u w:val="none"/>
+        </w:rPr>
+      </w:pPr>
+      <w:r>
+        <w:rPr>
+          <w:noProof/>
+        </w:rPr>
+        <w:t>time:</w:t>
+      </w:r>
+      <w:r>
+        <w:t xml:space="preserve"> </w:t>
+      </w:r>
+      <w:hyperlink r:id="rId28" w:history="1">
+        <w:r>
+          <w:rPr>
+            <w:rStyle w:val="Hyperlink"/>
+            <w:noProof/>
+          </w:rPr>
+          <w:t>http://www.w3.org/2006/time#</w:t>
         </w:r>
       </w:hyperlink>
     </w:p>
@@ -27621,16 +27668,7 @@
           <w:noProof/>
           <w:lang w:val="en-US"/>
         </w:rPr>
-        <w:t>dct:p</w:t>
-      </w:r>
-      <w:bookmarkStart w:id="295" w:name="_GoBack"/>
-      <w:bookmarkEnd w:id="295"/>
-      <w:r>
-        <w:rPr>
-          <w:noProof/>
-          <w:lang w:val="en-US"/>
-        </w:rPr>
-        <w:t>ublisher</w:t>
+        <w:t>dct:publisher</w:t>
       </w:r>
       <w:r>
         <w:rPr>
@@ -28285,13 +28323,13 @@
       <w:pPr>
         <w:pStyle w:val="Heading1"/>
       </w:pPr>
-      <w:bookmarkStart w:id="296" w:name="_Toc430521230"/>
-      <w:bookmarkStart w:id="297" w:name="_Toc430857124"/>
-      <w:bookmarkStart w:id="298" w:name="_Ref352005932"/>
-      <w:bookmarkStart w:id="299" w:name="_Toc525647802"/>
-      <w:bookmarkStart w:id="300" w:name="_Toc20834516"/>
+      <w:bookmarkStart w:id="295" w:name="_Toc430521230"/>
+      <w:bookmarkStart w:id="296" w:name="_Toc430857124"/>
+      <w:bookmarkStart w:id="297" w:name="_Ref352005932"/>
+      <w:bookmarkStart w:id="298" w:name="_Toc525647802"/>
+      <w:bookmarkStart w:id="299" w:name="_Toc20834516"/>
+      <w:bookmarkEnd w:id="295"/>
       <w:bookmarkEnd w:id="296"/>
-      <w:bookmarkEnd w:id="297"/>
       <w:r>
         <w:lastRenderedPageBreak/>
         <w:t xml:space="preserve">Accessibility and Multilingual </w:t>
@@ -28299,9 +28337,9 @@
       <w:r>
         <w:t>Aspects</w:t>
       </w:r>
+      <w:bookmarkEnd w:id="297"/>
       <w:bookmarkEnd w:id="298"/>
       <w:bookmarkEnd w:id="299"/>
-      <w:bookmarkEnd w:id="300"/>
     </w:p>
     <w:p>
       <w:pPr>
@@ -28724,7 +28762,7 @@
         </w:rPr>
         <w:t>How multilingual information is handled in systems, for example in indexing and user interfaces, is outside of the scope of this Application Profile.</w:t>
       </w:r>
-      <w:bookmarkStart w:id="301" w:name="_Ref352005955"/>
+      <w:bookmarkStart w:id="300" w:name="_Ref352005955"/>
       <w:r>
         <w:rPr>
           <w:lang w:val="en-US"/>
@@ -28736,17 +28774,17 @@
       <w:pPr>
         <w:pStyle w:val="Heading1"/>
       </w:pPr>
-      <w:bookmarkStart w:id="302" w:name="_Ref430857010"/>
-      <w:bookmarkStart w:id="303" w:name="_Toc525647803"/>
-      <w:bookmarkStart w:id="304" w:name="_Toc20834517"/>
+      <w:bookmarkStart w:id="301" w:name="_Ref430857010"/>
+      <w:bookmarkStart w:id="302" w:name="_Toc525647803"/>
+      <w:bookmarkStart w:id="303" w:name="_Toc20834517"/>
       <w:r>
         <w:lastRenderedPageBreak/>
         <w:t>Acknowledgements</w:t>
       </w:r>
+      <w:bookmarkEnd w:id="300"/>
       <w:bookmarkEnd w:id="301"/>
       <w:bookmarkEnd w:id="302"/>
       <w:bookmarkEnd w:id="303"/>
-      <w:bookmarkEnd w:id="304"/>
     </w:p>
     <w:p>
       <w:pPr>
@@ -31749,14 +31787,14 @@
       <w:pPr>
         <w:pStyle w:val="Annex1"/>
       </w:pPr>
-      <w:bookmarkStart w:id="305" w:name="_Toc525647804"/>
-      <w:bookmarkStart w:id="306" w:name="_Toc20834518"/>
+      <w:bookmarkStart w:id="304" w:name="_Toc525647804"/>
+      <w:bookmarkStart w:id="305" w:name="_Toc20834518"/>
       <w:r>
         <w:lastRenderedPageBreak/>
         <w:t>Quick reference of classes and properties</w:t>
       </w:r>
+      <w:bookmarkEnd w:id="304"/>
       <w:bookmarkEnd w:id="305"/>
-      <w:bookmarkEnd w:id="306"/>
     </w:p>
     <w:tbl>
       <w:tblPr>
@@ -34790,16 +34828,16 @@
       <w:pPr>
         <w:pStyle w:val="Annex1"/>
       </w:pPr>
-      <w:bookmarkStart w:id="307" w:name="_Toc430520880"/>
-      <w:bookmarkStart w:id="308" w:name="_Toc525647806"/>
-      <w:bookmarkStart w:id="309" w:name="_Toc20834519"/>
-      <w:bookmarkEnd w:id="307"/>
+      <w:bookmarkStart w:id="306" w:name="_Toc430520880"/>
+      <w:bookmarkStart w:id="307" w:name="_Toc525647806"/>
+      <w:bookmarkStart w:id="308" w:name="_Toc20834519"/>
+      <w:bookmarkEnd w:id="306"/>
       <w:r>
         <w:lastRenderedPageBreak/>
         <w:t>Change Log</w:t>
       </w:r>
+      <w:bookmarkEnd w:id="307"/>
       <w:bookmarkEnd w:id="308"/>
-      <w:bookmarkEnd w:id="309"/>
     </w:p>
     <w:p>
       <w:pPr>
@@ -54228,8 +54266,8 @@
           <w:lang w:val="en-US"/>
         </w:rPr>
       </w:pPr>
-      <w:bookmarkStart w:id="310" w:name="_Ref526849046"/>
-      <w:bookmarkStart w:id="311" w:name="_Toc526849171"/>
+      <w:bookmarkStart w:id="309" w:name="_Ref526849046"/>
+      <w:bookmarkStart w:id="310" w:name="_Toc526849171"/>
       <w:r>
         <w:rPr>
           <w:lang w:val="en-US"/>
@@ -54249,8 +54287,8 @@
         </w:rPr>
         <w:t xml:space="preserve"> - DCAT Application Profile UML Class Diagram</w:t>
       </w:r>
+      <w:bookmarkEnd w:id="309"/>
       <w:bookmarkEnd w:id="310"/>
-      <w:bookmarkEnd w:id="311"/>
     </w:p>
     <w:p>
       <w:pPr>
@@ -54967,7 +55005,7 @@
 </file>
 
 <file path=word/endnotes.xml><?xml version="1.0" encoding="utf-8"?>
-<w:endnotes xmlns:wpc="http://schemas.microsoft.com/office/word/2010/wordprocessingCanvas" xmlns:cx="http://schemas.microsoft.com/office/drawing/2014/chartex" xmlns:cx1="http://schemas.microsoft.com/office/drawing/2015/9/8/chartex" xmlns:cx2="http://schemas.microsoft.com/office/drawing/2015/10/21/chartex" xmlns:cx3="http://schemas.microsoft.com/office/drawing/2016/5/9/chartex" xmlns:cx4="http://schemas.microsoft.com/office/drawing/2016/5/10/chartex" xmlns:cx5="http://schemas.microsoft.com/office/drawing/2016/5/11/chartex" xmlns:cx6="http://schemas.microsoft.com/office/drawing/2016/5/12/chartex" xmlns:cx7="http://schemas.microsoft.com/office/drawing/2016/5/13/chartex" xmlns:cx8="http://schemas.microsoft.com/office/drawing/2016/5/14/chartex" xmlns:mc="http://schemas.openxmlformats.org/markup-compatibility/2006" xmlns:aink="http://schemas.microsoft.com/office/drawing/2016/ink" xmlns:am3d="http://schemas.microsoft.com/office/drawing/2017/model3d" xmlns:o="urn:schemas-microsoft-com:office:office" xmlns:r="http://schemas.openxmlformats.org/officeDocument/2006/relationships" xmlns:m="http://schemas.openxmlformats.org/officeDocument/2006/math" xmlns:v="urn:schemas-microsoft-com:vml" xmlns:wp14="http://schemas.microsoft.com/office/word/2010/wordprocessingDrawing" xmlns:wp="http://schemas.openxmlformats.org/drawingml/2006/wordprocessingDrawing" xmlns:w10="urn:schemas-microsoft-com:office:word" xmlns:w="http://schemas.openxmlformats.org/wordprocessingml/2006/main" xmlns:w14="http://schemas.microsoft.com/office/word/2010/wordml" xmlns:w15="http://schemas.microsoft.com/office/word/2012/wordml" xmlns:w16cid="http://schemas.microsoft.com/office/word/2016/wordml/cid" xmlns:w16se="http://schemas.microsoft.com/office/word/2015/wordml/symex" xmlns:wpg="http://schemas.microsoft.com/office/word/2010/wordprocessingGroup" xmlns:wpi="http://schemas.microsoft.com/office/word/2010/wordprocessingInk" xmlns:wne="http://schemas.microsoft.com/office/word/2006/wordml" xmlns:wps="http://schemas.microsoft.com/office/word/2010/wordprocessingShape" mc:Ignorable="w14 w15 w16se w16cid wp14">
+<w:endnotes xmlns:wpc="http://schemas.microsoft.com/office/word/2010/wordprocessingCanvas" xmlns:cx="http://schemas.microsoft.com/office/drawing/2014/chartex" xmlns:cx1="http://schemas.microsoft.com/office/drawing/2015/9/8/chartex" xmlns:cx2="http://schemas.microsoft.com/office/drawing/2015/10/21/chartex" xmlns:cx3="http://schemas.microsoft.com/office/drawing/2016/5/9/chartex" xmlns:cx4="http://schemas.microsoft.com/office/drawing/2016/5/10/chartex" xmlns:cx5="http://schemas.microsoft.com/office/drawing/2016/5/11/chartex" xmlns:cx6="http://schemas.microsoft.com/office/drawing/2016/5/12/chartex" xmlns:cx7="http://schemas.microsoft.com/office/drawing/2016/5/13/chartex" xmlns:cx8="http://schemas.microsoft.com/office/drawing/2016/5/14/chartex" xmlns:mc="http://schemas.openxmlformats.org/markup-compatibility/2006" xmlns:aink="http://schemas.microsoft.com/office/drawing/2016/ink" xmlns:am3d="http://schemas.microsoft.com/office/drawing/2017/model3d" xmlns:o="urn:schemas-microsoft-com:office:office" xmlns:r="http://schemas.openxmlformats.org/officeDocument/2006/relationships" xmlns:m="http://schemas.openxmlformats.org/officeDocument/2006/math" xmlns:v="urn:schemas-microsoft-com:vml" xmlns:wp14="http://schemas.microsoft.com/office/word/2010/wordprocessingDrawing" xmlns:wp="http://schemas.openxmlformats.org/drawingml/2006/wordprocessingDrawing" xmlns:w10="urn:schemas-microsoft-com:office:word" xmlns:w="http://schemas.openxmlformats.org/wordprocessingml/2006/main" xmlns:w14="http://schemas.microsoft.com/office/word/2010/wordml" xmlns:w15="http://schemas.microsoft.com/office/word/2012/wordml" xmlns:w16cex="http://schemas.microsoft.com/office/word/2018/wordml/cex" xmlns:w16cid="http://schemas.microsoft.com/office/word/2016/wordml/cid" xmlns:w16="http://schemas.microsoft.com/office/word/2018/wordml" xmlns:w16se="http://schemas.microsoft.com/office/word/2015/wordml/symex" xmlns:wpg="http://schemas.microsoft.com/office/word/2010/wordprocessingGroup" xmlns:wpi="http://schemas.microsoft.com/office/word/2010/wordprocessingInk" xmlns:wne="http://schemas.microsoft.com/office/word/2006/wordml" xmlns:wps="http://schemas.microsoft.com/office/word/2010/wordprocessingShape" mc:Ignorable="w14 w15 w16se w16cid w16 w16cex wp14">
   <w:endnote w:type="separator" w:id="-1">
     <w:p>
       <w:r>
@@ -54986,7 +55024,7 @@
 </file>
 
 <file path=word/footer1.xml><?xml version="1.0" encoding="utf-8"?>
-<w:ftr xmlns:wpc="http://schemas.microsoft.com/office/word/2010/wordprocessingCanvas" xmlns:cx="http://schemas.microsoft.com/office/drawing/2014/chartex" xmlns:cx1="http://schemas.microsoft.com/office/drawing/2015/9/8/chartex" xmlns:cx2="http://schemas.microsoft.com/office/drawing/2015/10/21/chartex" xmlns:cx3="http://schemas.microsoft.com/office/drawing/2016/5/9/chartex" xmlns:cx4="http://schemas.microsoft.com/office/drawing/2016/5/10/chartex" xmlns:cx5="http://schemas.microsoft.com/office/drawing/2016/5/11/chartex" xmlns:cx6="http://schemas.microsoft.com/office/drawing/2016/5/12/chartex" xmlns:cx7="http://schemas.microsoft.com/office/drawing/2016/5/13/chartex" xmlns:cx8="http://schemas.microsoft.com/office/drawing/2016/5/14/chartex" xmlns:mc="http://schemas.openxmlformats.org/markup-compatibility/2006" xmlns:aink="http://schemas.microsoft.com/office/drawing/2016/ink" xmlns:am3d="http://schemas.microsoft.com/office/drawing/2017/model3d" xmlns:o="urn:schemas-microsoft-com:office:office" xmlns:r="http://schemas.openxmlformats.org/officeDocument/2006/relationships" xmlns:m="http://schemas.openxmlformats.org/officeDocument/2006/math" xmlns:v="urn:schemas-microsoft-com:vml" xmlns:wp14="http://schemas.microsoft.com/office/word/2010/wordprocessingDrawing" xmlns:wp="http://schemas.openxmlformats.org/drawingml/2006/wordprocessingDrawing" xmlns:w10="urn:schemas-microsoft-com:office:word" xmlns:w="http://schemas.openxmlformats.org/wordprocessingml/2006/main" xmlns:w14="http://schemas.microsoft.com/office/word/2010/wordml" xmlns:w15="http://schemas.microsoft.com/office/word/2012/wordml" xmlns:w16cid="http://schemas.microsoft.com/office/word/2016/wordml/cid" xmlns:w16se="http://schemas.microsoft.com/office/word/2015/wordml/symex" xmlns:wpg="http://schemas.microsoft.com/office/word/2010/wordprocessingGroup" xmlns:wpi="http://schemas.microsoft.com/office/word/2010/wordprocessingInk" xmlns:wne="http://schemas.microsoft.com/office/word/2006/wordml" xmlns:wps="http://schemas.microsoft.com/office/word/2010/wordprocessingShape" mc:Ignorable="w14 w15 w16se w16cid wp14">
+<w:ftr xmlns:wpc="http://schemas.microsoft.com/office/word/2010/wordprocessingCanvas" xmlns:cx="http://schemas.microsoft.com/office/drawing/2014/chartex" xmlns:cx1="http://schemas.microsoft.com/office/drawing/2015/9/8/chartex" xmlns:cx2="http://schemas.microsoft.com/office/drawing/2015/10/21/chartex" xmlns:cx3="http://schemas.microsoft.com/office/drawing/2016/5/9/chartex" xmlns:cx4="http://schemas.microsoft.com/office/drawing/2016/5/10/chartex" xmlns:cx5="http://schemas.microsoft.com/office/drawing/2016/5/11/chartex" xmlns:cx6="http://schemas.microsoft.com/office/drawing/2016/5/12/chartex" xmlns:cx7="http://schemas.microsoft.com/office/drawing/2016/5/13/chartex" xmlns:cx8="http://schemas.microsoft.com/office/drawing/2016/5/14/chartex" xmlns:mc="http://schemas.openxmlformats.org/markup-compatibility/2006" xmlns:aink="http://schemas.microsoft.com/office/drawing/2016/ink" xmlns:am3d="http://schemas.microsoft.com/office/drawing/2017/model3d" xmlns:o="urn:schemas-microsoft-com:office:office" xmlns:r="http://schemas.openxmlformats.org/officeDocument/2006/relationships" xmlns:m="http://schemas.openxmlformats.org/officeDocument/2006/math" xmlns:v="urn:schemas-microsoft-com:vml" xmlns:wp14="http://schemas.microsoft.com/office/word/2010/wordprocessingDrawing" xmlns:wp="http://schemas.openxmlformats.org/drawingml/2006/wordprocessingDrawing" xmlns:w10="urn:schemas-microsoft-com:office:word" xmlns:w="http://schemas.openxmlformats.org/wordprocessingml/2006/main" xmlns:w14="http://schemas.microsoft.com/office/word/2010/wordml" xmlns:w15="http://schemas.microsoft.com/office/word/2012/wordml" xmlns:w16cex="http://schemas.microsoft.com/office/word/2018/wordml/cex" xmlns:w16cid="http://schemas.microsoft.com/office/word/2016/wordml/cid" xmlns:w16="http://schemas.microsoft.com/office/word/2018/wordml" xmlns:w16se="http://schemas.microsoft.com/office/word/2015/wordml/symex" xmlns:wpg="http://schemas.microsoft.com/office/word/2010/wordprocessingGroup" xmlns:wpi="http://schemas.microsoft.com/office/word/2010/wordprocessingInk" xmlns:wne="http://schemas.microsoft.com/office/word/2006/wordml" xmlns:wps="http://schemas.microsoft.com/office/word/2010/wordprocessingShape" mc:Ignorable="w14 w15 w16se w16cid w16 w16cex wp14">
   <w:tbl>
     <w:tblPr>
       <w:tblW w:w="0" w:type="auto"/>
@@ -55147,7 +55185,7 @@
 </file>
 
 <file path=word/footer2.xml><?xml version="1.0" encoding="utf-8"?>
-<w:ftr xmlns:wpc="http://schemas.microsoft.com/office/word/2010/wordprocessingCanvas" xmlns:cx="http://schemas.microsoft.com/office/drawing/2014/chartex" xmlns:cx1="http://schemas.microsoft.com/office/drawing/2015/9/8/chartex" xmlns:cx2="http://schemas.microsoft.com/office/drawing/2015/10/21/chartex" xmlns:cx3="http://schemas.microsoft.com/office/drawing/2016/5/9/chartex" xmlns:cx4="http://schemas.microsoft.com/office/drawing/2016/5/10/chartex" xmlns:cx5="http://schemas.microsoft.com/office/drawing/2016/5/11/chartex" xmlns:cx6="http://schemas.microsoft.com/office/drawing/2016/5/12/chartex" xmlns:cx7="http://schemas.microsoft.com/office/drawing/2016/5/13/chartex" xmlns:cx8="http://schemas.microsoft.com/office/drawing/2016/5/14/chartex" xmlns:mc="http://schemas.openxmlformats.org/markup-compatibility/2006" xmlns:aink="http://schemas.microsoft.com/office/drawing/2016/ink" xmlns:am3d="http://schemas.microsoft.com/office/drawing/2017/model3d" xmlns:o="urn:schemas-microsoft-com:office:office" xmlns:r="http://schemas.openxmlformats.org/officeDocument/2006/relationships" xmlns:m="http://schemas.openxmlformats.org/officeDocument/2006/math" xmlns:v="urn:schemas-microsoft-com:vml" xmlns:wp14="http://schemas.microsoft.com/office/word/2010/wordprocessingDrawing" xmlns:wp="http://schemas.openxmlformats.org/drawingml/2006/wordprocessingDrawing" xmlns:w10="urn:schemas-microsoft-com:office:word" xmlns:w="http://schemas.openxmlformats.org/wordprocessingml/2006/main" xmlns:w14="http://schemas.microsoft.com/office/word/2010/wordml" xmlns:w15="http://schemas.microsoft.com/office/word/2012/wordml" xmlns:w16cid="http://schemas.microsoft.com/office/word/2016/wordml/cid" xmlns:w16se="http://schemas.microsoft.com/office/word/2015/wordml/symex" xmlns:wpg="http://schemas.microsoft.com/office/word/2010/wordprocessingGroup" xmlns:wpi="http://schemas.microsoft.com/office/word/2010/wordprocessingInk" xmlns:wne="http://schemas.microsoft.com/office/word/2006/wordml" xmlns:wps="http://schemas.microsoft.com/office/word/2010/wordprocessingShape" mc:Ignorable="w14 w15 w16se w16cid wp14">
+<w:ftr xmlns:wpc="http://schemas.microsoft.com/office/word/2010/wordprocessingCanvas" xmlns:cx="http://schemas.microsoft.com/office/drawing/2014/chartex" xmlns:cx1="http://schemas.microsoft.com/office/drawing/2015/9/8/chartex" xmlns:cx2="http://schemas.microsoft.com/office/drawing/2015/10/21/chartex" xmlns:cx3="http://schemas.microsoft.com/office/drawing/2016/5/9/chartex" xmlns:cx4="http://schemas.microsoft.com/office/drawing/2016/5/10/chartex" xmlns:cx5="http://schemas.microsoft.com/office/drawing/2016/5/11/chartex" xmlns:cx6="http://schemas.microsoft.com/office/drawing/2016/5/12/chartex" xmlns:cx7="http://schemas.microsoft.com/office/drawing/2016/5/13/chartex" xmlns:cx8="http://schemas.microsoft.com/office/drawing/2016/5/14/chartex" xmlns:mc="http://schemas.openxmlformats.org/markup-compatibility/2006" xmlns:aink="http://schemas.microsoft.com/office/drawing/2016/ink" xmlns:am3d="http://schemas.microsoft.com/office/drawing/2017/model3d" xmlns:o="urn:schemas-microsoft-com:office:office" xmlns:r="http://schemas.openxmlformats.org/officeDocument/2006/relationships" xmlns:m="http://schemas.openxmlformats.org/officeDocument/2006/math" xmlns:v="urn:schemas-microsoft-com:vml" xmlns:wp14="http://schemas.microsoft.com/office/word/2010/wordprocessingDrawing" xmlns:wp="http://schemas.openxmlformats.org/drawingml/2006/wordprocessingDrawing" xmlns:w10="urn:schemas-microsoft-com:office:word" xmlns:w="http://schemas.openxmlformats.org/wordprocessingml/2006/main" xmlns:w14="http://schemas.microsoft.com/office/word/2010/wordml" xmlns:w15="http://schemas.microsoft.com/office/word/2012/wordml" xmlns:w16cex="http://schemas.microsoft.com/office/word/2018/wordml/cex" xmlns:w16cid="http://schemas.microsoft.com/office/word/2016/wordml/cid" xmlns:w16="http://schemas.microsoft.com/office/word/2018/wordml" xmlns:w16se="http://schemas.microsoft.com/office/word/2015/wordml/symex" xmlns:wpg="http://schemas.microsoft.com/office/word/2010/wordprocessingGroup" xmlns:wpi="http://schemas.microsoft.com/office/word/2010/wordprocessingInk" xmlns:wne="http://schemas.microsoft.com/office/word/2006/wordml" xmlns:wps="http://schemas.microsoft.com/office/word/2010/wordprocessingShape" mc:Ignorable="w14 w15 w16se w16cid w16 w16cex wp14">
   <w:p>
     <w:pPr>
       <w:pStyle w:val="Footer"/>
@@ -55515,7 +55553,7 @@
 </file>
 
 <file path=word/footer3.xml><?xml version="1.0" encoding="utf-8"?>
-<w:ftr xmlns:wpc="http://schemas.microsoft.com/office/word/2010/wordprocessingCanvas" xmlns:cx="http://schemas.microsoft.com/office/drawing/2014/chartex" xmlns:cx1="http://schemas.microsoft.com/office/drawing/2015/9/8/chartex" xmlns:cx2="http://schemas.microsoft.com/office/drawing/2015/10/21/chartex" xmlns:cx3="http://schemas.microsoft.com/office/drawing/2016/5/9/chartex" xmlns:cx4="http://schemas.microsoft.com/office/drawing/2016/5/10/chartex" xmlns:cx5="http://schemas.microsoft.com/office/drawing/2016/5/11/chartex" xmlns:cx6="http://schemas.microsoft.com/office/drawing/2016/5/12/chartex" xmlns:cx7="http://schemas.microsoft.com/office/drawing/2016/5/13/chartex" xmlns:cx8="http://schemas.microsoft.com/office/drawing/2016/5/14/chartex" xmlns:mc="http://schemas.openxmlformats.org/markup-compatibility/2006" xmlns:aink="http://schemas.microsoft.com/office/drawing/2016/ink" xmlns:am3d="http://schemas.microsoft.com/office/drawing/2017/model3d" xmlns:o="urn:schemas-microsoft-com:office:office" xmlns:r="http://schemas.openxmlformats.org/officeDocument/2006/relationships" xmlns:m="http://schemas.openxmlformats.org/officeDocument/2006/math" xmlns:v="urn:schemas-microsoft-com:vml" xmlns:wp14="http://schemas.microsoft.com/office/word/2010/wordprocessingDrawing" xmlns:wp="http://schemas.openxmlformats.org/drawingml/2006/wordprocessingDrawing" xmlns:w10="urn:schemas-microsoft-com:office:word" xmlns:w="http://schemas.openxmlformats.org/wordprocessingml/2006/main" xmlns:w14="http://schemas.microsoft.com/office/word/2010/wordml" xmlns:w15="http://schemas.microsoft.com/office/word/2012/wordml" xmlns:w16cid="http://schemas.microsoft.com/office/word/2016/wordml/cid" xmlns:w16se="http://schemas.microsoft.com/office/word/2015/wordml/symex" xmlns:wpg="http://schemas.microsoft.com/office/word/2010/wordprocessingGroup" xmlns:wpi="http://schemas.microsoft.com/office/word/2010/wordprocessingInk" xmlns:wne="http://schemas.microsoft.com/office/word/2006/wordml" xmlns:wps="http://schemas.microsoft.com/office/word/2010/wordprocessingShape" mc:Ignorable="w14 w15 w16se w16cid wp14">
+<w:ftr xmlns:wpc="http://schemas.microsoft.com/office/word/2010/wordprocessingCanvas" xmlns:cx="http://schemas.microsoft.com/office/drawing/2014/chartex" xmlns:cx1="http://schemas.microsoft.com/office/drawing/2015/9/8/chartex" xmlns:cx2="http://schemas.microsoft.com/office/drawing/2015/10/21/chartex" xmlns:cx3="http://schemas.microsoft.com/office/drawing/2016/5/9/chartex" xmlns:cx4="http://schemas.microsoft.com/office/drawing/2016/5/10/chartex" xmlns:cx5="http://schemas.microsoft.com/office/drawing/2016/5/11/chartex" xmlns:cx6="http://schemas.microsoft.com/office/drawing/2016/5/12/chartex" xmlns:cx7="http://schemas.microsoft.com/office/drawing/2016/5/13/chartex" xmlns:cx8="http://schemas.microsoft.com/office/drawing/2016/5/14/chartex" xmlns:mc="http://schemas.openxmlformats.org/markup-compatibility/2006" xmlns:aink="http://schemas.microsoft.com/office/drawing/2016/ink" xmlns:am3d="http://schemas.microsoft.com/office/drawing/2017/model3d" xmlns:o="urn:schemas-microsoft-com:office:office" xmlns:r="http://schemas.openxmlformats.org/officeDocument/2006/relationships" xmlns:m="http://schemas.openxmlformats.org/officeDocument/2006/math" xmlns:v="urn:schemas-microsoft-com:vml" xmlns:wp14="http://schemas.microsoft.com/office/word/2010/wordprocessingDrawing" xmlns:wp="http://schemas.openxmlformats.org/drawingml/2006/wordprocessingDrawing" xmlns:w10="urn:schemas-microsoft-com:office:word" xmlns:w="http://schemas.openxmlformats.org/wordprocessingml/2006/main" xmlns:w14="http://schemas.microsoft.com/office/word/2010/wordml" xmlns:w15="http://schemas.microsoft.com/office/word/2012/wordml" xmlns:w16cex="http://schemas.microsoft.com/office/word/2018/wordml/cex" xmlns:w16cid="http://schemas.microsoft.com/office/word/2016/wordml/cid" xmlns:w16="http://schemas.microsoft.com/office/word/2018/wordml" xmlns:w16se="http://schemas.microsoft.com/office/word/2015/wordml/symex" xmlns:wpg="http://schemas.microsoft.com/office/word/2010/wordprocessingGroup" xmlns:wpi="http://schemas.microsoft.com/office/word/2010/wordprocessingInk" xmlns:wne="http://schemas.microsoft.com/office/word/2006/wordml" xmlns:wps="http://schemas.microsoft.com/office/word/2010/wordprocessingShape" mc:Ignorable="w14 w15 w16se w16cid w16 w16cex wp14">
   <w:tbl>
     <w:tblPr>
       <w:tblW w:w="0" w:type="auto"/>
@@ -55573,7 +55611,7 @@
               <w:sz w:val="15"/>
               <w:szCs w:val="15"/>
             </w:rPr>
-            <w:t>29/11/2019</w:t>
+            <w:t>01/06/2020</w:t>
           </w:r>
           <w:r>
             <w:rPr>
@@ -55700,7 +55738,7 @@
 </file>
 
 <file path=word/footer4.xml><?xml version="1.0" encoding="utf-8"?>
-<w:ftr xmlns:wpc="http://schemas.microsoft.com/office/word/2010/wordprocessingCanvas" xmlns:cx="http://schemas.microsoft.com/office/drawing/2014/chartex" xmlns:cx1="http://schemas.microsoft.com/office/drawing/2015/9/8/chartex" xmlns:cx2="http://schemas.microsoft.com/office/drawing/2015/10/21/chartex" xmlns:cx3="http://schemas.microsoft.com/office/drawing/2016/5/9/chartex" xmlns:cx4="http://schemas.microsoft.com/office/drawing/2016/5/10/chartex" xmlns:cx5="http://schemas.microsoft.com/office/drawing/2016/5/11/chartex" xmlns:cx6="http://schemas.microsoft.com/office/drawing/2016/5/12/chartex" xmlns:cx7="http://schemas.microsoft.com/office/drawing/2016/5/13/chartex" xmlns:cx8="http://schemas.microsoft.com/office/drawing/2016/5/14/chartex" xmlns:mc="http://schemas.openxmlformats.org/markup-compatibility/2006" xmlns:aink="http://schemas.microsoft.com/office/drawing/2016/ink" xmlns:am3d="http://schemas.microsoft.com/office/drawing/2017/model3d" xmlns:o="urn:schemas-microsoft-com:office:office" xmlns:r="http://schemas.openxmlformats.org/officeDocument/2006/relationships" xmlns:m="http://schemas.openxmlformats.org/officeDocument/2006/math" xmlns:v="urn:schemas-microsoft-com:vml" xmlns:wp14="http://schemas.microsoft.com/office/word/2010/wordprocessingDrawing" xmlns:wp="http://schemas.openxmlformats.org/drawingml/2006/wordprocessingDrawing" xmlns:w10="urn:schemas-microsoft-com:office:word" xmlns:w="http://schemas.openxmlformats.org/wordprocessingml/2006/main" xmlns:w14="http://schemas.microsoft.com/office/word/2010/wordml" xmlns:w15="http://schemas.microsoft.com/office/word/2012/wordml" xmlns:w16cid="http://schemas.microsoft.com/office/word/2016/wordml/cid" xmlns:w16se="http://schemas.microsoft.com/office/word/2015/wordml/symex" xmlns:wpg="http://schemas.microsoft.com/office/word/2010/wordprocessingGroup" xmlns:wpi="http://schemas.microsoft.com/office/word/2010/wordprocessingInk" xmlns:wne="http://schemas.microsoft.com/office/word/2006/wordml" xmlns:wps="http://schemas.microsoft.com/office/word/2010/wordprocessingShape" mc:Ignorable="w14 w15 w16se w16cid wp14">
+<w:ftr xmlns:wpc="http://schemas.microsoft.com/office/word/2010/wordprocessingCanvas" xmlns:cx="http://schemas.microsoft.com/office/drawing/2014/chartex" xmlns:cx1="http://schemas.microsoft.com/office/drawing/2015/9/8/chartex" xmlns:cx2="http://schemas.microsoft.com/office/drawing/2015/10/21/chartex" xmlns:cx3="http://schemas.microsoft.com/office/drawing/2016/5/9/chartex" xmlns:cx4="http://schemas.microsoft.com/office/drawing/2016/5/10/chartex" xmlns:cx5="http://schemas.microsoft.com/office/drawing/2016/5/11/chartex" xmlns:cx6="http://schemas.microsoft.com/office/drawing/2016/5/12/chartex" xmlns:cx7="http://schemas.microsoft.com/office/drawing/2016/5/13/chartex" xmlns:cx8="http://schemas.microsoft.com/office/drawing/2016/5/14/chartex" xmlns:mc="http://schemas.openxmlformats.org/markup-compatibility/2006" xmlns:aink="http://schemas.microsoft.com/office/drawing/2016/ink" xmlns:am3d="http://schemas.microsoft.com/office/drawing/2017/model3d" xmlns:o="urn:schemas-microsoft-com:office:office" xmlns:r="http://schemas.openxmlformats.org/officeDocument/2006/relationships" xmlns:m="http://schemas.openxmlformats.org/officeDocument/2006/math" xmlns:v="urn:schemas-microsoft-com:vml" xmlns:wp14="http://schemas.microsoft.com/office/word/2010/wordprocessingDrawing" xmlns:wp="http://schemas.openxmlformats.org/drawingml/2006/wordprocessingDrawing" xmlns:w10="urn:schemas-microsoft-com:office:word" xmlns:w="http://schemas.openxmlformats.org/wordprocessingml/2006/main" xmlns:w14="http://schemas.microsoft.com/office/word/2010/wordml" xmlns:w15="http://schemas.microsoft.com/office/word/2012/wordml" xmlns:w16cex="http://schemas.microsoft.com/office/word/2018/wordml/cex" xmlns:w16cid="http://schemas.microsoft.com/office/word/2016/wordml/cid" xmlns:w16="http://schemas.microsoft.com/office/word/2018/wordml" xmlns:w16se="http://schemas.microsoft.com/office/word/2015/wordml/symex" xmlns:wpg="http://schemas.microsoft.com/office/word/2010/wordprocessingGroup" xmlns:wpi="http://schemas.microsoft.com/office/word/2010/wordprocessingInk" xmlns:wne="http://schemas.microsoft.com/office/word/2006/wordml" xmlns:wps="http://schemas.microsoft.com/office/word/2010/wordprocessingShape" mc:Ignorable="w14 w15 w16se w16cid w16 w16cex wp14">
   <w:tbl>
     <w:tblPr>
       <w:tblW w:w="0" w:type="auto"/>
@@ -55862,7 +55900,7 @@
 </file>
 
 <file path=word/footer5.xml><?xml version="1.0" encoding="utf-8"?>
-<w:ftr xmlns:wpc="http://schemas.microsoft.com/office/word/2010/wordprocessingCanvas" xmlns:cx="http://schemas.microsoft.com/office/drawing/2014/chartex" xmlns:cx1="http://schemas.microsoft.com/office/drawing/2015/9/8/chartex" xmlns:cx2="http://schemas.microsoft.com/office/drawing/2015/10/21/chartex" xmlns:cx3="http://schemas.microsoft.com/office/drawing/2016/5/9/chartex" xmlns:cx4="http://schemas.microsoft.com/office/drawing/2016/5/10/chartex" xmlns:cx5="http://schemas.microsoft.com/office/drawing/2016/5/11/chartex" xmlns:cx6="http://schemas.microsoft.com/office/drawing/2016/5/12/chartex" xmlns:cx7="http://schemas.microsoft.com/office/drawing/2016/5/13/chartex" xmlns:cx8="http://schemas.microsoft.com/office/drawing/2016/5/14/chartex" xmlns:mc="http://schemas.openxmlformats.org/markup-compatibility/2006" xmlns:aink="http://schemas.microsoft.com/office/drawing/2016/ink" xmlns:am3d="http://schemas.microsoft.com/office/drawing/2017/model3d" xmlns:o="urn:schemas-microsoft-com:office:office" xmlns:r="http://schemas.openxmlformats.org/officeDocument/2006/relationships" xmlns:m="http://schemas.openxmlformats.org/officeDocument/2006/math" xmlns:v="urn:schemas-microsoft-com:vml" xmlns:wp14="http://schemas.microsoft.com/office/word/2010/wordprocessingDrawing" xmlns:wp="http://schemas.openxmlformats.org/drawingml/2006/wordprocessingDrawing" xmlns:w10="urn:schemas-microsoft-com:office:word" xmlns:w="http://schemas.openxmlformats.org/wordprocessingml/2006/main" xmlns:w14="http://schemas.microsoft.com/office/word/2010/wordml" xmlns:w15="http://schemas.microsoft.com/office/word/2012/wordml" xmlns:w16cid="http://schemas.microsoft.com/office/word/2016/wordml/cid" xmlns:w16se="http://schemas.microsoft.com/office/word/2015/wordml/symex" xmlns:wpg="http://schemas.microsoft.com/office/word/2010/wordprocessingGroup" xmlns:wpi="http://schemas.microsoft.com/office/word/2010/wordprocessingInk" xmlns:wne="http://schemas.microsoft.com/office/word/2006/wordml" xmlns:wps="http://schemas.microsoft.com/office/word/2010/wordprocessingShape" mc:Ignorable="w14 w15 w16se w16cid wp14">
+<w:ftr xmlns:wpc="http://schemas.microsoft.com/office/word/2010/wordprocessingCanvas" xmlns:cx="http://schemas.microsoft.com/office/drawing/2014/chartex" xmlns:cx1="http://schemas.microsoft.com/office/drawing/2015/9/8/chartex" xmlns:cx2="http://schemas.microsoft.com/office/drawing/2015/10/21/chartex" xmlns:cx3="http://schemas.microsoft.com/office/drawing/2016/5/9/chartex" xmlns:cx4="http://schemas.microsoft.com/office/drawing/2016/5/10/chartex" xmlns:cx5="http://schemas.microsoft.com/office/drawing/2016/5/11/chartex" xmlns:cx6="http://schemas.microsoft.com/office/drawing/2016/5/12/chartex" xmlns:cx7="http://schemas.microsoft.com/office/drawing/2016/5/13/chartex" xmlns:cx8="http://schemas.microsoft.com/office/drawing/2016/5/14/chartex" xmlns:mc="http://schemas.openxmlformats.org/markup-compatibility/2006" xmlns:aink="http://schemas.microsoft.com/office/drawing/2016/ink" xmlns:am3d="http://schemas.microsoft.com/office/drawing/2017/model3d" xmlns:o="urn:schemas-microsoft-com:office:office" xmlns:r="http://schemas.openxmlformats.org/officeDocument/2006/relationships" xmlns:m="http://schemas.openxmlformats.org/officeDocument/2006/math" xmlns:v="urn:schemas-microsoft-com:vml" xmlns:wp14="http://schemas.microsoft.com/office/word/2010/wordprocessingDrawing" xmlns:wp="http://schemas.openxmlformats.org/drawingml/2006/wordprocessingDrawing" xmlns:w10="urn:schemas-microsoft-com:office:word" xmlns:w="http://schemas.openxmlformats.org/wordprocessingml/2006/main" xmlns:w14="http://schemas.microsoft.com/office/word/2010/wordml" xmlns:w15="http://schemas.microsoft.com/office/word/2012/wordml" xmlns:w16cex="http://schemas.microsoft.com/office/word/2018/wordml/cex" xmlns:w16cid="http://schemas.microsoft.com/office/word/2016/wordml/cid" xmlns:w16="http://schemas.microsoft.com/office/word/2018/wordml" xmlns:w16se="http://schemas.microsoft.com/office/word/2015/wordml/symex" xmlns:wpg="http://schemas.microsoft.com/office/word/2010/wordprocessingGroup" xmlns:wpi="http://schemas.microsoft.com/office/word/2010/wordprocessingInk" xmlns:wne="http://schemas.microsoft.com/office/word/2006/wordml" xmlns:wps="http://schemas.microsoft.com/office/word/2010/wordprocessingShape" mc:Ignorable="w14 w15 w16se w16cid w16 w16cex wp14">
   <w:tbl>
     <w:tblPr>
       <w:tblW w:w="0" w:type="auto"/>
@@ -55920,7 +55958,7 @@
               <w:sz w:val="15"/>
               <w:szCs w:val="15"/>
             </w:rPr>
-            <w:t>29/11/2019</w:t>
+            <w:t>01/06/2020</w:t>
           </w:r>
           <w:r>
             <w:rPr>
@@ -56102,7 +56140,7 @@
 </file>
 
 <file path=word/footnotes.xml><?xml version="1.0" encoding="utf-8"?>
-<w:footnotes xmlns:wpc="http://schemas.microsoft.com/office/word/2010/wordprocessingCanvas" xmlns:cx="http://schemas.microsoft.com/office/drawing/2014/chartex" xmlns:cx1="http://schemas.microsoft.com/office/drawing/2015/9/8/chartex" xmlns:cx2="http://schemas.microsoft.com/office/drawing/2015/10/21/chartex" xmlns:cx3="http://schemas.microsoft.com/office/drawing/2016/5/9/chartex" xmlns:cx4="http://schemas.microsoft.com/office/drawing/2016/5/10/chartex" xmlns:cx5="http://schemas.microsoft.com/office/drawing/2016/5/11/chartex" xmlns:cx6="http://schemas.microsoft.com/office/drawing/2016/5/12/chartex" xmlns:cx7="http://schemas.microsoft.com/office/drawing/2016/5/13/chartex" xmlns:cx8="http://schemas.microsoft.com/office/drawing/2016/5/14/chartex" xmlns:mc="http://schemas.openxmlformats.org/markup-compatibility/2006" xmlns:aink="http://schemas.microsoft.com/office/drawing/2016/ink" xmlns:am3d="http://schemas.microsoft.com/office/drawing/2017/model3d" xmlns:o="urn:schemas-microsoft-com:office:office" xmlns:r="http://schemas.openxmlformats.org/officeDocument/2006/relationships" xmlns:m="http://schemas.openxmlformats.org/officeDocument/2006/math" xmlns:v="urn:schemas-microsoft-com:vml" xmlns:wp14="http://schemas.microsoft.com/office/word/2010/wordprocessingDrawing" xmlns:wp="http://schemas.openxmlformats.org/drawingml/2006/wordprocessingDrawing" xmlns:w10="urn:schemas-microsoft-com:office:word" xmlns:w="http://schemas.openxmlformats.org/wordprocessingml/2006/main" xmlns:w14="http://schemas.microsoft.com/office/word/2010/wordml" xmlns:w15="http://schemas.microsoft.com/office/word/2012/wordml" xmlns:w16cid="http://schemas.microsoft.com/office/word/2016/wordml/cid" xmlns:w16se="http://schemas.microsoft.com/office/word/2015/wordml/symex" xmlns:wpg="http://schemas.microsoft.com/office/word/2010/wordprocessingGroup" xmlns:wpi="http://schemas.microsoft.com/office/word/2010/wordprocessingInk" xmlns:wne="http://schemas.microsoft.com/office/word/2006/wordml" xmlns:wps="http://schemas.microsoft.com/office/word/2010/wordprocessingShape" mc:Ignorable="w14 w15 w16se w16cid wp14">
+<w:footnotes xmlns:wpc="http://schemas.microsoft.com/office/word/2010/wordprocessingCanvas" xmlns:cx="http://schemas.microsoft.com/office/drawing/2014/chartex" xmlns:cx1="http://schemas.microsoft.com/office/drawing/2015/9/8/chartex" xmlns:cx2="http://schemas.microsoft.com/office/drawing/2015/10/21/chartex" xmlns:cx3="http://schemas.microsoft.com/office/drawing/2016/5/9/chartex" xmlns:cx4="http://schemas.microsoft.com/office/drawing/2016/5/10/chartex" xmlns:cx5="http://schemas.microsoft.com/office/drawing/2016/5/11/chartex" xmlns:cx6="http://schemas.microsoft.com/office/drawing/2016/5/12/chartex" xmlns:cx7="http://schemas.microsoft.com/office/drawing/2016/5/13/chartex" xmlns:cx8="http://schemas.microsoft.com/office/drawing/2016/5/14/chartex" xmlns:mc="http://schemas.openxmlformats.org/markup-compatibility/2006" xmlns:aink="http://schemas.microsoft.com/office/drawing/2016/ink" xmlns:am3d="http://schemas.microsoft.com/office/drawing/2017/model3d" xmlns:o="urn:schemas-microsoft-com:office:office" xmlns:r="http://schemas.openxmlformats.org/officeDocument/2006/relationships" xmlns:m="http://schemas.openxmlformats.org/officeDocument/2006/math" xmlns:v="urn:schemas-microsoft-com:vml" xmlns:wp14="http://schemas.microsoft.com/office/word/2010/wordprocessingDrawing" xmlns:wp="http://schemas.openxmlformats.org/drawingml/2006/wordprocessingDrawing" xmlns:w10="urn:schemas-microsoft-com:office:word" xmlns:w="http://schemas.openxmlformats.org/wordprocessingml/2006/main" xmlns:w14="http://schemas.microsoft.com/office/word/2010/wordml" xmlns:w15="http://schemas.microsoft.com/office/word/2012/wordml" xmlns:w16cex="http://schemas.microsoft.com/office/word/2018/wordml/cex" xmlns:w16cid="http://schemas.microsoft.com/office/word/2016/wordml/cid" xmlns:w16="http://schemas.microsoft.com/office/word/2018/wordml" xmlns:w16se="http://schemas.microsoft.com/office/word/2015/wordml/symex" xmlns:wpg="http://schemas.microsoft.com/office/word/2010/wordprocessingGroup" xmlns:wpi="http://schemas.microsoft.com/office/word/2010/wordprocessingInk" xmlns:wne="http://schemas.microsoft.com/office/word/2006/wordml" xmlns:wps="http://schemas.microsoft.com/office/word/2010/wordprocessingShape" mc:Ignorable="w14 w15 w16se w16cid w16 w16cex wp14">
   <w:footnote w:type="separator" w:id="-1">
     <w:p>
       <w:r>
@@ -56182,15 +56220,32 @@
         </w:rPr>
         <w:t xml:space="preserve">European Commission. Interoperability Solutions for European Public Administrations (ISA). </w:t>
       </w:r>
-      <w:hyperlink r:id="rId2" w:history="1">
-        <w:r>
-          <w:rPr>
-            <w:rStyle w:val="Hyperlink"/>
-            <w:lang w:val="en-US"/>
-          </w:rPr>
-          <w:t>http://ec.europa.eu/isa/index_en.htm</w:t>
-        </w:r>
-      </w:hyperlink>
+      <w:r>
+        <w:fldChar w:fldCharType="begin"/>
+      </w:r>
+      <w:r>
+        <w:rPr>
+          <w:lang w:val="en-US"/>
+        </w:rPr>
+        <w:instrText xml:space="preserve"> HYPERLINK "http://ec.europa.eu/isa/index_en.htm" </w:instrText>
+      </w:r>
+      <w:r>
+        <w:fldChar w:fldCharType="separate"/>
+      </w:r>
+      <w:r>
+        <w:rPr>
+          <w:rStyle w:val="Hyperlink"/>
+          <w:lang w:val="en-US"/>
+        </w:rPr>
+        <w:t>http://ec.europa.eu/isa/index_en.htm</w:t>
+      </w:r>
+      <w:r>
+        <w:rPr>
+          <w:rStyle w:val="Hyperlink"/>
+          <w:lang w:val="en-US"/>
+        </w:rPr>
+        <w:fldChar w:fldCharType="end"/>
+      </w:r>
     </w:p>
   </w:footnote>
   <w:footnote w:id="3">
@@ -56217,14 +56272,36 @@
         </w:rPr>
         <w:t xml:space="preserve"> </w:t>
       </w:r>
-      <w:hyperlink r:id="rId3" w:history="1">
-        <w:r>
-          <w:rPr>
-            <w:rStyle w:val="Hyperlink"/>
-          </w:rPr>
-          <w:t>http://ec.europa.eu/information_society/policy/psi/docs/pdfs/report/final_version_study_psi.docx</w:t>
-        </w:r>
-      </w:hyperlink>
+      <w:r>
+        <w:fldChar w:fldCharType="begin"/>
+      </w:r>
+      <w:r>
+        <w:rPr>
+          <w:lang w:val="en-US"/>
+        </w:rPr>
+        <w:instrText xml:space="preserve"> HYPERLINK "http://ec.europa.eu/information_society/policy/psi/docs/pdfs/repo</w:instrText>
+      </w:r>
+      <w:r>
+        <w:rPr>
+          <w:lang w:val="en-US"/>
+        </w:rPr>
+        <w:instrText xml:space="preserve">rt/final_version_study_psi.docx" </w:instrText>
+      </w:r>
+      <w:r>
+        <w:fldChar w:fldCharType="separate"/>
+      </w:r>
+      <w:r>
+        <w:rPr>
+          <w:rStyle w:val="Hyperlink"/>
+        </w:rPr>
+        <w:t>http://ec.europa.eu/information_society/policy/psi/docs/pdfs/report/final_version_study_psi.docx</w:t>
+      </w:r>
+      <w:r>
+        <w:rPr>
+          <w:rStyle w:val="Hyperlink"/>
+        </w:rPr>
+        <w:fldChar w:fldCharType="end"/>
+      </w:r>
     </w:p>
   </w:footnote>
   <w:footnote w:id="4">
@@ -56245,7 +56322,7 @@
       <w:r>
         <w:t xml:space="preserve">European Commission. Communication on Open Data. </w:t>
       </w:r>
-      <w:hyperlink r:id="rId4" w:history="1">
+      <w:hyperlink r:id="rId2" w:history="1">
         <w:r>
           <w:rPr>
             <w:rStyle w:val="Hyperlink"/>
@@ -56275,15 +56352,38 @@
         </w:rPr>
         <w:t xml:space="preserve"> European Commission. Joinup. Change and Release Management Policy for DCAT-AP </w:t>
       </w:r>
-      <w:hyperlink r:id="rId5" w:history="1">
-        <w:r>
-          <w:rPr>
-            <w:rStyle w:val="Hyperlink"/>
-            <w:lang w:val="en-US"/>
-          </w:rPr>
-          <w:t>https://joinup.ec.europa.eu/document/change-and-release-management-policy-dcat-ap</w:t>
-        </w:r>
-      </w:hyperlink>
+      <w:r>
+        <w:fldChar w:fldCharType="begin"/>
+      </w:r>
+      <w:r>
+        <w:rPr>
+          <w:lang w:val="en-US"/>
+        </w:rPr>
+        <w:instrText xml:space="preserve"> HYPERLINK "https://j</w:instrText>
+      </w:r>
+      <w:r>
+        <w:rPr>
+          <w:lang w:val="en-US"/>
+        </w:rPr>
+        <w:instrText xml:space="preserve">oinup.ec.europa.eu/document/change-and-release-management-policy-dcat-ap" </w:instrText>
+      </w:r>
+      <w:r>
+        <w:fldChar w:fldCharType="separate"/>
+      </w:r>
+      <w:r>
+        <w:rPr>
+          <w:rStyle w:val="Hyperlink"/>
+          <w:lang w:val="en-US"/>
+        </w:rPr>
+        <w:t>https://joinup.ec.europa.eu/document/change-and-release-management-policy-dcat-ap</w:t>
+      </w:r>
+      <w:r>
+        <w:rPr>
+          <w:rStyle w:val="Hyperlink"/>
+          <w:lang w:val="en-US"/>
+        </w:rPr>
+        <w:fldChar w:fldCharType="end"/>
+      </w:r>
     </w:p>
   </w:footnote>
   <w:footnote w:id="6">
@@ -56319,22 +56419,45 @@
         </w:rPr>
         <w:t xml:space="preserve"> DCAT Application Profile for data portals in Europe. </w:t>
       </w:r>
-      <w:hyperlink r:id="rId6" w:history="1">
-        <w:r>
-          <w:rPr>
-            <w:rStyle w:val="Hyperlink"/>
-            <w:lang w:val="en-US"/>
-          </w:rPr>
-          <w:t>https://joinup.ec.europa.eu/release/dcat-ap/1</w:t>
-        </w:r>
-        <w:r>
-          <w:rPr>
-            <w:rStyle w:val="Hyperlink"/>
-            <w:lang w:val="en-US"/>
-          </w:rPr>
-          <w:t>21</w:t>
-        </w:r>
-      </w:hyperlink>
+      <w:r>
+        <w:fldChar w:fldCharType="begin"/>
+      </w:r>
+      <w:r>
+        <w:rPr>
+          <w:lang w:val="en-US"/>
+        </w:rPr>
+        <w:instrText xml:space="preserve"> HYPERLINK "h</w:instrText>
+      </w:r>
+      <w:r>
+        <w:rPr>
+          <w:lang w:val="en-US"/>
+        </w:rPr>
+        <w:instrText xml:space="preserve">ttps://joinup.ec.europa.eu/release/dcat-ap/121" </w:instrText>
+      </w:r>
+      <w:r>
+        <w:fldChar w:fldCharType="separate"/>
+      </w:r>
+      <w:r>
+        <w:rPr>
+          <w:rStyle w:val="Hyperlink"/>
+          <w:lang w:val="en-US"/>
+        </w:rPr>
+        <w:t>https://joinup.ec.europa.eu/release/dcat-ap/1</w:t>
+      </w:r>
+      <w:r>
+        <w:rPr>
+          <w:rStyle w:val="Hyperlink"/>
+          <w:lang w:val="en-US"/>
+        </w:rPr>
+        <w:t>21</w:t>
+      </w:r>
+      <w:r>
+        <w:rPr>
+          <w:rStyle w:val="Hyperlink"/>
+          <w:lang w:val="en-US"/>
+        </w:rPr>
+        <w:fldChar w:fldCharType="end"/>
+      </w:r>
       <w:r>
         <w:rPr>
           <w:lang w:val="en-US"/>
@@ -56364,15 +56487,32 @@
         </w:rPr>
         <w:t xml:space="preserve"> W3C. Government Linked Data (GLD) Working Group. </w:t>
       </w:r>
-      <w:hyperlink r:id="rId7" w:history="1">
-        <w:r>
-          <w:rPr>
-            <w:rStyle w:val="Hyperlink"/>
-            <w:lang w:val="en-US"/>
-          </w:rPr>
-          <w:t>http://www.w3.org/2011/gld/wiki/Main_Page</w:t>
-        </w:r>
-      </w:hyperlink>
+      <w:r>
+        <w:fldChar w:fldCharType="begin"/>
+      </w:r>
+      <w:r>
+        <w:rPr>
+          <w:lang w:val="en-US"/>
+        </w:rPr>
+        <w:instrText xml:space="preserve"> HYPERLINK "http://www.w3.org/2011/gld/wiki/Main_Page" </w:instrText>
+      </w:r>
+      <w:r>
+        <w:fldChar w:fldCharType="separate"/>
+      </w:r>
+      <w:r>
+        <w:rPr>
+          <w:rStyle w:val="Hyperlink"/>
+          <w:lang w:val="en-US"/>
+        </w:rPr>
+        <w:t>http://www.w3.org/2011/gld/wiki/Main_Page</w:t>
+      </w:r>
+      <w:r>
+        <w:rPr>
+          <w:rStyle w:val="Hyperlink"/>
+          <w:lang w:val="en-US"/>
+        </w:rPr>
+        <w:fldChar w:fldCharType="end"/>
+      </w:r>
     </w:p>
   </w:footnote>
   <w:footnote w:id="8">
@@ -56395,15 +56535,32 @@
         </w:rPr>
         <w:t xml:space="preserve"> W3C. Resource Description Framework (RDF). </w:t>
       </w:r>
-      <w:hyperlink r:id="rId8" w:history="1">
-        <w:r>
-          <w:rPr>
-            <w:rStyle w:val="Hyperlink"/>
-            <w:lang w:val="en-GB"/>
-          </w:rPr>
-          <w:t>http://www.w3.org/RDF/</w:t>
-        </w:r>
-      </w:hyperlink>
+      <w:r>
+        <w:fldChar w:fldCharType="begin"/>
+      </w:r>
+      <w:r>
+        <w:rPr>
+          <w:lang w:val="en-US"/>
+        </w:rPr>
+        <w:instrText xml:space="preserve"> HYPERLINK "http://www.w3.org/RDF/" </w:instrText>
+      </w:r>
+      <w:r>
+        <w:fldChar w:fldCharType="separate"/>
+      </w:r>
+      <w:r>
+        <w:rPr>
+          <w:rStyle w:val="Hyperlink"/>
+          <w:lang w:val="en-GB"/>
+        </w:rPr>
+        <w:t>http://www.w3.org/RDF/</w:t>
+      </w:r>
+      <w:r>
+        <w:rPr>
+          <w:rStyle w:val="Hyperlink"/>
+          <w:lang w:val="en-GB"/>
+        </w:rPr>
+        <w:fldChar w:fldCharType="end"/>
+      </w:r>
     </w:p>
   </w:footnote>
   <w:footnote w:id="9">
@@ -56432,15 +56589,32 @@
         </w:rPr>
         <w:t xml:space="preserve">W3C Recommendation 16 January 2014. </w:t>
       </w:r>
-      <w:hyperlink r:id="rId9" w:history="1">
-        <w:r>
-          <w:rPr>
-            <w:rStyle w:val="Hyperlink"/>
-            <w:lang w:val="en-US"/>
-          </w:rPr>
-          <w:t>http://www.w3.org/TR/2014/REC-vocab-dcat-20140116/</w:t>
-        </w:r>
-      </w:hyperlink>
+      <w:r>
+        <w:fldChar w:fldCharType="begin"/>
+      </w:r>
+      <w:r>
+        <w:rPr>
+          <w:lang w:val="en-US"/>
+        </w:rPr>
+        <w:instrText xml:space="preserve"> HYPERLINK "http://www.w3.org/TR/2014/REC-vocab-dcat-20140116/" </w:instrText>
+      </w:r>
+      <w:r>
+        <w:fldChar w:fldCharType="separate"/>
+      </w:r>
+      <w:r>
+        <w:rPr>
+          <w:rStyle w:val="Hyperlink"/>
+          <w:lang w:val="en-US"/>
+        </w:rPr>
+        <w:t>http://www.w3.org/TR/2014/REC-vocab-dcat-20140116/</w:t>
+      </w:r>
+      <w:r>
+        <w:rPr>
+          <w:rStyle w:val="Hyperlink"/>
+          <w:lang w:val="en-US"/>
+        </w:rPr>
+        <w:fldChar w:fldCharType="end"/>
+      </w:r>
     </w:p>
   </w:footnote>
   <w:footnote w:id="10">
@@ -56475,15 +56649,38 @@
         </w:rPr>
         <w:t xml:space="preserve"> </w:t>
       </w:r>
-      <w:hyperlink r:id="rId10" w:history="1">
-        <w:r>
-          <w:rPr>
-            <w:rStyle w:val="Hyperlink"/>
-            <w:lang w:val="en-US"/>
-          </w:rPr>
-          <w:t>https://www.w3.org/TR/2019/CR-vocab-dcat-2-20191003/</w:t>
-        </w:r>
-      </w:hyperlink>
+      <w:r>
+        <w:fldChar w:fldCharType="begin"/>
+      </w:r>
+      <w:r>
+        <w:rPr>
+          <w:lang w:val="en-US"/>
+        </w:rPr>
+        <w:instrText xml:space="preserve"> HYPERLINK "https://www.w3.org/TR/2019/CR-vocab</w:instrText>
+      </w:r>
+      <w:r>
+        <w:rPr>
+          <w:lang w:val="en-US"/>
+        </w:rPr>
+        <w:instrText xml:space="preserve">-dcat-2-20191003/" </w:instrText>
+      </w:r>
+      <w:r>
+        <w:fldChar w:fldCharType="separate"/>
+      </w:r>
+      <w:r>
+        <w:rPr>
+          <w:rStyle w:val="Hyperlink"/>
+          <w:lang w:val="en-US"/>
+        </w:rPr>
+        <w:t>https://www.w3.org/TR/2019/CR-vocab-dcat-2-20191003/</w:t>
+      </w:r>
+      <w:r>
+        <w:rPr>
+          <w:rStyle w:val="Hyperlink"/>
+          <w:lang w:val="en-US"/>
+        </w:rPr>
+        <w:fldChar w:fldCharType="end"/>
+      </w:r>
     </w:p>
   </w:footnote>
   <w:footnote w:id="11">
@@ -56506,15 +56703,32 @@
         </w:rPr>
         <w:t xml:space="preserve"> IETF. RFC 2119. Key words for use in RFCs to Indicate Requirement Levels. </w:t>
       </w:r>
-      <w:hyperlink r:id="rId11" w:history="1">
-        <w:r>
-          <w:rPr>
-            <w:rStyle w:val="Hyperlink"/>
-            <w:lang w:val="en-US"/>
-          </w:rPr>
-          <w:t>http://www.ietf.org/rfc/rfc2119.txt</w:t>
-        </w:r>
-      </w:hyperlink>
+      <w:r>
+        <w:fldChar w:fldCharType="begin"/>
+      </w:r>
+      <w:r>
+        <w:rPr>
+          <w:lang w:val="en-US"/>
+        </w:rPr>
+        <w:instrText xml:space="preserve"> HYPERLINK "http://www.ietf.org/rfc/rfc2119.txt" </w:instrText>
+      </w:r>
+      <w:r>
+        <w:fldChar w:fldCharType="separate"/>
+      </w:r>
+      <w:r>
+        <w:rPr>
+          <w:rStyle w:val="Hyperlink"/>
+          <w:lang w:val="en-US"/>
+        </w:rPr>
+        <w:t>http://www.ietf.org/rfc/rfc2119.txt</w:t>
+      </w:r>
+      <w:r>
+        <w:rPr>
+          <w:rStyle w:val="Hyperlink"/>
+          <w:lang w:val="en-US"/>
+        </w:rPr>
+        <w:fldChar w:fldCharType="end"/>
+      </w:r>
     </w:p>
   </w:footnote>
   <w:footnote w:id="12">
@@ -56537,15 +56751,32 @@
         </w:rPr>
         <w:t xml:space="preserve"> W3C. The Organization Ontology. W3C Candidate Recommendation, 25 June 2013. </w:t>
       </w:r>
-      <w:hyperlink r:id="rId12" w:history="1">
-        <w:r>
-          <w:rPr>
-            <w:rStyle w:val="Hyperlink"/>
-            <w:lang w:val="en-US"/>
-          </w:rPr>
-          <w:t>http://www.w3.org/TR/2013/CR-vocab-org-20130625/</w:t>
-        </w:r>
-      </w:hyperlink>
+      <w:r>
+        <w:fldChar w:fldCharType="begin"/>
+      </w:r>
+      <w:r>
+        <w:rPr>
+          <w:lang w:val="en-US"/>
+        </w:rPr>
+        <w:instrText xml:space="preserve"> HYPERLINK "http://www.w3.org/TR/2013/CR-vocab-org-20130625/" </w:instrText>
+      </w:r>
+      <w:r>
+        <w:fldChar w:fldCharType="separate"/>
+      </w:r>
+      <w:r>
+        <w:rPr>
+          <w:rStyle w:val="Hyperlink"/>
+          <w:lang w:val="en-US"/>
+        </w:rPr>
+        <w:t>http://www.w3.org/TR/2013/CR-vocab-org-20130625/</w:t>
+      </w:r>
+      <w:r>
+        <w:rPr>
+          <w:rStyle w:val="Hyperlink"/>
+          <w:lang w:val="en-US"/>
+        </w:rPr>
+        <w:fldChar w:fldCharType="end"/>
+      </w:r>
     </w:p>
   </w:footnote>
   <w:footnote w:id="13">
@@ -56566,14 +56797,30 @@
         </w:rPr>
         <w:t xml:space="preserve"> IETF. BCP 47. Tags for Identifying Languages. </w:t>
       </w:r>
-      <w:hyperlink r:id="rId13" w:history="1">
-        <w:r>
-          <w:rPr>
-            <w:rStyle w:val="Hyperlink"/>
-          </w:rPr>
-          <w:t>http://www.rfc-editor.org/rfc/bcp/bcp47.txt</w:t>
-        </w:r>
-      </w:hyperlink>
+      <w:r>
+        <w:fldChar w:fldCharType="begin"/>
+      </w:r>
+      <w:r>
+        <w:rPr>
+          <w:lang w:val="en-US"/>
+        </w:rPr>
+        <w:instrText xml:space="preserve"> HYPERLINK "http://www.rfc-editor.org/rfc/bcp/bcp47.txt" </w:instrText>
+      </w:r>
+      <w:r>
+        <w:fldChar w:fldCharType="separate"/>
+      </w:r>
+      <w:r>
+        <w:rPr>
+          <w:rStyle w:val="Hyperlink"/>
+        </w:rPr>
+        <w:t>http://www.rfc-editor.org/rfc/bcp/bcp47.txt</w:t>
+      </w:r>
+      <w:r>
+        <w:rPr>
+          <w:rStyle w:val="Hyperlink"/>
+        </w:rPr>
+        <w:fldChar w:fldCharType="end"/>
+      </w:r>
     </w:p>
   </w:footnote>
   <w:footnote w:id="14">
@@ -56594,7 +56841,7 @@
       <w:r>
         <w:t xml:space="preserve">Joinup. Core Location Vocabulary. </w:t>
       </w:r>
-      <w:hyperlink r:id="rId14" w:history="1">
+      <w:hyperlink r:id="rId3" w:history="1">
         <w:r>
           <w:rPr>
             <w:rStyle w:val="Hyperlink"/>
@@ -56633,15 +56880,32 @@
         </w:rPr>
         <w:t xml:space="preserve">Mikulski Archive for Space Telescopes (MAST). Referencing Data Sets in Astronomical Literature. </w:t>
       </w:r>
-      <w:hyperlink r:id="rId15" w:history="1">
-        <w:r>
-          <w:rPr>
-            <w:rStyle w:val="Hyperlink"/>
-            <w:lang w:val="pt-BR"/>
-          </w:rPr>
-          <w:t>http://archive.stsci.edu/pub_dsn.html</w:t>
-        </w:r>
-      </w:hyperlink>
+      <w:r>
+        <w:fldChar w:fldCharType="begin"/>
+      </w:r>
+      <w:r>
+        <w:rPr>
+          <w:lang w:val="en-US"/>
+        </w:rPr>
+        <w:instrText xml:space="preserve"> HYPERLINK "http://archive.stsci.edu/pub_dsn.html" </w:instrText>
+      </w:r>
+      <w:r>
+        <w:fldChar w:fldCharType="separate"/>
+      </w:r>
+      <w:r>
+        <w:rPr>
+          <w:rStyle w:val="Hyperlink"/>
+          <w:lang w:val="pt-BR"/>
+        </w:rPr>
+        <w:t>http://archive.stsci.edu/pub_dsn.html</w:t>
+      </w:r>
+      <w:r>
+        <w:rPr>
+          <w:rStyle w:val="Hyperlink"/>
+          <w:lang w:val="pt-BR"/>
+        </w:rPr>
+        <w:fldChar w:fldCharType="end"/>
+      </w:r>
     </w:p>
   </w:footnote>
   <w:footnote w:id="16">
@@ -56664,15 +56928,32 @@
         </w:rPr>
         <w:t xml:space="preserve"> DataCite. </w:t>
       </w:r>
-      <w:hyperlink r:id="rId16" w:history="1">
-        <w:r>
-          <w:rPr>
-            <w:rStyle w:val="Hyperlink"/>
-            <w:lang w:val="pt-BR"/>
-          </w:rPr>
-          <w:t>http://www.datacite.org/</w:t>
-        </w:r>
-      </w:hyperlink>
+      <w:r>
+        <w:fldChar w:fldCharType="begin"/>
+      </w:r>
+      <w:r>
+        <w:rPr>
+          <w:lang w:val="en-US"/>
+        </w:rPr>
+        <w:instrText xml:space="preserve"> HYPERLINK "http://www.datacite.org/" </w:instrText>
+      </w:r>
+      <w:r>
+        <w:fldChar w:fldCharType="separate"/>
+      </w:r>
+      <w:r>
+        <w:rPr>
+          <w:rStyle w:val="Hyperlink"/>
+          <w:lang w:val="pt-BR"/>
+        </w:rPr>
+        <w:t>http://www.datacite.org/</w:t>
+      </w:r>
+      <w:r>
+        <w:rPr>
+          <w:rStyle w:val="Hyperlink"/>
+          <w:lang w:val="pt-BR"/>
+        </w:rPr>
+        <w:fldChar w:fldCharType="end"/>
+      </w:r>
     </w:p>
   </w:footnote>
   <w:footnote w:id="17">
@@ -56695,15 +56976,32 @@
         </w:rPr>
         <w:t xml:space="preserve"> DOI. Digital Object Identifier. </w:t>
       </w:r>
-      <w:hyperlink r:id="rId17" w:history="1">
-        <w:r>
-          <w:rPr>
-            <w:rStyle w:val="Hyperlink"/>
-            <w:lang w:val="en-US"/>
-          </w:rPr>
-          <w:t>http://www.doi.org/</w:t>
-        </w:r>
-      </w:hyperlink>
+      <w:r>
+        <w:fldChar w:fldCharType="begin"/>
+      </w:r>
+      <w:r>
+        <w:rPr>
+          <w:lang w:val="en-US"/>
+        </w:rPr>
+        <w:instrText xml:space="preserve"> HYPERLINK "http://www.doi.org/" </w:instrText>
+      </w:r>
+      <w:r>
+        <w:fldChar w:fldCharType="separate"/>
+      </w:r>
+      <w:r>
+        <w:rPr>
+          <w:rStyle w:val="Hyperlink"/>
+          <w:lang w:val="en-US"/>
+        </w:rPr>
+        <w:t>http://www.doi.org/</w:t>
+      </w:r>
+      <w:r>
+        <w:rPr>
+          <w:rStyle w:val="Hyperlink"/>
+          <w:lang w:val="en-US"/>
+        </w:rPr>
+        <w:fldChar w:fldCharType="end"/>
+      </w:r>
     </w:p>
   </w:footnote>
   <w:footnote w:id="18">
@@ -56726,15 +57024,32 @@
         </w:rPr>
         <w:t xml:space="preserve"> EZID. </w:t>
       </w:r>
-      <w:hyperlink r:id="rId18" w:history="1">
-        <w:r>
-          <w:rPr>
-            <w:rStyle w:val="Hyperlink"/>
-            <w:lang w:val="en-US"/>
-          </w:rPr>
-          <w:t>http://n2t.net/ezid</w:t>
-        </w:r>
-      </w:hyperlink>
+      <w:r>
+        <w:fldChar w:fldCharType="begin"/>
+      </w:r>
+      <w:r>
+        <w:rPr>
+          <w:lang w:val="en-US"/>
+        </w:rPr>
+        <w:instrText xml:space="preserve"> HYPERLINK "http://n2t.net/ezid" </w:instrText>
+      </w:r>
+      <w:r>
+        <w:fldChar w:fldCharType="separate"/>
+      </w:r>
+      <w:r>
+        <w:rPr>
+          <w:rStyle w:val="Hyperlink"/>
+          <w:lang w:val="en-US"/>
+        </w:rPr>
+        <w:t>http://n2t.net/ezid</w:t>
+      </w:r>
+      <w:r>
+        <w:rPr>
+          <w:rStyle w:val="Hyperlink"/>
+          <w:lang w:val="en-US"/>
+        </w:rPr>
+        <w:fldChar w:fldCharType="end"/>
+      </w:r>
     </w:p>
   </w:footnote>
   <w:footnote w:id="19">
@@ -56757,15 +57072,38 @@
         </w:rPr>
         <w:t xml:space="preserve"> W3C Permanent Identifier Community Group. Permanent Identifiers for the Web. </w:t>
       </w:r>
-      <w:hyperlink r:id="rId19" w:history="1">
-        <w:r>
-          <w:rPr>
-            <w:rStyle w:val="Hyperlink"/>
-            <w:lang w:val="en-US"/>
-          </w:rPr>
-          <w:t>https://w3id.org/</w:t>
-        </w:r>
-      </w:hyperlink>
+      <w:r>
+        <w:fldChar w:fldCharType="begin"/>
+      </w:r>
+      <w:r>
+        <w:rPr>
+          <w:lang w:val="en-US"/>
+        </w:rPr>
+        <w:instrText xml:space="preserve"> HYPERLINK </w:instrText>
+      </w:r>
+      <w:r>
+        <w:rPr>
+          <w:lang w:val="en-US"/>
+        </w:rPr>
+        <w:instrText xml:space="preserve">"https://w3id.org/" </w:instrText>
+      </w:r>
+      <w:r>
+        <w:fldChar w:fldCharType="separate"/>
+      </w:r>
+      <w:r>
+        <w:rPr>
+          <w:rStyle w:val="Hyperlink"/>
+          <w:lang w:val="en-US"/>
+        </w:rPr>
+        <w:t>https://w3id.org/</w:t>
+      </w:r>
+      <w:r>
+        <w:rPr>
+          <w:rStyle w:val="Hyperlink"/>
+          <w:lang w:val="en-US"/>
+        </w:rPr>
+        <w:fldChar w:fldCharType="end"/>
+      </w:r>
     </w:p>
   </w:footnote>
   <w:footnote w:id="20">
@@ -56795,15 +57133,32 @@
         </w:rPr>
         <w:t xml:space="preserve">DataCite Resource Identifier Scheme. </w:t>
       </w:r>
-      <w:hyperlink r:id="rId20" w:history="1">
-        <w:r>
-          <w:rPr>
-            <w:rStyle w:val="Hyperlink"/>
-            <w:lang w:val="en-US"/>
-          </w:rPr>
-          <w:t>http://purl.org/spar/datacite/ResourceIdentifierScheme</w:t>
-        </w:r>
-      </w:hyperlink>
+      <w:r>
+        <w:fldChar w:fldCharType="begin"/>
+      </w:r>
+      <w:r>
+        <w:rPr>
+          <w:lang w:val="en-US"/>
+        </w:rPr>
+        <w:instrText xml:space="preserve"> HYPERLINK "http://purl.org/spar/datacite/ResourceIdentifierScheme" </w:instrText>
+      </w:r>
+      <w:r>
+        <w:fldChar w:fldCharType="separate"/>
+      </w:r>
+      <w:r>
+        <w:rPr>
+          <w:rStyle w:val="Hyperlink"/>
+          <w:lang w:val="en-US"/>
+        </w:rPr>
+        <w:t>http://purl.org/spar/datacite/ResourceIdentifierScheme</w:t>
+      </w:r>
+      <w:r>
+        <w:rPr>
+          <w:rStyle w:val="Hyperlink"/>
+          <w:lang w:val="en-US"/>
+        </w:rPr>
+        <w:fldChar w:fldCharType="end"/>
+      </w:r>
     </w:p>
   </w:footnote>
   <w:footnote w:id="21">
@@ -56839,15 +57194,32 @@
         </w:rPr>
         <w:t xml:space="preserve">Media Types </w:t>
       </w:r>
-      <w:hyperlink r:id="rId21" w:history="1">
-        <w:r>
-          <w:rPr>
-            <w:rStyle w:val="Hyperlink"/>
-            <w:lang w:val="nl-NL"/>
-          </w:rPr>
-          <w:t>http://www.iana.org/assignments/media-types/</w:t>
-        </w:r>
-      </w:hyperlink>
+      <w:r>
+        <w:fldChar w:fldCharType="begin"/>
+      </w:r>
+      <w:r>
+        <w:rPr>
+          <w:lang w:val="nl-BE"/>
+        </w:rPr>
+        <w:instrText xml:space="preserve"> HYPERLINK "http://www.iana.org/assignments/media-types/" </w:instrText>
+      </w:r>
+      <w:r>
+        <w:fldChar w:fldCharType="separate"/>
+      </w:r>
+      <w:r>
+        <w:rPr>
+          <w:rStyle w:val="Hyperlink"/>
+          <w:lang w:val="nl-NL"/>
+        </w:rPr>
+        <w:t>http://www.iana.org/assignments/media-types/</w:t>
+      </w:r>
+      <w:r>
+        <w:rPr>
+          <w:rStyle w:val="Hyperlink"/>
+          <w:lang w:val="nl-NL"/>
+        </w:rPr>
+        <w:fldChar w:fldCharType="end"/>
+      </w:r>
     </w:p>
   </w:footnote>
   <w:footnote w:id="22">
@@ -56891,26 +57263,42 @@
         </w:rPr>
         <w:t xml:space="preserve"> EU Vocabularies. Controlled Vocabularies. Authority tables. Frequency. </w:t>
       </w:r>
-      <w:hyperlink r:id="rId22" w:history="1">
-        <w:r>
-          <w:rPr>
-            <w:rStyle w:val="Hyperlink"/>
-          </w:rPr>
-          <w:t>http</w:t>
-        </w:r>
-        <w:r>
-          <w:rPr>
-            <w:rStyle w:val="Hyperlink"/>
-          </w:rPr>
-          <w:t>s</w:t>
-        </w:r>
-        <w:r>
-          <w:rPr>
-            <w:rStyle w:val="Hyperlink"/>
-          </w:rPr>
-          <w:t xml:space="preserve">://publications.europa.eu/en/web/eu-vocabularies/at-dataset/-/resource/dataset/frequency </w:t>
-        </w:r>
-      </w:hyperlink>
+      <w:r>
+        <w:fldChar w:fldCharType="begin"/>
+      </w:r>
+      <w:r>
+        <w:rPr>
+          <w:lang w:val="en-US"/>
+        </w:rPr>
+        <w:instrText xml:space="preserve"> HYPERLINK "http://publications.europa.eu/mdr/authority/frequency" </w:instrText>
+      </w:r>
+      <w:r>
+        <w:fldChar w:fldCharType="separate"/>
+      </w:r>
+      <w:r>
+        <w:rPr>
+          <w:rStyle w:val="Hyperlink"/>
+        </w:rPr>
+        <w:t>http</w:t>
+      </w:r>
+      <w:r>
+        <w:rPr>
+          <w:rStyle w:val="Hyperlink"/>
+        </w:rPr>
+        <w:t>s</w:t>
+      </w:r>
+      <w:r>
+        <w:rPr>
+          <w:rStyle w:val="Hyperlink"/>
+        </w:rPr>
+        <w:t xml:space="preserve">://publications.europa.eu/en/web/eu-vocabularies/at-dataset/-/resource/dataset/frequency </w:t>
+      </w:r>
+      <w:r>
+        <w:rPr>
+          <w:rStyle w:val="Hyperlink"/>
+        </w:rPr>
+        <w:fldChar w:fldCharType="end"/>
+      </w:r>
     </w:p>
   </w:footnote>
   <w:footnote w:id="23">
@@ -56957,15 +57345,32 @@
         </w:rPr>
         <w:t xml:space="preserve"> EU Vocabularies. Controlled Vocabularies. Authority tables. File type. </w:t>
       </w:r>
-      <w:hyperlink r:id="rId23" w:history="1">
-        <w:r>
-          <w:rPr>
-            <w:rStyle w:val="Hyperlink"/>
-            <w:lang w:val="en-US"/>
-          </w:rPr>
-          <w:t xml:space="preserve">https://publications.europa.eu/en/web/eu-vocabularies/at-dataset/-/resource/dataset/file-type </w:t>
-        </w:r>
-      </w:hyperlink>
+      <w:r>
+        <w:fldChar w:fldCharType="begin"/>
+      </w:r>
+      <w:r>
+        <w:rPr>
+          <w:lang w:val="en-US"/>
+        </w:rPr>
+        <w:instrText xml:space="preserve"> HYPERLINK "https://publications.europa.eu/en/web/eu-vocabularies/at-dataset/-/resource/dataset/file-type%20" </w:instrText>
+      </w:r>
+      <w:r>
+        <w:fldChar w:fldCharType="separate"/>
+      </w:r>
+      <w:r>
+        <w:rPr>
+          <w:rStyle w:val="Hyperlink"/>
+          <w:lang w:val="en-US"/>
+        </w:rPr>
+        <w:t xml:space="preserve">https://publications.europa.eu/en/web/eu-vocabularies/at-dataset/-/resource/dataset/file-type </w:t>
+      </w:r>
+      <w:r>
+        <w:rPr>
+          <w:rStyle w:val="Hyperlink"/>
+          <w:lang w:val="en-US"/>
+        </w:rPr>
+        <w:fldChar w:fldCharType="end"/>
+      </w:r>
     </w:p>
   </w:footnote>
   <w:footnote w:id="24">
@@ -57018,15 +57423,32 @@
         </w:rPr>
         <w:t xml:space="preserve">. </w:t>
       </w:r>
-      <w:hyperlink r:id="rId24" w:history="1">
-        <w:r>
-          <w:rPr>
-            <w:rStyle w:val="Hyperlink"/>
-            <w:lang w:val="en-US"/>
-          </w:rPr>
-          <w:t>https://publications.europa.eu/en/web/eu-vocabularies/at-dataset/-/resource/dataset/language/</w:t>
-        </w:r>
-      </w:hyperlink>
+      <w:r>
+        <w:fldChar w:fldCharType="begin"/>
+      </w:r>
+      <w:r>
+        <w:rPr>
+          <w:lang w:val="en-US"/>
+        </w:rPr>
+        <w:instrText xml:space="preserve"> HYPERLINK "https://publications.europa.eu/en/web/eu-vocabularies/at-dataset/-/resource/dataset/language/" </w:instrText>
+      </w:r>
+      <w:r>
+        <w:fldChar w:fldCharType="separate"/>
+      </w:r>
+      <w:r>
+        <w:rPr>
+          <w:rStyle w:val="Hyperlink"/>
+          <w:lang w:val="en-US"/>
+        </w:rPr>
+        <w:t>https://publications.europa.eu/en/web/eu-vocabularies/at-dataset/-/resource/dataset/language/</w:t>
+      </w:r>
+      <w:r>
+        <w:rPr>
+          <w:rStyle w:val="Hyperlink"/>
+          <w:lang w:val="en-US"/>
+        </w:rPr>
+        <w:fldChar w:fldCharType="end"/>
+      </w:r>
     </w:p>
   </w:footnote>
   <w:footnote w:id="25">
@@ -57076,14 +57498,36 @@
         </w:rPr>
         <w:t xml:space="preserve">. </w:t>
       </w:r>
-      <w:hyperlink r:id="rId25" w:history="1">
-        <w:r>
-          <w:rPr>
-            <w:rStyle w:val="Hyperlink"/>
-          </w:rPr>
-          <w:t>https://publications.europa.eu/en/web/eu-vocabularies/at-dataset/-/resource/dataset/corporate-body/</w:t>
-        </w:r>
-      </w:hyperlink>
+      <w:r>
+        <w:fldChar w:fldCharType="begin"/>
+      </w:r>
+      <w:r>
+        <w:rPr>
+          <w:lang w:val="en-US"/>
+        </w:rPr>
+        <w:instrText xml:space="preserve"> HYPERLINK "https://publications.europa.eu/en/web/eu-vocabularies/at-dataset/-/resource</w:instrText>
+      </w:r>
+      <w:r>
+        <w:rPr>
+          <w:lang w:val="en-US"/>
+        </w:rPr>
+        <w:instrText xml:space="preserve">/dataset/corporate-body/" </w:instrText>
+      </w:r>
+      <w:r>
+        <w:fldChar w:fldCharType="separate"/>
+      </w:r>
+      <w:r>
+        <w:rPr>
+          <w:rStyle w:val="Hyperlink"/>
+        </w:rPr>
+        <w:t>https://publications.europa.eu/en/web/eu-vocabularies/at-dataset/-/resource/dataset/corporate-body/</w:t>
+      </w:r>
+      <w:r>
+        <w:rPr>
+          <w:rStyle w:val="Hyperlink"/>
+        </w:rPr>
+        <w:fldChar w:fldCharType="end"/>
+      </w:r>
     </w:p>
   </w:footnote>
   <w:footnote w:id="26">
@@ -57136,15 +57580,32 @@
         </w:rPr>
         <w:t xml:space="preserve">Continent </w:t>
       </w:r>
-      <w:hyperlink r:id="rId26" w:history="1">
-        <w:r>
-          <w:rPr>
-            <w:rStyle w:val="Hyperlink"/>
-            <w:lang w:val="en-US"/>
-          </w:rPr>
-          <w:t>https://publications.europa.eu/en/web/eu-vocabularies/at-dataset/-/resource/dataset/continent</w:t>
-        </w:r>
-      </w:hyperlink>
+      <w:r>
+        <w:fldChar w:fldCharType="begin"/>
+      </w:r>
+      <w:r>
+        <w:rPr>
+          <w:lang w:val="en-US"/>
+        </w:rPr>
+        <w:instrText xml:space="preserve"> HYPERLINK "https://publications.europa.eu/en/web/eu-vocabularies/at-dataset/-/resource/dataset/continent" </w:instrText>
+      </w:r>
+      <w:r>
+        <w:fldChar w:fldCharType="separate"/>
+      </w:r>
+      <w:r>
+        <w:rPr>
+          <w:rStyle w:val="Hyperlink"/>
+          <w:lang w:val="en-US"/>
+        </w:rPr>
+        <w:t>https://publications.europa.eu/en/web/eu-vocabularies/at-dataset/-/resource/dataset/continent</w:t>
+      </w:r>
+      <w:r>
+        <w:rPr>
+          <w:rStyle w:val="Hyperlink"/>
+          <w:lang w:val="en-US"/>
+        </w:rPr>
+        <w:fldChar w:fldCharType="end"/>
+      </w:r>
     </w:p>
   </w:footnote>
   <w:footnote w:id="27">
@@ -57194,14 +57655,30 @@
         </w:rPr>
         <w:t xml:space="preserve">. </w:t>
       </w:r>
-      <w:hyperlink r:id="rId27" w:history="1">
-        <w:r>
-          <w:rPr>
-            <w:rStyle w:val="Hyperlink"/>
-          </w:rPr>
-          <w:t>https://publications.europa.eu/en/web/eu-vocabularies/at-dataset/-/resource/dataset/country</w:t>
-        </w:r>
-      </w:hyperlink>
+      <w:r>
+        <w:fldChar w:fldCharType="begin"/>
+      </w:r>
+      <w:r>
+        <w:rPr>
+          <w:lang w:val="en-US"/>
+        </w:rPr>
+        <w:instrText xml:space="preserve"> HYPERLINK "https://publications.europa.eu/en/web/eu-vocabularies/at-dataset/-/resource/dataset/country" </w:instrText>
+      </w:r>
+      <w:r>
+        <w:fldChar w:fldCharType="separate"/>
+      </w:r>
+      <w:r>
+        <w:rPr>
+          <w:rStyle w:val="Hyperlink"/>
+        </w:rPr>
+        <w:t>https://publications.europa.eu/en/web/eu-vocabularies/at-dataset/-/resource/dataset/country</w:t>
+      </w:r>
+      <w:r>
+        <w:rPr>
+          <w:rStyle w:val="Hyperlink"/>
+        </w:rPr>
+        <w:fldChar w:fldCharType="end"/>
+      </w:r>
     </w:p>
   </w:footnote>
   <w:footnote w:id="28">
@@ -57254,15 +57731,38 @@
         </w:rPr>
         <w:t xml:space="preserve">. </w:t>
       </w:r>
-      <w:hyperlink r:id="rId28" w:history="1">
-        <w:r>
-          <w:rPr>
-            <w:rStyle w:val="Hyperlink"/>
-            <w:lang w:val="en-US"/>
-          </w:rPr>
-          <w:t>https://publications.europa.eu/en/web/eu-vocabularies/at-dataset/-/resource/dataset/place</w:t>
-        </w:r>
-      </w:hyperlink>
+      <w:r>
+        <w:fldChar w:fldCharType="begin"/>
+      </w:r>
+      <w:r>
+        <w:rPr>
+          <w:lang w:val="en-US"/>
+        </w:rPr>
+        <w:instrText xml:space="preserve"> HYPERLINK "https://publications.europa.eu/en/web/eu-vocabularies/at-data</w:instrText>
+      </w:r>
+      <w:r>
+        <w:rPr>
+          <w:lang w:val="en-US"/>
+        </w:rPr>
+        <w:instrText xml:space="preserve">set/-/resource/dataset/place" </w:instrText>
+      </w:r>
+      <w:r>
+        <w:fldChar w:fldCharType="separate"/>
+      </w:r>
+      <w:r>
+        <w:rPr>
+          <w:rStyle w:val="Hyperlink"/>
+          <w:lang w:val="en-US"/>
+        </w:rPr>
+        <w:t>https://publications.europa.eu/en/web/eu-vocabularies/at-dataset/-/resource/dataset/place</w:t>
+      </w:r>
+      <w:r>
+        <w:rPr>
+          <w:rStyle w:val="Hyperlink"/>
+          <w:lang w:val="en-US"/>
+        </w:rPr>
+        <w:fldChar w:fldCharType="end"/>
+      </w:r>
     </w:p>
   </w:footnote>
   <w:footnote w:id="29">
@@ -57285,15 +57785,38 @@
         </w:rPr>
         <w:t xml:space="preserve"> European Commission. Joinup. Asset Description Metadata Schema (ADMS). </w:t>
       </w:r>
-      <w:hyperlink r:id="rId29" w:history="1">
-        <w:r>
-          <w:rPr>
-            <w:rStyle w:val="Hyperlink"/>
-            <w:lang w:val="en-US"/>
-          </w:rPr>
-          <w:t>https://joinup.ec.europa.eu/solution/asset-description-metadata-schema-adms</w:t>
-        </w:r>
-      </w:hyperlink>
+      <w:r>
+        <w:fldChar w:fldCharType="begin"/>
+      </w:r>
+      <w:r>
+        <w:rPr>
+          <w:lang w:val="en-US"/>
+        </w:rPr>
+        <w:instrText xml:space="preserve"> HYPERLINK "https://joinup.ec.europa.eu/solution/asset-descr</w:instrText>
+      </w:r>
+      <w:r>
+        <w:rPr>
+          <w:lang w:val="en-US"/>
+        </w:rPr>
+        <w:instrText xml:space="preserve">iption-metadata-schema-adms" </w:instrText>
+      </w:r>
+      <w:r>
+        <w:fldChar w:fldCharType="separate"/>
+      </w:r>
+      <w:r>
+        <w:rPr>
+          <w:rStyle w:val="Hyperlink"/>
+          <w:lang w:val="en-US"/>
+        </w:rPr>
+        <w:t>https://joinup.ec.europa.eu/solution/asset-description-metadata-schema-adms</w:t>
+      </w:r>
+      <w:r>
+        <w:rPr>
+          <w:rStyle w:val="Hyperlink"/>
+          <w:lang w:val="en-US"/>
+        </w:rPr>
+        <w:fldChar w:fldCharType="end"/>
+      </w:r>
       <w:r>
         <w:rPr>
           <w:lang w:val="en-US"/>
@@ -57328,15 +57851,32 @@
         </w:rPr>
         <w:t xml:space="preserve">EuroVoc. </w:t>
       </w:r>
-      <w:hyperlink r:id="rId30" w:history="1">
-        <w:r>
-          <w:rPr>
-            <w:rStyle w:val="Hyperlink"/>
-            <w:lang w:val="en-US"/>
-          </w:rPr>
-          <w:t>http://eurovoc.europa.eu/</w:t>
-        </w:r>
-      </w:hyperlink>
+      <w:r>
+        <w:fldChar w:fldCharType="begin"/>
+      </w:r>
+      <w:r>
+        <w:rPr>
+          <w:lang w:val="en-US"/>
+        </w:rPr>
+        <w:instrText xml:space="preserve"> HYPERLINK "http://eurovoc.europa.eu/" </w:instrText>
+      </w:r>
+      <w:r>
+        <w:fldChar w:fldCharType="separate"/>
+      </w:r>
+      <w:r>
+        <w:rPr>
+          <w:rStyle w:val="Hyperlink"/>
+          <w:lang w:val="en-US"/>
+        </w:rPr>
+        <w:t>http://eurovoc.europa.eu/</w:t>
+      </w:r>
+      <w:r>
+        <w:rPr>
+          <w:rStyle w:val="Hyperlink"/>
+          <w:lang w:val="en-US"/>
+        </w:rPr>
+        <w:fldChar w:fldCharType="end"/>
+      </w:r>
       <w:r>
         <w:rPr>
           <w:color w:val="1F497D"/>
@@ -57367,15 +57907,38 @@
         </w:rPr>
         <w:t xml:space="preserve"> </w:t>
       </w:r>
-      <w:hyperlink r:id="rId31" w:history="1">
-        <w:r>
-          <w:rPr>
-            <w:rStyle w:val="Hyperlink"/>
-            <w:lang w:val="en-US"/>
-          </w:rPr>
-          <w:t>http://www.eurocris.org/Uploads/Web%20pages/CERIF-1.5/CERIF1.5_Semantics.xhtml</w:t>
-        </w:r>
-      </w:hyperlink>
+      <w:r>
+        <w:fldChar w:fldCharType="begin"/>
+      </w:r>
+      <w:r>
+        <w:rPr>
+          <w:lang w:val="en-US"/>
+        </w:rPr>
+        <w:instrText xml:space="preserve"> HYPERLINK "http://www.eurocris.org/Uploads/Web%20pages/CERIF-1.5</w:instrText>
+      </w:r>
+      <w:r>
+        <w:rPr>
+          <w:lang w:val="en-US"/>
+        </w:rPr>
+        <w:instrText xml:space="preserve">/CERIF1.5_Semantics.xhtml" </w:instrText>
+      </w:r>
+      <w:r>
+        <w:fldChar w:fldCharType="separate"/>
+      </w:r>
+      <w:r>
+        <w:rPr>
+          <w:rStyle w:val="Hyperlink"/>
+          <w:lang w:val="en-US"/>
+        </w:rPr>
+        <w:t>http://www.eurocris.org/Uploads/Web%20pages/CERIF-1.5/CERIF1.5_Semantics.xhtml</w:t>
+      </w:r>
+      <w:r>
+        <w:rPr>
+          <w:rStyle w:val="Hyperlink"/>
+          <w:lang w:val="en-US"/>
+        </w:rPr>
+        <w:fldChar w:fldCharType="end"/>
+      </w:r>
     </w:p>
   </w:footnote>
   <w:footnote w:id="32">
@@ -57405,22 +57968,39 @@
         </w:rPr>
         <w:t xml:space="preserve">OCLC. Dewey Summaries as Linked Data. </w:t>
       </w:r>
-      <w:hyperlink r:id="rId32" w:history="1">
-        <w:r>
-          <w:rPr>
-            <w:rStyle w:val="Hyperlink"/>
-            <w:lang w:val="en-US"/>
-          </w:rPr>
-          <w:t>http://www.oclc.org/dewey/webservices.en.html</w:t>
-        </w:r>
-      </w:hyperlink>
+      <w:r>
+        <w:fldChar w:fldCharType="begin"/>
+      </w:r>
+      <w:r>
+        <w:rPr>
+          <w:lang w:val="en-US"/>
+        </w:rPr>
+        <w:instrText xml:space="preserve"> HYPERLINK "http://www.oclc.org/dewey/webservices.en.html" </w:instrText>
+      </w:r>
+      <w:r>
+        <w:fldChar w:fldCharType="separate"/>
+      </w:r>
+      <w:r>
+        <w:rPr>
+          <w:rStyle w:val="Hyperlink"/>
+          <w:lang w:val="en-US"/>
+        </w:rPr>
+        <w:t>http://www.oclc.org/dewey/webservices.en.html</w:t>
+      </w:r>
+      <w:r>
+        <w:rPr>
+          <w:rStyle w:val="Hyperlink"/>
+          <w:lang w:val="en-US"/>
+        </w:rPr>
+        <w:fldChar w:fldCharType="end"/>
+      </w:r>
       <w:r>
         <w:rPr>
           <w:lang w:val="en-US"/>
         </w:rPr>
         <w:t xml:space="preserve"> and </w:t>
       </w:r>
-      <w:hyperlink r:id="rId33" w:history="1">
+      <w:hyperlink r:id="rId4" w:history="1">
         <w:r>
           <w:rPr>
             <w:rStyle w:val="Hyperlink"/>
@@ -57451,15 +58031,32 @@
         </w:rPr>
         <w:t xml:space="preserve"> Creative Commons. About The Licenses. </w:t>
       </w:r>
-      <w:hyperlink r:id="rId34" w:history="1">
-        <w:r>
-          <w:rPr>
-            <w:rStyle w:val="Hyperlink"/>
-            <w:lang w:val="en-US"/>
-          </w:rPr>
-          <w:t>http://creativecommons.org/licenses/</w:t>
-        </w:r>
-      </w:hyperlink>
+      <w:r>
+        <w:fldChar w:fldCharType="begin"/>
+      </w:r>
+      <w:r>
+        <w:rPr>
+          <w:lang w:val="en-US"/>
+        </w:rPr>
+        <w:instrText xml:space="preserve"> HYPERLINK "http://creativecommons.org/licenses/" </w:instrText>
+      </w:r>
+      <w:r>
+        <w:fldChar w:fldCharType="separate"/>
+      </w:r>
+      <w:r>
+        <w:rPr>
+          <w:rStyle w:val="Hyperlink"/>
+          <w:lang w:val="en-US"/>
+        </w:rPr>
+        <w:t>http://creativecommons.org/licenses/</w:t>
+      </w:r>
+      <w:r>
+        <w:rPr>
+          <w:rStyle w:val="Hyperlink"/>
+          <w:lang w:val="en-US"/>
+        </w:rPr>
+        <w:fldChar w:fldCharType="end"/>
+      </w:r>
     </w:p>
   </w:footnote>
   <w:footnote w:id="34">
@@ -57482,15 +58079,32 @@
         </w:rPr>
         <w:t xml:space="preserve"> Creative Commons. CC0 1.0 Universal (CC0 1.0) Public Domain Dedication. </w:t>
       </w:r>
-      <w:hyperlink r:id="rId35" w:history="1">
-        <w:r>
-          <w:rPr>
-            <w:rStyle w:val="Hyperlink"/>
-            <w:lang w:val="en-US"/>
-          </w:rPr>
-          <w:t>http://creativecommons.org/publicdomain/zero/1.0/</w:t>
-        </w:r>
-      </w:hyperlink>
+      <w:r>
+        <w:fldChar w:fldCharType="begin"/>
+      </w:r>
+      <w:r>
+        <w:rPr>
+          <w:lang w:val="en-US"/>
+        </w:rPr>
+        <w:instrText xml:space="preserve"> HYPERLINK "http://creativecommons.org/publicdomain/zero/1.0/" </w:instrText>
+      </w:r>
+      <w:r>
+        <w:fldChar w:fldCharType="separate"/>
+      </w:r>
+      <w:r>
+        <w:rPr>
+          <w:rStyle w:val="Hyperlink"/>
+          <w:lang w:val="en-US"/>
+        </w:rPr>
+        <w:t>http://creativecommons.org/publicdomain/zero/1.0/</w:t>
+      </w:r>
+      <w:r>
+        <w:rPr>
+          <w:rStyle w:val="Hyperlink"/>
+          <w:lang w:val="en-US"/>
+        </w:rPr>
+        <w:fldChar w:fldCharType="end"/>
+      </w:r>
     </w:p>
   </w:footnote>
   <w:footnote w:id="35">
@@ -57513,15 +58127,32 @@
         </w:rPr>
         <w:t xml:space="preserve"> Open Data Commons Public Domain Dedication and License (PDDL). </w:t>
       </w:r>
-      <w:hyperlink r:id="rId36" w:history="1">
-        <w:r>
-          <w:rPr>
-            <w:rStyle w:val="Hyperlink"/>
-            <w:lang w:val="pt-PT"/>
-          </w:rPr>
-          <w:t>http://opendatacommons.org/licenses/pddl/</w:t>
-        </w:r>
-      </w:hyperlink>
+      <w:r>
+        <w:fldChar w:fldCharType="begin"/>
+      </w:r>
+      <w:r>
+        <w:rPr>
+          <w:lang w:val="en-US"/>
+        </w:rPr>
+        <w:instrText xml:space="preserve"> HYPERLINK "http://opendatacommons.org/licenses/pddl/" </w:instrText>
+      </w:r>
+      <w:r>
+        <w:fldChar w:fldCharType="separate"/>
+      </w:r>
+      <w:r>
+        <w:rPr>
+          <w:rStyle w:val="Hyperlink"/>
+          <w:lang w:val="pt-PT"/>
+        </w:rPr>
+        <w:t>http://opendatacommons.org/licenses/pddl/</w:t>
+      </w:r>
+      <w:r>
+        <w:rPr>
+          <w:rStyle w:val="Hyperlink"/>
+          <w:lang w:val="pt-PT"/>
+        </w:rPr>
+        <w:fldChar w:fldCharType="end"/>
+      </w:r>
     </w:p>
   </w:footnote>
   <w:footnote w:id="36">
@@ -57544,15 +58175,38 @@
         </w:rPr>
         <w:t xml:space="preserve"> European Commission. Joinup. Open Source Software. European Union Public Licence (EUPL). </w:t>
       </w:r>
-      <w:hyperlink r:id="rId37" w:history="1">
-        <w:r>
-          <w:rPr>
-            <w:rStyle w:val="Hyperlink"/>
-            <w:lang w:val="en-US"/>
-          </w:rPr>
-          <w:t>https://joinup.ec.europa.eu/collection/eupl</w:t>
-        </w:r>
-      </w:hyperlink>
+      <w:r>
+        <w:fldChar w:fldCharType="begin"/>
+      </w:r>
+      <w:r>
+        <w:rPr>
+          <w:lang w:val="en-US"/>
+        </w:rPr>
+        <w:instrText xml:space="preserve"> HYPERLINK "https://joinup</w:instrText>
+      </w:r>
+      <w:r>
+        <w:rPr>
+          <w:lang w:val="en-US"/>
+        </w:rPr>
+        <w:instrText xml:space="preserve">.ec.europa.eu/collection/eupl" </w:instrText>
+      </w:r>
+      <w:r>
+        <w:fldChar w:fldCharType="separate"/>
+      </w:r>
+      <w:r>
+        <w:rPr>
+          <w:rStyle w:val="Hyperlink"/>
+          <w:lang w:val="en-US"/>
+        </w:rPr>
+        <w:t>https://joinup.ec.europa.eu/collection/eupl</w:t>
+      </w:r>
+      <w:r>
+        <w:rPr>
+          <w:rStyle w:val="Hyperlink"/>
+          <w:lang w:val="en-US"/>
+        </w:rPr>
+        <w:fldChar w:fldCharType="end"/>
+      </w:r>
       <w:r>
         <w:rPr>
           <w:lang w:val="en-US"/>
@@ -57578,14 +58232,30 @@
         </w:rPr>
         <w:t xml:space="preserve"> The National Archives. Open Government Licence for public sector information. </w:t>
       </w:r>
-      <w:hyperlink r:id="rId38" w:history="1">
-        <w:r>
-          <w:rPr>
-            <w:rStyle w:val="Hyperlink"/>
-          </w:rPr>
-          <w:t>http://www.nationalarchives.gov.uk/doc/open-government-licence/version/2/</w:t>
-        </w:r>
-      </w:hyperlink>
+      <w:r>
+        <w:fldChar w:fldCharType="begin"/>
+      </w:r>
+      <w:r>
+        <w:rPr>
+          <w:lang w:val="en-US"/>
+        </w:rPr>
+        <w:instrText xml:space="preserve"> HYPERLINK "http://www.nationalarchives.gov.uk/doc/open-government-licence/version/2/" </w:instrText>
+      </w:r>
+      <w:r>
+        <w:fldChar w:fldCharType="separate"/>
+      </w:r>
+      <w:r>
+        <w:rPr>
+          <w:rStyle w:val="Hyperlink"/>
+        </w:rPr>
+        <w:t>http://www.nationalarchives.gov.uk/doc/open-government-licence/version/2/</w:t>
+      </w:r>
+      <w:r>
+        <w:rPr>
+          <w:rStyle w:val="Hyperlink"/>
+        </w:rPr>
+        <w:fldChar w:fldCharType="end"/>
+      </w:r>
     </w:p>
   </w:footnote>
   <w:footnote w:id="38">
@@ -57614,15 +58284,32 @@
         </w:rPr>
         <w:t xml:space="preserve">Open Data Institute. </w:t>
       </w:r>
-      <w:hyperlink r:id="rId39" w:history="1">
-        <w:r>
-          <w:rPr>
-            <w:rStyle w:val="Hyperlink"/>
-            <w:lang w:val="nn-NO"/>
-          </w:rPr>
-          <w:t>http://www.theodi.org/</w:t>
-        </w:r>
-      </w:hyperlink>
+      <w:r>
+        <w:fldChar w:fldCharType="begin"/>
+      </w:r>
+      <w:r>
+        <w:rPr>
+          <w:lang w:val="en-US"/>
+        </w:rPr>
+        <w:instrText xml:space="preserve"> HYPERLINK "http://www.theodi.org/" </w:instrText>
+      </w:r>
+      <w:r>
+        <w:fldChar w:fldCharType="separate"/>
+      </w:r>
+      <w:r>
+        <w:rPr>
+          <w:rStyle w:val="Hyperlink"/>
+          <w:lang w:val="nn-NO"/>
+        </w:rPr>
+        <w:t>http://www.theodi.org/</w:t>
+      </w:r>
+      <w:r>
+        <w:rPr>
+          <w:rStyle w:val="Hyperlink"/>
+          <w:lang w:val="nn-NO"/>
+        </w:rPr>
+        <w:fldChar w:fldCharType="end"/>
+      </w:r>
     </w:p>
   </w:footnote>
   <w:footnote w:id="39">
@@ -57652,15 +58339,32 @@
         </w:rPr>
         <w:t xml:space="preserve">Open Data Institute. Open Data Rights Statement Vocabulary. </w:t>
       </w:r>
-      <w:hyperlink r:id="rId40" w:history="1">
-        <w:r>
-          <w:rPr>
-            <w:rStyle w:val="Hyperlink"/>
-            <w:lang w:val="en-US"/>
-          </w:rPr>
-          <w:t>http://schema.theodi.org/odrs/</w:t>
-        </w:r>
-      </w:hyperlink>
+      <w:r>
+        <w:fldChar w:fldCharType="begin"/>
+      </w:r>
+      <w:r>
+        <w:rPr>
+          <w:lang w:val="en-US"/>
+        </w:rPr>
+        <w:instrText xml:space="preserve"> HYPERLINK "http://schema.theodi.org/odrs/" </w:instrText>
+      </w:r>
+      <w:r>
+        <w:fldChar w:fldCharType="separate"/>
+      </w:r>
+      <w:r>
+        <w:rPr>
+          <w:rStyle w:val="Hyperlink"/>
+          <w:lang w:val="en-US"/>
+        </w:rPr>
+        <w:t>http://schema.theodi.org/odrs/</w:t>
+      </w:r>
+      <w:r>
+        <w:rPr>
+          <w:rStyle w:val="Hyperlink"/>
+          <w:lang w:val="en-US"/>
+        </w:rPr>
+        <w:fldChar w:fldCharType="end"/>
+      </w:r>
     </w:p>
   </w:footnote>
   <w:footnote w:id="40">
@@ -57696,15 +58400,38 @@
         </w:rPr>
         <w:t xml:space="preserve"> </w:t>
       </w:r>
-      <w:hyperlink r:id="rId41" w:history="1">
-        <w:r>
-          <w:rPr>
-            <w:rStyle w:val="Hyperlink"/>
-            <w:lang w:val="en-US"/>
-          </w:rPr>
-          <w:t>http://www.w3.org/community/odrl/</w:t>
-        </w:r>
-      </w:hyperlink>
+      <w:r>
+        <w:fldChar w:fldCharType="begin"/>
+      </w:r>
+      <w:r>
+        <w:rPr>
+          <w:lang w:val="en-US"/>
+        </w:rPr>
+        <w:instrText xml:space="preserve"> HYP</w:instrText>
+      </w:r>
+      <w:r>
+        <w:rPr>
+          <w:lang w:val="en-US"/>
+        </w:rPr>
+        <w:instrText xml:space="preserve">ERLINK "http://www.w3.org/community/odrl/" </w:instrText>
+      </w:r>
+      <w:r>
+        <w:fldChar w:fldCharType="separate"/>
+      </w:r>
+      <w:r>
+        <w:rPr>
+          <w:rStyle w:val="Hyperlink"/>
+          <w:lang w:val="en-US"/>
+        </w:rPr>
+        <w:t>http://www.w3.org/community/odrl/</w:t>
+      </w:r>
+      <w:r>
+        <w:rPr>
+          <w:rStyle w:val="Hyperlink"/>
+          <w:lang w:val="en-US"/>
+        </w:rPr>
+        <w:fldChar w:fldCharType="end"/>
+      </w:r>
     </w:p>
   </w:footnote>
   <w:footnote w:id="41">
@@ -57757,15 +58484,38 @@
         </w:rPr>
         <w:t xml:space="preserve"> Roles. </w:t>
       </w:r>
-      <w:hyperlink r:id="rId42" w:history="1">
-        <w:r>
-          <w:rPr>
-            <w:rStyle w:val="Hyperlink"/>
-            <w:lang w:val="en-US"/>
-          </w:rPr>
-          <w:t>https://publications.europa.eu/en/web/eu-vocabularies/at-dataset/-/resource/dataset/role</w:t>
-        </w:r>
-      </w:hyperlink>
+      <w:r>
+        <w:fldChar w:fldCharType="begin"/>
+      </w:r>
+      <w:r>
+        <w:rPr>
+          <w:lang w:val="en-US"/>
+        </w:rPr>
+        <w:instrText xml:space="preserve"> HYPERLINK "https://publications.europa.eu/en/web/eu-vocabularies/at</w:instrText>
+      </w:r>
+      <w:r>
+        <w:rPr>
+          <w:lang w:val="en-US"/>
+        </w:rPr>
+        <w:instrText xml:space="preserve">-dataset/-/resource/dataset/role" </w:instrText>
+      </w:r>
+      <w:r>
+        <w:fldChar w:fldCharType="separate"/>
+      </w:r>
+      <w:r>
+        <w:rPr>
+          <w:rStyle w:val="Hyperlink"/>
+          <w:lang w:val="en-US"/>
+        </w:rPr>
+        <w:t>https://publications.europa.eu/en/web/eu-vocabularies/at-dataset/-/resource/dataset/role</w:t>
+      </w:r>
+      <w:r>
+        <w:rPr>
+          <w:rStyle w:val="Hyperlink"/>
+          <w:lang w:val="en-US"/>
+        </w:rPr>
+        <w:fldChar w:fldCharType="end"/>
+      </w:r>
     </w:p>
   </w:footnote>
   <w:footnote w:id="42">
@@ -57795,15 +58545,38 @@
         </w:rPr>
         <w:t xml:space="preserve">European Commission. INSPIRE Registry. Responsible Party Role. </w:t>
       </w:r>
-      <w:hyperlink r:id="rId43" w:history="1">
-        <w:r>
-          <w:rPr>
-            <w:rStyle w:val="Hyperlink"/>
-            <w:lang w:val="en-US"/>
-          </w:rPr>
-          <w:t>http://inspire.ec.europa.eu/metadata-codelist/ResponsiblePartyRole/</w:t>
-        </w:r>
-      </w:hyperlink>
+      <w:r>
+        <w:fldChar w:fldCharType="begin"/>
+      </w:r>
+      <w:r>
+        <w:rPr>
+          <w:lang w:val="en-US"/>
+        </w:rPr>
+        <w:instrText xml:space="preserve"> HYPERLINK "http://inspire.ec.europa.eu/metadata-codelist/Respons</w:instrText>
+      </w:r>
+      <w:r>
+        <w:rPr>
+          <w:lang w:val="en-US"/>
+        </w:rPr>
+        <w:instrText xml:space="preserve">iblePartyRole/" </w:instrText>
+      </w:r>
+      <w:r>
+        <w:fldChar w:fldCharType="separate"/>
+      </w:r>
+      <w:r>
+        <w:rPr>
+          <w:rStyle w:val="Hyperlink"/>
+          <w:lang w:val="en-US"/>
+        </w:rPr>
+        <w:t>http://inspire.ec.europa.eu/metadata-codelist/ResponsiblePartyRole/</w:t>
+      </w:r>
+      <w:r>
+        <w:rPr>
+          <w:rStyle w:val="Hyperlink"/>
+          <w:lang w:val="en-US"/>
+        </w:rPr>
+        <w:fldChar w:fldCharType="end"/>
+      </w:r>
     </w:p>
   </w:footnote>
   <w:footnote w:id="43">
@@ -57833,15 +58606,32 @@
         </w:rPr>
         <w:t xml:space="preserve">Library of Congress. MARC Code List for Relators. </w:t>
       </w:r>
-      <w:hyperlink r:id="rId44" w:history="1">
-        <w:r>
-          <w:rPr>
-            <w:rStyle w:val="Hyperlink"/>
-            <w:lang w:val="en-US"/>
-          </w:rPr>
-          <w:t>http://loc.gov/marc/relators/relaterm.html</w:t>
-        </w:r>
-      </w:hyperlink>
+      <w:r>
+        <w:fldChar w:fldCharType="begin"/>
+      </w:r>
+      <w:r>
+        <w:rPr>
+          <w:lang w:val="en-US"/>
+        </w:rPr>
+        <w:instrText xml:space="preserve"> HYPERLINK "http://loc.gov/marc/relators/relaterm.html" </w:instrText>
+      </w:r>
+      <w:r>
+        <w:fldChar w:fldCharType="separate"/>
+      </w:r>
+      <w:r>
+        <w:rPr>
+          <w:rStyle w:val="Hyperlink"/>
+          <w:lang w:val="en-US"/>
+        </w:rPr>
+        <w:t>http://loc.gov/marc/relators/relaterm.html</w:t>
+      </w:r>
+      <w:r>
+        <w:rPr>
+          <w:rStyle w:val="Hyperlink"/>
+          <w:lang w:val="en-US"/>
+        </w:rPr>
+        <w:fldChar w:fldCharType="end"/>
+      </w:r>
     </w:p>
   </w:footnote>
   <w:footnote w:id="44">
@@ -57870,15 +58660,32 @@
         </w:rPr>
         <w:t xml:space="preserve">DataCite Metadata Schema for the Publication and Citation of Research Data, version 3.1. In: </w:t>
       </w:r>
-      <w:hyperlink r:id="rId45" w:history="1">
-        <w:r>
-          <w:rPr>
-            <w:rStyle w:val="Hyperlink"/>
-            <w:lang w:val="en-US"/>
-          </w:rPr>
-          <w:t>https://schema.datacite.org/meta/kernel-3/doc/DataCite-MetadataKernel_v3.1.pdf</w:t>
-        </w:r>
-      </w:hyperlink>
+      <w:r>
+        <w:fldChar w:fldCharType="begin"/>
+      </w:r>
+      <w:r>
+        <w:rPr>
+          <w:lang w:val="en-US"/>
+        </w:rPr>
+        <w:instrText xml:space="preserve"> HYPERLINK "https://schema.datacite.org/meta/kernel-3/doc/DataCite-MetadataKernel_v3.1.pdf" </w:instrText>
+      </w:r>
+      <w:r>
+        <w:fldChar w:fldCharType="separate"/>
+      </w:r>
+      <w:r>
+        <w:rPr>
+          <w:rStyle w:val="Hyperlink"/>
+          <w:lang w:val="en-US"/>
+        </w:rPr>
+        <w:t>https://schema.datacite.org/meta/kernel-3/doc/DataCite-MetadataKernel_v3.1.pdf</w:t>
+      </w:r>
+      <w:r>
+        <w:rPr>
+          <w:rStyle w:val="Hyperlink"/>
+          <w:lang w:val="en-US"/>
+        </w:rPr>
+        <w:fldChar w:fldCharType="end"/>
+      </w:r>
       <w:r>
         <w:rPr>
           <w:lang w:val="en-US"/>
@@ -57907,15 +58714,32 @@
         </w:rPr>
         <w:t xml:space="preserve"> W3C. PROV-O: The PROV Ontology. W3C Recommendation 30 April 2013. </w:t>
       </w:r>
-      <w:hyperlink r:id="rId46" w:history="1">
-        <w:r>
-          <w:rPr>
-            <w:rStyle w:val="Hyperlink"/>
-            <w:lang w:val="en-US"/>
-          </w:rPr>
-          <w:t>http://www.w3.org/TR/prov-o/</w:t>
-        </w:r>
-      </w:hyperlink>
+      <w:r>
+        <w:fldChar w:fldCharType="begin"/>
+      </w:r>
+      <w:r>
+        <w:rPr>
+          <w:lang w:val="en-US"/>
+        </w:rPr>
+        <w:instrText xml:space="preserve"> HYPERLINK "http://www.w3.org/TR/prov-o/" </w:instrText>
+      </w:r>
+      <w:r>
+        <w:fldChar w:fldCharType="separate"/>
+      </w:r>
+      <w:r>
+        <w:rPr>
+          <w:rStyle w:val="Hyperlink"/>
+          <w:lang w:val="en-US"/>
+        </w:rPr>
+        <w:t>http://www.w3.org/TR/prov-o/</w:t>
+      </w:r>
+      <w:r>
+        <w:rPr>
+          <w:rStyle w:val="Hyperlink"/>
+          <w:lang w:val="en-US"/>
+        </w:rPr>
+        <w:fldChar w:fldCharType="end"/>
+      </w:r>
     </w:p>
   </w:footnote>
   <w:footnote w:id="46">
@@ -57935,14 +58759,30 @@
         </w:rPr>
         <w:t xml:space="preserve"> European Commission. Joinup. DCAT application profile for data portals in Europe.  GeoDCAT-AP – How to express the different responsible party roles supported in ISO 19115 / INSPIRE. </w:t>
       </w:r>
-      <w:hyperlink r:id="rId47" w:history="1">
-        <w:r>
-          <w:rPr>
-            <w:rStyle w:val="Hyperlink"/>
-          </w:rPr>
-          <w:t>https://joinup.ec.europa.eu/discussion/geodcat-ap-how-express-different-responsible-party-roles-supported-iso-19115-inspire</w:t>
-        </w:r>
-      </w:hyperlink>
+      <w:r>
+        <w:fldChar w:fldCharType="begin"/>
+      </w:r>
+      <w:r>
+        <w:rPr>
+          <w:lang w:val="en-US"/>
+        </w:rPr>
+        <w:instrText xml:space="preserve"> HYPERLINK "https://joinup.ec.europa.eu/discussion/geodcat-ap-how-express-different-responsible-party-roles-supported-iso-19115-inspire" </w:instrText>
+      </w:r>
+      <w:r>
+        <w:fldChar w:fldCharType="separate"/>
+      </w:r>
+      <w:r>
+        <w:rPr>
+          <w:rStyle w:val="Hyperlink"/>
+        </w:rPr>
+        <w:t>https://joinup.ec.europa.eu/discussion/geodcat-ap-how-express-different-responsible-party-roles-supported-iso-19115-inspire</w:t>
+      </w:r>
+      <w:r>
+        <w:rPr>
+          <w:rStyle w:val="Hyperlink"/>
+        </w:rPr>
+        <w:fldChar w:fldCharType="end"/>
+      </w:r>
       <w:r>
         <w:t xml:space="preserve"> </w:t>
       </w:r>
@@ -57968,15 +58808,32 @@
         </w:rPr>
         <w:t xml:space="preserve"> DCAT Version 2, W3C Working Draft 28 May 2019 </w:t>
       </w:r>
-      <w:hyperlink r:id="rId48" w:history="1">
-        <w:r>
-          <w:rPr>
-            <w:rStyle w:val="Hyperlink"/>
-            <w:lang w:val="en-US"/>
-          </w:rPr>
-          <w:t>https://www.w3.org/TR/2019/WD-vocab-dcat-2-20190528/</w:t>
-        </w:r>
-      </w:hyperlink>
+      <w:r>
+        <w:fldChar w:fldCharType="begin"/>
+      </w:r>
+      <w:r>
+        <w:rPr>
+          <w:lang w:val="en-US"/>
+        </w:rPr>
+        <w:instrText xml:space="preserve"> HYPERLINK "https://www.w3.org/TR/2019/WD-vocab-dcat-2-20190528/" </w:instrText>
+      </w:r>
+      <w:r>
+        <w:fldChar w:fldCharType="separate"/>
+      </w:r>
+      <w:r>
+        <w:rPr>
+          <w:rStyle w:val="Hyperlink"/>
+          <w:lang w:val="en-US"/>
+        </w:rPr>
+        <w:t>https://www.w3.org/TR/2019/WD-vocab-dcat-2-20190528/</w:t>
+      </w:r>
+      <w:r>
+        <w:rPr>
+          <w:rStyle w:val="Hyperlink"/>
+          <w:lang w:val="en-US"/>
+        </w:rPr>
+        <w:fldChar w:fldCharType="end"/>
+      </w:r>
       <w:r>
         <w:rPr>
           <w:lang w:val="en-US"/>
@@ -58027,15 +58884,32 @@
         </w:rPr>
         <w:t xml:space="preserve"> Internet Engineering Task Force (IETF). BCP47. Tags for Identifying Languages. </w:t>
       </w:r>
-      <w:hyperlink r:id="rId49" w:history="1">
-        <w:r>
-          <w:rPr>
-            <w:rStyle w:val="Hyperlink"/>
-            <w:lang w:val="en-US"/>
-          </w:rPr>
-          <w:t>http://tools.ietf.org/html/bcp47</w:t>
-        </w:r>
-      </w:hyperlink>
+      <w:r>
+        <w:fldChar w:fldCharType="begin"/>
+      </w:r>
+      <w:r>
+        <w:rPr>
+          <w:lang w:val="en-US"/>
+        </w:rPr>
+        <w:instrText xml:space="preserve"> HYPERLINK "http://tools.ietf.org/html/bcp47" </w:instrText>
+      </w:r>
+      <w:r>
+        <w:fldChar w:fldCharType="separate"/>
+      </w:r>
+      <w:r>
+        <w:rPr>
+          <w:rStyle w:val="Hyperlink"/>
+          <w:lang w:val="en-US"/>
+        </w:rPr>
+        <w:t>http://tools.ietf.org/html/bcp47</w:t>
+      </w:r>
+      <w:r>
+        <w:rPr>
+          <w:rStyle w:val="Hyperlink"/>
+          <w:lang w:val="en-US"/>
+        </w:rPr>
+        <w:fldChar w:fldCharType="end"/>
+      </w:r>
     </w:p>
   </w:footnote>
   <w:footnote w:id="50">
@@ -58061,7 +58935,7 @@
       <w:r>
         <w:t xml:space="preserve">BCP47 Extension T – Transformed Content. </w:t>
       </w:r>
-      <w:hyperlink r:id="rId50" w:history="1">
+      <w:hyperlink r:id="rId5" w:history="1">
         <w:r>
           <w:rPr>
             <w:rStyle w:val="Hyperlink"/>
@@ -58104,15 +58978,32 @@
         </w:rPr>
         <w:t xml:space="preserve">BCP47, transform_mt.xml. </w:t>
       </w:r>
-      <w:hyperlink r:id="rId51" w:history="1">
-        <w:r>
-          <w:rPr>
-            <w:rStyle w:val="Hyperlink"/>
-            <w:lang w:val="en-US"/>
-          </w:rPr>
-          <w:t>http://unicode.org/cldr/trac/browser/trunk/common/bcp47/transform_mt.xml</w:t>
-        </w:r>
-      </w:hyperlink>
+      <w:r>
+        <w:fldChar w:fldCharType="begin"/>
+      </w:r>
+      <w:r>
+        <w:rPr>
+          <w:lang w:val="en-US"/>
+        </w:rPr>
+        <w:instrText xml:space="preserve"> HYPERLINK "http://unicode.org/cldr/trac/browser/trunk/common/bcp47/transform_mt.xml" </w:instrText>
+      </w:r>
+      <w:r>
+        <w:fldChar w:fldCharType="separate"/>
+      </w:r>
+      <w:r>
+        <w:rPr>
+          <w:rStyle w:val="Hyperlink"/>
+          <w:lang w:val="en-US"/>
+        </w:rPr>
+        <w:t>http://unicode.org/cldr/trac/browser/trunk/common/bcp47/transform_mt.xml</w:t>
+      </w:r>
+      <w:r>
+        <w:rPr>
+          <w:rStyle w:val="Hyperlink"/>
+          <w:lang w:val="en-US"/>
+        </w:rPr>
+        <w:fldChar w:fldCharType="end"/>
+      </w:r>
     </w:p>
   </w:footnote>
   <w:footnote w:id="52">
@@ -58139,21 +59030,37 @@
         </w:rPr>
         <w:t xml:space="preserve">Apache Web Server: content negotiation. </w:t>
       </w:r>
-      <w:hyperlink r:id="rId52" w:history="1">
-        <w:r>
-          <w:rPr>
-            <w:rStyle w:val="Hyperlink"/>
-          </w:rPr>
-          <w:t>http://httpd.apache.org/docs/current/content-negotiation.html</w:t>
-        </w:r>
-      </w:hyperlink>
+      <w:r>
+        <w:fldChar w:fldCharType="begin"/>
+      </w:r>
+      <w:r>
+        <w:rPr>
+          <w:lang w:val="en-US"/>
+        </w:rPr>
+        <w:instrText xml:space="preserve"> HYPERLINK "http://httpd.apache.org/docs/current/content-negotiation.html" </w:instrText>
+      </w:r>
+      <w:r>
+        <w:fldChar w:fldCharType="separate"/>
+      </w:r>
+      <w:r>
+        <w:rPr>
+          <w:rStyle w:val="Hyperlink"/>
+        </w:rPr>
+        <w:t>http://httpd.apache.org/docs/current/content-negotiation.html</w:t>
+      </w:r>
+      <w:r>
+        <w:rPr>
+          <w:rStyle w:val="Hyperlink"/>
+        </w:rPr>
+        <w:fldChar w:fldCharType="end"/>
+      </w:r>
     </w:p>
   </w:footnote>
 </w:footnotes>
 </file>
 
 <file path=word/header1.xml><?xml version="1.0" encoding="utf-8"?>
-<w:hdr xmlns:wpc="http://schemas.microsoft.com/office/word/2010/wordprocessingCanvas" xmlns:cx="http://schemas.microsoft.com/office/drawing/2014/chartex" xmlns:cx1="http://schemas.microsoft.com/office/drawing/2015/9/8/chartex" xmlns:cx2="http://schemas.microsoft.com/office/drawing/2015/10/21/chartex" xmlns:cx3="http://schemas.microsoft.com/office/drawing/2016/5/9/chartex" xmlns:cx4="http://schemas.microsoft.com/office/drawing/2016/5/10/chartex" xmlns:cx5="http://schemas.microsoft.com/office/drawing/2016/5/11/chartex" xmlns:cx6="http://schemas.microsoft.com/office/drawing/2016/5/12/chartex" xmlns:cx7="http://schemas.microsoft.com/office/drawing/2016/5/13/chartex" xmlns:cx8="http://schemas.microsoft.com/office/drawing/2016/5/14/chartex" xmlns:mc="http://schemas.openxmlformats.org/markup-compatibility/2006" xmlns:aink="http://schemas.microsoft.com/office/drawing/2016/ink" xmlns:am3d="http://schemas.microsoft.com/office/drawing/2017/model3d" xmlns:o="urn:schemas-microsoft-com:office:office" xmlns:r="http://schemas.openxmlformats.org/officeDocument/2006/relationships" xmlns:m="http://schemas.openxmlformats.org/officeDocument/2006/math" xmlns:v="urn:schemas-microsoft-com:vml" xmlns:wp14="http://schemas.microsoft.com/office/word/2010/wordprocessingDrawing" xmlns:wp="http://schemas.openxmlformats.org/drawingml/2006/wordprocessingDrawing" xmlns:w10="urn:schemas-microsoft-com:office:word" xmlns:w="http://schemas.openxmlformats.org/wordprocessingml/2006/main" xmlns:w14="http://schemas.microsoft.com/office/word/2010/wordml" xmlns:w15="http://schemas.microsoft.com/office/word/2012/wordml" xmlns:w16cid="http://schemas.microsoft.com/office/word/2016/wordml/cid" xmlns:w16se="http://schemas.microsoft.com/office/word/2015/wordml/symex" xmlns:wpg="http://schemas.microsoft.com/office/word/2010/wordprocessingGroup" xmlns:wpi="http://schemas.microsoft.com/office/word/2010/wordprocessingInk" xmlns:wne="http://schemas.microsoft.com/office/word/2006/wordml" xmlns:wps="http://schemas.microsoft.com/office/word/2010/wordprocessingShape" mc:Ignorable="w14 w15 w16se w16cid wp14">
+<w:hdr xmlns:wpc="http://schemas.microsoft.com/office/word/2010/wordprocessingCanvas" xmlns:cx="http://schemas.microsoft.com/office/drawing/2014/chartex" xmlns:cx1="http://schemas.microsoft.com/office/drawing/2015/9/8/chartex" xmlns:cx2="http://schemas.microsoft.com/office/drawing/2015/10/21/chartex" xmlns:cx3="http://schemas.microsoft.com/office/drawing/2016/5/9/chartex" xmlns:cx4="http://schemas.microsoft.com/office/drawing/2016/5/10/chartex" xmlns:cx5="http://schemas.microsoft.com/office/drawing/2016/5/11/chartex" xmlns:cx6="http://schemas.microsoft.com/office/drawing/2016/5/12/chartex" xmlns:cx7="http://schemas.microsoft.com/office/drawing/2016/5/13/chartex" xmlns:cx8="http://schemas.microsoft.com/office/drawing/2016/5/14/chartex" xmlns:mc="http://schemas.openxmlformats.org/markup-compatibility/2006" xmlns:aink="http://schemas.microsoft.com/office/drawing/2016/ink" xmlns:am3d="http://schemas.microsoft.com/office/drawing/2017/model3d" xmlns:o="urn:schemas-microsoft-com:office:office" xmlns:r="http://schemas.openxmlformats.org/officeDocument/2006/relationships" xmlns:m="http://schemas.openxmlformats.org/officeDocument/2006/math" xmlns:v="urn:schemas-microsoft-com:vml" xmlns:wp14="http://schemas.microsoft.com/office/word/2010/wordprocessingDrawing" xmlns:wp="http://schemas.openxmlformats.org/drawingml/2006/wordprocessingDrawing" xmlns:w10="urn:schemas-microsoft-com:office:word" xmlns:w="http://schemas.openxmlformats.org/wordprocessingml/2006/main" xmlns:w14="http://schemas.microsoft.com/office/word/2010/wordml" xmlns:w15="http://schemas.microsoft.com/office/word/2012/wordml" xmlns:w16cex="http://schemas.microsoft.com/office/word/2018/wordml/cex" xmlns:w16cid="http://schemas.microsoft.com/office/word/2016/wordml/cid" xmlns:w16="http://schemas.microsoft.com/office/word/2018/wordml" xmlns:w16se="http://schemas.microsoft.com/office/word/2015/wordml/symex" xmlns:wpg="http://schemas.microsoft.com/office/word/2010/wordprocessingGroup" xmlns:wpi="http://schemas.microsoft.com/office/word/2010/wordprocessingInk" xmlns:wne="http://schemas.microsoft.com/office/word/2006/wordml" xmlns:wps="http://schemas.microsoft.com/office/word/2010/wordprocessingShape" mc:Ignorable="w14 w15 w16se w16cid w16 w16cex wp14">
   <w:tbl>
     <w:tblPr>
       <w:tblW w:w="8795" w:type="dxa"/>
@@ -58292,7 +59199,7 @@
 </file>
 
 <file path=word/header2.xml><?xml version="1.0" encoding="utf-8"?>
-<w:hdr xmlns:wpc="http://schemas.microsoft.com/office/word/2010/wordprocessingCanvas" xmlns:cx="http://schemas.microsoft.com/office/drawing/2014/chartex" xmlns:cx1="http://schemas.microsoft.com/office/drawing/2015/9/8/chartex" xmlns:cx2="http://schemas.microsoft.com/office/drawing/2015/10/21/chartex" xmlns:cx3="http://schemas.microsoft.com/office/drawing/2016/5/9/chartex" xmlns:cx4="http://schemas.microsoft.com/office/drawing/2016/5/10/chartex" xmlns:cx5="http://schemas.microsoft.com/office/drawing/2016/5/11/chartex" xmlns:cx6="http://schemas.microsoft.com/office/drawing/2016/5/12/chartex" xmlns:cx7="http://schemas.microsoft.com/office/drawing/2016/5/13/chartex" xmlns:cx8="http://schemas.microsoft.com/office/drawing/2016/5/14/chartex" xmlns:mc="http://schemas.openxmlformats.org/markup-compatibility/2006" xmlns:aink="http://schemas.microsoft.com/office/drawing/2016/ink" xmlns:am3d="http://schemas.microsoft.com/office/drawing/2017/model3d" xmlns:o="urn:schemas-microsoft-com:office:office" xmlns:r="http://schemas.openxmlformats.org/officeDocument/2006/relationships" xmlns:m="http://schemas.openxmlformats.org/officeDocument/2006/math" xmlns:v="urn:schemas-microsoft-com:vml" xmlns:wp14="http://schemas.microsoft.com/office/word/2010/wordprocessingDrawing" xmlns:wp="http://schemas.openxmlformats.org/drawingml/2006/wordprocessingDrawing" xmlns:w10="urn:schemas-microsoft-com:office:word" xmlns:w="http://schemas.openxmlformats.org/wordprocessingml/2006/main" xmlns:w14="http://schemas.microsoft.com/office/word/2010/wordml" xmlns:w15="http://schemas.microsoft.com/office/word/2012/wordml" xmlns:w16cid="http://schemas.microsoft.com/office/word/2016/wordml/cid" xmlns:w16se="http://schemas.microsoft.com/office/word/2015/wordml/symex" xmlns:wpg="http://schemas.microsoft.com/office/word/2010/wordprocessingGroup" xmlns:wpi="http://schemas.microsoft.com/office/word/2010/wordprocessingInk" xmlns:wne="http://schemas.microsoft.com/office/word/2006/wordml" xmlns:wps="http://schemas.microsoft.com/office/word/2010/wordprocessingShape" mc:Ignorable="w14 w15 w16se w16cid wp14">
+<w:hdr xmlns:wpc="http://schemas.microsoft.com/office/word/2010/wordprocessingCanvas" xmlns:cx="http://schemas.microsoft.com/office/drawing/2014/chartex" xmlns:cx1="http://schemas.microsoft.com/office/drawing/2015/9/8/chartex" xmlns:cx2="http://schemas.microsoft.com/office/drawing/2015/10/21/chartex" xmlns:cx3="http://schemas.microsoft.com/office/drawing/2016/5/9/chartex" xmlns:cx4="http://schemas.microsoft.com/office/drawing/2016/5/10/chartex" xmlns:cx5="http://schemas.microsoft.com/office/drawing/2016/5/11/chartex" xmlns:cx6="http://schemas.microsoft.com/office/drawing/2016/5/12/chartex" xmlns:cx7="http://schemas.microsoft.com/office/drawing/2016/5/13/chartex" xmlns:cx8="http://schemas.microsoft.com/office/drawing/2016/5/14/chartex" xmlns:mc="http://schemas.openxmlformats.org/markup-compatibility/2006" xmlns:aink="http://schemas.microsoft.com/office/drawing/2016/ink" xmlns:am3d="http://schemas.microsoft.com/office/drawing/2017/model3d" xmlns:o="urn:schemas-microsoft-com:office:office" xmlns:r="http://schemas.openxmlformats.org/officeDocument/2006/relationships" xmlns:m="http://schemas.openxmlformats.org/officeDocument/2006/math" xmlns:v="urn:schemas-microsoft-com:vml" xmlns:wp14="http://schemas.microsoft.com/office/word/2010/wordprocessingDrawing" xmlns:wp="http://schemas.openxmlformats.org/drawingml/2006/wordprocessingDrawing" xmlns:w10="urn:schemas-microsoft-com:office:word" xmlns:w="http://schemas.openxmlformats.org/wordprocessingml/2006/main" xmlns:w14="http://schemas.microsoft.com/office/word/2010/wordml" xmlns:w15="http://schemas.microsoft.com/office/word/2012/wordml" xmlns:w16cex="http://schemas.microsoft.com/office/word/2018/wordml/cex" xmlns:w16cid="http://schemas.microsoft.com/office/word/2016/wordml/cid" xmlns:w16="http://schemas.microsoft.com/office/word/2018/wordml" xmlns:w16se="http://schemas.microsoft.com/office/word/2015/wordml/symex" xmlns:wpg="http://schemas.microsoft.com/office/word/2010/wordprocessingGroup" xmlns:wpi="http://schemas.microsoft.com/office/word/2010/wordprocessingInk" xmlns:wne="http://schemas.microsoft.com/office/word/2006/wordml" xmlns:wps="http://schemas.microsoft.com/office/word/2010/wordprocessingShape" mc:Ignorable="w14 w15 w16se w16cid w16 w16cex wp14">
   <w:p>
     <w:pPr>
       <w:pStyle w:val="Header"/>
@@ -58417,7 +59324,7 @@
 </file>
 
 <file path=word/header3.xml><?xml version="1.0" encoding="utf-8"?>
-<w:hdr xmlns:wpc="http://schemas.microsoft.com/office/word/2010/wordprocessingCanvas" xmlns:cx="http://schemas.microsoft.com/office/drawing/2014/chartex" xmlns:cx1="http://schemas.microsoft.com/office/drawing/2015/9/8/chartex" xmlns:cx2="http://schemas.microsoft.com/office/drawing/2015/10/21/chartex" xmlns:cx3="http://schemas.microsoft.com/office/drawing/2016/5/9/chartex" xmlns:cx4="http://schemas.microsoft.com/office/drawing/2016/5/10/chartex" xmlns:cx5="http://schemas.microsoft.com/office/drawing/2016/5/11/chartex" xmlns:cx6="http://schemas.microsoft.com/office/drawing/2016/5/12/chartex" xmlns:cx7="http://schemas.microsoft.com/office/drawing/2016/5/13/chartex" xmlns:cx8="http://schemas.microsoft.com/office/drawing/2016/5/14/chartex" xmlns:mc="http://schemas.openxmlformats.org/markup-compatibility/2006" xmlns:aink="http://schemas.microsoft.com/office/drawing/2016/ink" xmlns:am3d="http://schemas.microsoft.com/office/drawing/2017/model3d" xmlns:o="urn:schemas-microsoft-com:office:office" xmlns:r="http://schemas.openxmlformats.org/officeDocument/2006/relationships" xmlns:m="http://schemas.openxmlformats.org/officeDocument/2006/math" xmlns:v="urn:schemas-microsoft-com:vml" xmlns:wp14="http://schemas.microsoft.com/office/word/2010/wordprocessingDrawing" xmlns:wp="http://schemas.openxmlformats.org/drawingml/2006/wordprocessingDrawing" xmlns:w10="urn:schemas-microsoft-com:office:word" xmlns:w="http://schemas.openxmlformats.org/wordprocessingml/2006/main" xmlns:w14="http://schemas.microsoft.com/office/word/2010/wordml" xmlns:w15="http://schemas.microsoft.com/office/word/2012/wordml" xmlns:w16cid="http://schemas.microsoft.com/office/word/2016/wordml/cid" xmlns:w16se="http://schemas.microsoft.com/office/word/2015/wordml/symex" xmlns:wpg="http://schemas.microsoft.com/office/word/2010/wordprocessingGroup" xmlns:wpi="http://schemas.microsoft.com/office/word/2010/wordprocessingInk" xmlns:wne="http://schemas.microsoft.com/office/word/2006/wordml" xmlns:wps="http://schemas.microsoft.com/office/word/2010/wordprocessingShape" mc:Ignorable="w14 w15 w16se w16cid wp14">
+<w:hdr xmlns:wpc="http://schemas.microsoft.com/office/word/2010/wordprocessingCanvas" xmlns:cx="http://schemas.microsoft.com/office/drawing/2014/chartex" xmlns:cx1="http://schemas.microsoft.com/office/drawing/2015/9/8/chartex" xmlns:cx2="http://schemas.microsoft.com/office/drawing/2015/10/21/chartex" xmlns:cx3="http://schemas.microsoft.com/office/drawing/2016/5/9/chartex" xmlns:cx4="http://schemas.microsoft.com/office/drawing/2016/5/10/chartex" xmlns:cx5="http://schemas.microsoft.com/office/drawing/2016/5/11/chartex" xmlns:cx6="http://schemas.microsoft.com/office/drawing/2016/5/12/chartex" xmlns:cx7="http://schemas.microsoft.com/office/drawing/2016/5/13/chartex" xmlns:cx8="http://schemas.microsoft.com/office/drawing/2016/5/14/chartex" xmlns:mc="http://schemas.openxmlformats.org/markup-compatibility/2006" xmlns:aink="http://schemas.microsoft.com/office/drawing/2016/ink" xmlns:am3d="http://schemas.microsoft.com/office/drawing/2017/model3d" xmlns:o="urn:schemas-microsoft-com:office:office" xmlns:r="http://schemas.openxmlformats.org/officeDocument/2006/relationships" xmlns:m="http://schemas.openxmlformats.org/officeDocument/2006/math" xmlns:v="urn:schemas-microsoft-com:vml" xmlns:wp14="http://schemas.microsoft.com/office/word/2010/wordprocessingDrawing" xmlns:wp="http://schemas.openxmlformats.org/drawingml/2006/wordprocessingDrawing" xmlns:w10="urn:schemas-microsoft-com:office:word" xmlns:w="http://schemas.openxmlformats.org/wordprocessingml/2006/main" xmlns:w14="http://schemas.microsoft.com/office/word/2010/wordml" xmlns:w15="http://schemas.microsoft.com/office/word/2012/wordml" xmlns:w16cex="http://schemas.microsoft.com/office/word/2018/wordml/cex" xmlns:w16cid="http://schemas.microsoft.com/office/word/2016/wordml/cid" xmlns:w16="http://schemas.microsoft.com/office/word/2018/wordml" xmlns:w16se="http://schemas.microsoft.com/office/word/2015/wordml/symex" xmlns:wpg="http://schemas.microsoft.com/office/word/2010/wordprocessingGroup" xmlns:wpi="http://schemas.microsoft.com/office/word/2010/wordprocessingInk" xmlns:wne="http://schemas.microsoft.com/office/word/2006/wordml" xmlns:wps="http://schemas.microsoft.com/office/word/2010/wordprocessingShape" mc:Ignorable="w14 w15 w16se w16cid w16 w16cex wp14">
   <w:tbl>
     <w:tblPr>
       <w:tblW w:w="8795" w:type="dxa"/>
@@ -58527,7 +59434,7 @@
 </file>
 
 <file path=word/header4.xml><?xml version="1.0" encoding="utf-8"?>
-<w:hdr xmlns:wpc="http://schemas.microsoft.com/office/word/2010/wordprocessingCanvas" xmlns:cx="http://schemas.microsoft.com/office/drawing/2014/chartex" xmlns:cx1="http://schemas.microsoft.com/office/drawing/2015/9/8/chartex" xmlns:cx2="http://schemas.microsoft.com/office/drawing/2015/10/21/chartex" xmlns:cx3="http://schemas.microsoft.com/office/drawing/2016/5/9/chartex" xmlns:cx4="http://schemas.microsoft.com/office/drawing/2016/5/10/chartex" xmlns:cx5="http://schemas.microsoft.com/office/drawing/2016/5/11/chartex" xmlns:cx6="http://schemas.microsoft.com/office/drawing/2016/5/12/chartex" xmlns:cx7="http://schemas.microsoft.com/office/drawing/2016/5/13/chartex" xmlns:cx8="http://schemas.microsoft.com/office/drawing/2016/5/14/chartex" xmlns:mc="http://schemas.openxmlformats.org/markup-compatibility/2006" xmlns:aink="http://schemas.microsoft.com/office/drawing/2016/ink" xmlns:am3d="http://schemas.microsoft.com/office/drawing/2017/model3d" xmlns:o="urn:schemas-microsoft-com:office:office" xmlns:r="http://schemas.openxmlformats.org/officeDocument/2006/relationships" xmlns:m="http://schemas.openxmlformats.org/officeDocument/2006/math" xmlns:v="urn:schemas-microsoft-com:vml" xmlns:wp14="http://schemas.microsoft.com/office/word/2010/wordprocessingDrawing" xmlns:wp="http://schemas.openxmlformats.org/drawingml/2006/wordprocessingDrawing" xmlns:w10="urn:schemas-microsoft-com:office:word" xmlns:w="http://schemas.openxmlformats.org/wordprocessingml/2006/main" xmlns:w14="http://schemas.microsoft.com/office/word/2010/wordml" xmlns:w15="http://schemas.microsoft.com/office/word/2012/wordml" xmlns:w16cid="http://schemas.microsoft.com/office/word/2016/wordml/cid" xmlns:w16se="http://schemas.microsoft.com/office/word/2015/wordml/symex" xmlns:wpg="http://schemas.microsoft.com/office/word/2010/wordprocessingGroup" xmlns:wpi="http://schemas.microsoft.com/office/word/2010/wordprocessingInk" xmlns:wne="http://schemas.microsoft.com/office/word/2006/wordml" xmlns:wps="http://schemas.microsoft.com/office/word/2010/wordprocessingShape" mc:Ignorable="w14 w15 w16se w16cid wp14">
+<w:hdr xmlns:wpc="http://schemas.microsoft.com/office/word/2010/wordprocessingCanvas" xmlns:cx="http://schemas.microsoft.com/office/drawing/2014/chartex" xmlns:cx1="http://schemas.microsoft.com/office/drawing/2015/9/8/chartex" xmlns:cx2="http://schemas.microsoft.com/office/drawing/2015/10/21/chartex" xmlns:cx3="http://schemas.microsoft.com/office/drawing/2016/5/9/chartex" xmlns:cx4="http://schemas.microsoft.com/office/drawing/2016/5/10/chartex" xmlns:cx5="http://schemas.microsoft.com/office/drawing/2016/5/11/chartex" xmlns:cx6="http://schemas.microsoft.com/office/drawing/2016/5/12/chartex" xmlns:cx7="http://schemas.microsoft.com/office/drawing/2016/5/13/chartex" xmlns:cx8="http://schemas.microsoft.com/office/drawing/2016/5/14/chartex" xmlns:mc="http://schemas.openxmlformats.org/markup-compatibility/2006" xmlns:aink="http://schemas.microsoft.com/office/drawing/2016/ink" xmlns:am3d="http://schemas.microsoft.com/office/drawing/2017/model3d" xmlns:o="urn:schemas-microsoft-com:office:office" xmlns:r="http://schemas.openxmlformats.org/officeDocument/2006/relationships" xmlns:m="http://schemas.openxmlformats.org/officeDocument/2006/math" xmlns:v="urn:schemas-microsoft-com:vml" xmlns:wp14="http://schemas.microsoft.com/office/word/2010/wordprocessingDrawing" xmlns:wp="http://schemas.openxmlformats.org/drawingml/2006/wordprocessingDrawing" xmlns:w10="urn:schemas-microsoft-com:office:word" xmlns:w="http://schemas.openxmlformats.org/wordprocessingml/2006/main" xmlns:w14="http://schemas.microsoft.com/office/word/2010/wordml" xmlns:w15="http://schemas.microsoft.com/office/word/2012/wordml" xmlns:w16cex="http://schemas.microsoft.com/office/word/2018/wordml/cex" xmlns:w16cid="http://schemas.microsoft.com/office/word/2016/wordml/cid" xmlns:w16="http://schemas.microsoft.com/office/word/2018/wordml" xmlns:w16se="http://schemas.microsoft.com/office/word/2015/wordml/symex" xmlns:wpg="http://schemas.microsoft.com/office/word/2010/wordprocessingGroup" xmlns:wpi="http://schemas.microsoft.com/office/word/2010/wordprocessingInk" xmlns:wne="http://schemas.microsoft.com/office/word/2006/wordml" xmlns:wps="http://schemas.microsoft.com/office/word/2010/wordprocessingShape" mc:Ignorable="w14 w15 w16se w16cid w16 w16cex wp14">
   <w:tbl>
     <w:tblPr>
       <w:tblW w:w="8795" w:type="dxa"/>
@@ -58639,7 +59546,7 @@
 </file>
 
 <file path=word/numbering.xml><?xml version="1.0" encoding="utf-8"?>
-<w:numbering xmlns:wpc="http://schemas.microsoft.com/office/word/2010/wordprocessingCanvas" xmlns:cx="http://schemas.microsoft.com/office/drawing/2014/chartex" xmlns:cx1="http://schemas.microsoft.com/office/drawing/2015/9/8/chartex" xmlns:cx2="http://schemas.microsoft.com/office/drawing/2015/10/21/chartex" xmlns:cx3="http://schemas.microsoft.com/office/drawing/2016/5/9/chartex" xmlns:cx4="http://schemas.microsoft.com/office/drawing/2016/5/10/chartex" xmlns:cx5="http://schemas.microsoft.com/office/drawing/2016/5/11/chartex" xmlns:cx6="http://schemas.microsoft.com/office/drawing/2016/5/12/chartex" xmlns:cx7="http://schemas.microsoft.com/office/drawing/2016/5/13/chartex" xmlns:cx8="http://schemas.microsoft.com/office/drawing/2016/5/14/chartex" xmlns:mc="http://schemas.openxmlformats.org/markup-compatibility/2006" xmlns:aink="http://schemas.microsoft.com/office/drawing/2016/ink" xmlns:am3d="http://schemas.microsoft.com/office/drawing/2017/model3d" xmlns:o="urn:schemas-microsoft-com:office:office" xmlns:r="http://schemas.openxmlformats.org/officeDocument/2006/relationships" xmlns:m="http://schemas.openxmlformats.org/officeDocument/2006/math" xmlns:v="urn:schemas-microsoft-com:vml" xmlns:wp14="http://schemas.microsoft.com/office/word/2010/wordprocessingDrawing" xmlns:wp="http://schemas.openxmlformats.org/drawingml/2006/wordprocessingDrawing" xmlns:w10="urn:schemas-microsoft-com:office:word" xmlns:w="http://schemas.openxmlformats.org/wordprocessingml/2006/main" xmlns:w14="http://schemas.microsoft.com/office/word/2010/wordml" xmlns:w15="http://schemas.microsoft.com/office/word/2012/wordml" xmlns:w16cid="http://schemas.microsoft.com/office/word/2016/wordml/cid" xmlns:w16se="http://schemas.microsoft.com/office/word/2015/wordml/symex" xmlns:wpg="http://schemas.microsoft.com/office/word/2010/wordprocessingGroup" xmlns:wpi="http://schemas.microsoft.com/office/word/2010/wordprocessingInk" xmlns:wne="http://schemas.microsoft.com/office/word/2006/wordml" xmlns:wps="http://schemas.microsoft.com/office/word/2010/wordprocessingShape" mc:Ignorable="w14 w15 w16se w16cid wp14">
+<w:numbering xmlns:wpc="http://schemas.microsoft.com/office/word/2010/wordprocessingCanvas" xmlns:cx="http://schemas.microsoft.com/office/drawing/2014/chartex" xmlns:cx1="http://schemas.microsoft.com/office/drawing/2015/9/8/chartex" xmlns:cx2="http://schemas.microsoft.com/office/drawing/2015/10/21/chartex" xmlns:cx3="http://schemas.microsoft.com/office/drawing/2016/5/9/chartex" xmlns:cx4="http://schemas.microsoft.com/office/drawing/2016/5/10/chartex" xmlns:cx5="http://schemas.microsoft.com/office/drawing/2016/5/11/chartex" xmlns:cx6="http://schemas.microsoft.com/office/drawing/2016/5/12/chartex" xmlns:cx7="http://schemas.microsoft.com/office/drawing/2016/5/13/chartex" xmlns:cx8="http://schemas.microsoft.com/office/drawing/2016/5/14/chartex" xmlns:mc="http://schemas.openxmlformats.org/markup-compatibility/2006" xmlns:aink="http://schemas.microsoft.com/office/drawing/2016/ink" xmlns:am3d="http://schemas.microsoft.com/office/drawing/2017/model3d" xmlns:o="urn:schemas-microsoft-com:office:office" xmlns:r="http://schemas.openxmlformats.org/officeDocument/2006/relationships" xmlns:m="http://schemas.openxmlformats.org/officeDocument/2006/math" xmlns:v="urn:schemas-microsoft-com:vml" xmlns:wp14="http://schemas.microsoft.com/office/word/2010/wordprocessingDrawing" xmlns:wp="http://schemas.openxmlformats.org/drawingml/2006/wordprocessingDrawing" xmlns:w10="urn:schemas-microsoft-com:office:word" xmlns:w="http://schemas.openxmlformats.org/wordprocessingml/2006/main" xmlns:w14="http://schemas.microsoft.com/office/word/2010/wordml" xmlns:w15="http://schemas.microsoft.com/office/word/2012/wordml" xmlns:w16cex="http://schemas.microsoft.com/office/word/2018/wordml/cex" xmlns:w16cid="http://schemas.microsoft.com/office/word/2016/wordml/cid" xmlns:w16="http://schemas.microsoft.com/office/word/2018/wordml" xmlns:w16se="http://schemas.microsoft.com/office/word/2015/wordml/symex" xmlns:wpg="http://schemas.microsoft.com/office/word/2010/wordprocessingGroup" xmlns:wpi="http://schemas.microsoft.com/office/word/2010/wordprocessingInk" xmlns:wne="http://schemas.microsoft.com/office/word/2006/wordml" xmlns:wps="http://schemas.microsoft.com/office/word/2010/wordprocessingShape" mc:Ignorable="w14 w15 w16se w16cid w16 w16cex wp14">
   <w:abstractNum w:abstractNumId="0" w15:restartNumberingAfterBreak="0">
     <w:nsid w:val="FFFFFF7C"/>
     <w:multiLevelType w:val="singleLevel"/>
@@ -62259,12 +63166,15 @@
       <w:startOverride w:val="1"/>
     </w:lvlOverride>
   </w:num>
+  <w:num w:numId="47">
+    <w:abstractNumId w:val="7"/>
+  </w:num>
   <w:numIdMacAtCleanup w:val="21"/>
 </w:numbering>
 </file>
 
 <file path=word/styles.xml><?xml version="1.0" encoding="utf-8"?>
-<w:styles xmlns:mc="http://schemas.openxmlformats.org/markup-compatibility/2006" xmlns:r="http://schemas.openxmlformats.org/officeDocument/2006/relationships" xmlns:w="http://schemas.openxmlformats.org/wordprocessingml/2006/main" xmlns:w14="http://schemas.microsoft.com/office/word/2010/wordml" xmlns:w15="http://schemas.microsoft.com/office/word/2012/wordml" xmlns:w16cid="http://schemas.microsoft.com/office/word/2016/wordml/cid" xmlns:w16se="http://schemas.microsoft.com/office/word/2015/wordml/symex" mc:Ignorable="w14 w15 w16se w16cid">
+<w:styles xmlns:mc="http://schemas.openxmlformats.org/markup-compatibility/2006" xmlns:r="http://schemas.openxmlformats.org/officeDocument/2006/relationships" xmlns:w="http://schemas.openxmlformats.org/wordprocessingml/2006/main" xmlns:w14="http://schemas.microsoft.com/office/word/2010/wordml" xmlns:w15="http://schemas.microsoft.com/office/word/2012/wordml" xmlns:w16cex="http://schemas.microsoft.com/office/word/2018/wordml/cex" xmlns:w16cid="http://schemas.microsoft.com/office/word/2016/wordml/cid" xmlns:w16="http://schemas.microsoft.com/office/word/2018/wordml" xmlns:w16se="http://schemas.microsoft.com/office/word/2015/wordml/symex" mc:Ignorable="w14 w15 w16se w16cid w16 w16cex">
   <w:docDefaults>
     <w:rPrDefault>
       <w:rPr>
@@ -64567,7 +65477,6 @@
         <w:numId w:val="20"/>
       </w:numPr>
       <w:spacing w:after="0"/>
-      <w:ind w:left="600"/>
     </w:pPr>
     <w:rPr>
       <w:lang w:val="en-GB"/>
@@ -65168,11 +66077,23 @@
       <w:shd w:val="clear" w:color="auto" w:fill="E1DFDD"/>
     </w:rPr>
   </w:style>
+  <w:style w:type="character" w:styleId="UnresolvedMention">
+    <w:name w:val="Unresolved Mention"/>
+    <w:basedOn w:val="DefaultParagraphFont"/>
+    <w:uiPriority w:val="99"/>
+    <w:semiHidden/>
+    <w:unhideWhenUsed/>
+    <w:rsid w:val="009D1AA7"/>
+    <w:rPr>
+      <w:color w:val="605E5C"/>
+      <w:shd w:val="clear" w:color="auto" w:fill="E1DFDD"/>
+    </w:rPr>
+  </w:style>
 </w:styles>
 </file>
 
 <file path=word/glossary/document.xml><?xml version="1.0" encoding="utf-8"?>
-<w:glossaryDocument xmlns:wpc="http://schemas.microsoft.com/office/word/2010/wordprocessingCanvas" xmlns:cx="http://schemas.microsoft.com/office/drawing/2014/chartex" xmlns:cx1="http://schemas.microsoft.com/office/drawing/2015/9/8/chartex" xmlns:cx2="http://schemas.microsoft.com/office/drawing/2015/10/21/chartex" xmlns:cx3="http://schemas.microsoft.com/office/drawing/2016/5/9/chartex" xmlns:cx4="http://schemas.microsoft.com/office/drawing/2016/5/10/chartex" xmlns:cx5="http://schemas.microsoft.com/office/drawing/2016/5/11/chartex" xmlns:cx6="http://schemas.microsoft.com/office/drawing/2016/5/12/chartex" xmlns:cx7="http://schemas.microsoft.com/office/drawing/2016/5/13/chartex" xmlns:cx8="http://schemas.microsoft.com/office/drawing/2016/5/14/chartex" xmlns:mc="http://schemas.openxmlformats.org/markup-compatibility/2006" xmlns:aink="http://schemas.microsoft.com/office/drawing/2016/ink" xmlns:am3d="http://schemas.microsoft.com/office/drawing/2017/model3d" xmlns:o="urn:schemas-microsoft-com:office:office" xmlns:r="http://schemas.openxmlformats.org/officeDocument/2006/relationships" xmlns:m="http://schemas.openxmlformats.org/officeDocument/2006/math" xmlns:v="urn:schemas-microsoft-com:vml" xmlns:wp14="http://schemas.microsoft.com/office/word/2010/wordprocessingDrawing" xmlns:wp="http://schemas.openxmlformats.org/drawingml/2006/wordprocessingDrawing" xmlns:w10="urn:schemas-microsoft-com:office:word" xmlns:w="http://schemas.openxmlformats.org/wordprocessingml/2006/main" xmlns:w14="http://schemas.microsoft.com/office/word/2010/wordml" xmlns:w15="http://schemas.microsoft.com/office/word/2012/wordml" xmlns:w16cid="http://schemas.microsoft.com/office/word/2016/wordml/cid" xmlns:w16se="http://schemas.microsoft.com/office/word/2015/wordml/symex" xmlns:wpg="http://schemas.microsoft.com/office/word/2010/wordprocessingGroup" xmlns:wpi="http://schemas.microsoft.com/office/word/2010/wordprocessingInk" xmlns:wne="http://schemas.microsoft.com/office/word/2006/wordml" xmlns:wps="http://schemas.microsoft.com/office/word/2010/wordprocessingShape" mc:Ignorable="w14 w15 w16se w16cid wp14">
+<w:glossaryDocument xmlns:wpc="http://schemas.microsoft.com/office/word/2010/wordprocessingCanvas" xmlns:cx="http://schemas.microsoft.com/office/drawing/2014/chartex" xmlns:cx1="http://schemas.microsoft.com/office/drawing/2015/9/8/chartex" xmlns:cx2="http://schemas.microsoft.com/office/drawing/2015/10/21/chartex" xmlns:cx3="http://schemas.microsoft.com/office/drawing/2016/5/9/chartex" xmlns:cx4="http://schemas.microsoft.com/office/drawing/2016/5/10/chartex" xmlns:cx5="http://schemas.microsoft.com/office/drawing/2016/5/11/chartex" xmlns:cx6="http://schemas.microsoft.com/office/drawing/2016/5/12/chartex" xmlns:cx7="http://schemas.microsoft.com/office/drawing/2016/5/13/chartex" xmlns:cx8="http://schemas.microsoft.com/office/drawing/2016/5/14/chartex" xmlns:mc="http://schemas.openxmlformats.org/markup-compatibility/2006" xmlns:aink="http://schemas.microsoft.com/office/drawing/2016/ink" xmlns:am3d="http://schemas.microsoft.com/office/drawing/2017/model3d" xmlns:o="urn:schemas-microsoft-com:office:office" xmlns:r="http://schemas.openxmlformats.org/officeDocument/2006/relationships" xmlns:m="http://schemas.openxmlformats.org/officeDocument/2006/math" xmlns:v="urn:schemas-microsoft-com:vml" xmlns:wp14="http://schemas.microsoft.com/office/word/2010/wordprocessingDrawing" xmlns:wp="http://schemas.openxmlformats.org/drawingml/2006/wordprocessingDrawing" xmlns:w10="urn:schemas-microsoft-com:office:word" xmlns:w="http://schemas.openxmlformats.org/wordprocessingml/2006/main" xmlns:w14="http://schemas.microsoft.com/office/word/2010/wordml" xmlns:w15="http://schemas.microsoft.com/office/word/2012/wordml" xmlns:w16cex="http://schemas.microsoft.com/office/word/2018/wordml/cex" xmlns:w16cid="http://schemas.microsoft.com/office/word/2016/wordml/cid" xmlns:w16="http://schemas.microsoft.com/office/word/2018/wordml" xmlns:w16se="http://schemas.microsoft.com/office/word/2015/wordml/symex" xmlns:wpg="http://schemas.microsoft.com/office/word/2010/wordprocessingGroup" xmlns:wpi="http://schemas.microsoft.com/office/word/2010/wordprocessingInk" xmlns:wne="http://schemas.microsoft.com/office/word/2006/wordml" xmlns:wps="http://schemas.microsoft.com/office/word/2010/wordprocessingShape" mc:Ignorable="w14 w15 w16se w16cid w16 w16cex wp14">
   <w:docParts>
     <w:docPart>
       <w:docPartPr>
@@ -65411,7 +66332,7 @@
 </file>
 
 <file path=word/glossary/fontTable.xml><?xml version="1.0" encoding="utf-8"?>
-<w:fonts xmlns:mc="http://schemas.openxmlformats.org/markup-compatibility/2006" xmlns:r="http://schemas.openxmlformats.org/officeDocument/2006/relationships" xmlns:w="http://schemas.openxmlformats.org/wordprocessingml/2006/main" xmlns:w14="http://schemas.microsoft.com/office/word/2010/wordml" xmlns:w15="http://schemas.microsoft.com/office/word/2012/wordml" xmlns:w16cid="http://schemas.microsoft.com/office/word/2016/wordml/cid" xmlns:w16se="http://schemas.microsoft.com/office/word/2015/wordml/symex" mc:Ignorable="w14 w15 w16se w16cid">
+<w:fonts xmlns:mc="http://schemas.openxmlformats.org/markup-compatibility/2006" xmlns:r="http://schemas.openxmlformats.org/officeDocument/2006/relationships" xmlns:w="http://schemas.openxmlformats.org/wordprocessingml/2006/main" xmlns:w14="http://schemas.microsoft.com/office/word/2010/wordml" xmlns:w15="http://schemas.microsoft.com/office/word/2012/wordml" xmlns:w16cex="http://schemas.microsoft.com/office/word/2018/wordml/cex" xmlns:w16cid="http://schemas.microsoft.com/office/word/2016/wordml/cid" xmlns:w16="http://schemas.microsoft.com/office/word/2018/wordml" xmlns:w16se="http://schemas.microsoft.com/office/word/2015/wordml/symex" mc:Ignorable="w14 w15 w16se w16cid w16 w16cex">
   <w:font w:name="Symbol">
     <w:panose1 w:val="05050102010706020507"/>
     <w:charset w:val="02"/>
@@ -65494,7 +66415,7 @@
 </file>
 
 <file path=word/glossary/settings.xml><?xml version="1.0" encoding="utf-8"?>
-<w:settings xmlns:mc="http://schemas.openxmlformats.org/markup-compatibility/2006" xmlns:o="urn:schemas-microsoft-com:office:office" xmlns:r="http://schemas.openxmlformats.org/officeDocument/2006/relationships" xmlns:m="http://schemas.openxmlformats.org/officeDocument/2006/math" xmlns:v="urn:schemas-microsoft-com:vml" xmlns:w10="urn:schemas-microsoft-com:office:word" xmlns:w="http://schemas.openxmlformats.org/wordprocessingml/2006/main" xmlns:w14="http://schemas.microsoft.com/office/word/2010/wordml" xmlns:w15="http://schemas.microsoft.com/office/word/2012/wordml" xmlns:w16cid="http://schemas.microsoft.com/office/word/2016/wordml/cid" xmlns:w16se="http://schemas.microsoft.com/office/word/2015/wordml/symex" xmlns:sl="http://schemas.openxmlformats.org/schemaLibrary/2006/main" mc:Ignorable="w14 w15 w16se w16cid">
+<w:settings xmlns:mc="http://schemas.openxmlformats.org/markup-compatibility/2006" xmlns:o="urn:schemas-microsoft-com:office:office" xmlns:r="http://schemas.openxmlformats.org/officeDocument/2006/relationships" xmlns:m="http://schemas.openxmlformats.org/officeDocument/2006/math" xmlns:v="urn:schemas-microsoft-com:vml" xmlns:w10="urn:schemas-microsoft-com:office:word" xmlns:w="http://schemas.openxmlformats.org/wordprocessingml/2006/main" xmlns:w14="http://schemas.microsoft.com/office/word/2010/wordml" xmlns:w15="http://schemas.microsoft.com/office/word/2012/wordml" xmlns:w16cex="http://schemas.microsoft.com/office/word/2018/wordml/cex" xmlns:w16cid="http://schemas.microsoft.com/office/word/2016/wordml/cid" xmlns:w16="http://schemas.microsoft.com/office/word/2018/wordml" xmlns:w16se="http://schemas.microsoft.com/office/word/2015/wordml/symex" xmlns:sl="http://schemas.openxmlformats.org/schemaLibrary/2006/main" mc:Ignorable="w14 w15 w16se w16cid w16 w16cex">
   <w:view w:val="normal"/>
   <w:defaultTabStop w:val="720"/>
   <w:hyphenationZone w:val="425"/>
@@ -65509,6 +66430,7 @@
     <w:rsid w:val="00070CD7"/>
     <w:rsid w:val="00093252"/>
     <w:rsid w:val="000E0A77"/>
+    <w:rsid w:val="001009CB"/>
     <w:rsid w:val="00174BED"/>
     <w:rsid w:val="001E1A29"/>
     <w:rsid w:val="001E7954"/>
@@ -65571,7 +66493,7 @@
 </file>
 
 <file path=word/glossary/styles.xml><?xml version="1.0" encoding="utf-8"?>
-<w:styles xmlns:mc="http://schemas.openxmlformats.org/markup-compatibility/2006" xmlns:r="http://schemas.openxmlformats.org/officeDocument/2006/relationships" xmlns:w="http://schemas.openxmlformats.org/wordprocessingml/2006/main" xmlns:w14="http://schemas.microsoft.com/office/word/2010/wordml" xmlns:w15="http://schemas.microsoft.com/office/word/2012/wordml" xmlns:w16cid="http://schemas.microsoft.com/office/word/2016/wordml/cid" xmlns:w16se="http://schemas.microsoft.com/office/word/2015/wordml/symex" mc:Ignorable="w14 w15 w16se w16cid">
+<w:styles xmlns:mc="http://schemas.openxmlformats.org/markup-compatibility/2006" xmlns:r="http://schemas.openxmlformats.org/officeDocument/2006/relationships" xmlns:w="http://schemas.openxmlformats.org/wordprocessingml/2006/main" xmlns:w14="http://schemas.microsoft.com/office/word/2010/wordml" xmlns:w15="http://schemas.microsoft.com/office/word/2012/wordml" xmlns:w16cex="http://schemas.microsoft.com/office/word/2018/wordml/cex" xmlns:w16cid="http://schemas.microsoft.com/office/word/2016/wordml/cid" xmlns:w16="http://schemas.microsoft.com/office/word/2018/wordml" xmlns:w16se="http://schemas.microsoft.com/office/word/2015/wordml/symex" mc:Ignorable="w14 w15 w16se w16cid w16 w16cex">
   <w:docDefaults>
     <w:rPrDefault>
       <w:rPr>
@@ -66127,7 +67049,7 @@
 </file>
 
 <file path=word/glossary/webSettings.xml><?xml version="1.0" encoding="utf-8"?>
-<w:webSettings xmlns:mc="http://schemas.openxmlformats.org/markup-compatibility/2006" xmlns:r="http://schemas.openxmlformats.org/officeDocument/2006/relationships" xmlns:w="http://schemas.openxmlformats.org/wordprocessingml/2006/main" xmlns:w14="http://schemas.microsoft.com/office/word/2010/wordml" xmlns:w15="http://schemas.microsoft.com/office/word/2012/wordml" xmlns:w16cid="http://schemas.microsoft.com/office/word/2016/wordml/cid" xmlns:w16se="http://schemas.microsoft.com/office/word/2015/wordml/symex" mc:Ignorable="w14 w15 w16se w16cid">
+<w:webSettings xmlns:mc="http://schemas.openxmlformats.org/markup-compatibility/2006" xmlns:r="http://schemas.openxmlformats.org/officeDocument/2006/relationships" xmlns:w="http://schemas.openxmlformats.org/wordprocessingml/2006/main" xmlns:w14="http://schemas.microsoft.com/office/word/2010/wordml" xmlns:w15="http://schemas.microsoft.com/office/word/2012/wordml" xmlns:w16cex="http://schemas.microsoft.com/office/word/2018/wordml/cex" xmlns:w16cid="http://schemas.microsoft.com/office/word/2016/wordml/cid" xmlns:w16="http://schemas.microsoft.com/office/word/2018/wordml" xmlns:w16se="http://schemas.microsoft.com/office/word/2015/wordml/symex" mc:Ignorable="w14 w15 w16se w16cid w16 w16cex">
   <w:optimizeForBrowser/>
   <w:allowPNG/>
 </w:webSettings>
@@ -66421,7 +67343,7 @@
 </file>
 
 <file path=customXml/itemProps1.xml><?xml version="1.0" encoding="utf-8"?>
-<ds:datastoreItem xmlns:ds="http://schemas.openxmlformats.org/officeDocument/2006/customXml" ds:itemID="{8D83CF86-A02D-4BC3-ADB3-E61FD4C919DE}">
+<ds:datastoreItem xmlns:ds="http://schemas.openxmlformats.org/officeDocument/2006/customXml" ds:itemID="{FFFEDF32-7245-4656-8BA3-DEDF20A75D4C}">
   <ds:schemaRefs>
     <ds:schemaRef ds:uri="http://schemas.openxmlformats.org/officeDocument/2006/bibliography"/>
   </ds:schemaRefs>

--- a/releases/2.0.1/DCAT_AP_2.0.0.docx
+++ b/releases/2.0.1/DCAT_AP_2.0.0.docx
@@ -8115,7 +8115,7 @@
         <w:rPr>
           <w:lang w:val="en-US"/>
         </w:rPr>
-        <w:t xml:space="preserve"> and an alignment with the upcoming release of W3C DCAT 2.0</w:t>
+        <w:t xml:space="preserve"> and an alignment with the release of W3C DCAT 2.0</w:t>
       </w:r>
       <w:r>
         <w:rPr>
@@ -8391,7 +8391,7 @@
         <w:rPr>
           <w:lang w:val="en-US"/>
         </w:rPr>
-        <w:t>W3C Candidate Recommendation 03 October 2019</w:t>
+        <w:t>W3C Recommendation 04 February 2020</w:t>
       </w:r>
       <w:r>
         <w:rPr>
@@ -56220,32 +56220,15 @@
         </w:rPr>
         <w:t xml:space="preserve">European Commission. Interoperability Solutions for European Public Administrations (ISA). </w:t>
       </w:r>
-      <w:r>
-        <w:fldChar w:fldCharType="begin"/>
-      </w:r>
-      <w:r>
-        <w:rPr>
-          <w:lang w:val="en-US"/>
-        </w:rPr>
-        <w:instrText xml:space="preserve"> HYPERLINK "http://ec.europa.eu/isa/index_en.htm" </w:instrText>
-      </w:r>
-      <w:r>
-        <w:fldChar w:fldCharType="separate"/>
-      </w:r>
-      <w:r>
-        <w:rPr>
-          <w:rStyle w:val="Hyperlink"/>
-          <w:lang w:val="en-US"/>
-        </w:rPr>
-        <w:t>http://ec.europa.eu/isa/index_en.htm</w:t>
-      </w:r>
-      <w:r>
-        <w:rPr>
-          <w:rStyle w:val="Hyperlink"/>
-          <w:lang w:val="en-US"/>
-        </w:rPr>
-        <w:fldChar w:fldCharType="end"/>
-      </w:r>
+      <w:hyperlink r:id="rId2" w:history="1">
+        <w:r>
+          <w:rPr>
+            <w:rStyle w:val="Hyperlink"/>
+            <w:lang w:val="en-US"/>
+          </w:rPr>
+          <w:t>http://ec.europa.eu/isa/index_en.htm</w:t>
+        </w:r>
+      </w:hyperlink>
     </w:p>
   </w:footnote>
   <w:footnote w:id="3">
@@ -56272,36 +56255,14 @@
         </w:rPr>
         <w:t xml:space="preserve"> </w:t>
       </w:r>
-      <w:r>
-        <w:fldChar w:fldCharType="begin"/>
-      </w:r>
-      <w:r>
-        <w:rPr>
-          <w:lang w:val="en-US"/>
-        </w:rPr>
-        <w:instrText xml:space="preserve"> HYPERLINK "http://ec.europa.eu/information_society/policy/psi/docs/pdfs/repo</w:instrText>
-      </w:r>
-      <w:r>
-        <w:rPr>
-          <w:lang w:val="en-US"/>
-        </w:rPr>
-        <w:instrText xml:space="preserve">rt/final_version_study_psi.docx" </w:instrText>
-      </w:r>
-      <w:r>
-        <w:fldChar w:fldCharType="separate"/>
-      </w:r>
-      <w:r>
-        <w:rPr>
-          <w:rStyle w:val="Hyperlink"/>
-        </w:rPr>
-        <w:t>http://ec.europa.eu/information_society/policy/psi/docs/pdfs/report/final_version_study_psi.docx</w:t>
-      </w:r>
-      <w:r>
-        <w:rPr>
-          <w:rStyle w:val="Hyperlink"/>
-        </w:rPr>
-        <w:fldChar w:fldCharType="end"/>
-      </w:r>
+      <w:hyperlink r:id="rId3" w:history="1">
+        <w:r>
+          <w:rPr>
+            <w:rStyle w:val="Hyperlink"/>
+          </w:rPr>
+          <w:t>http://ec.europa.eu/information_society/policy/psi/docs/pdfs/report/final_version_study_psi.docx</w:t>
+        </w:r>
+      </w:hyperlink>
     </w:p>
   </w:footnote>
   <w:footnote w:id="4">
@@ -56322,7 +56283,7 @@
       <w:r>
         <w:t xml:space="preserve">European Commission. Communication on Open Data. </w:t>
       </w:r>
-      <w:hyperlink r:id="rId2" w:history="1">
+      <w:hyperlink r:id="rId4" w:history="1">
         <w:r>
           <w:rPr>
             <w:rStyle w:val="Hyperlink"/>
@@ -56352,38 +56313,15 @@
         </w:rPr>
         <w:t xml:space="preserve"> European Commission. Joinup. Change and Release Management Policy for DCAT-AP </w:t>
       </w:r>
-      <w:r>
-        <w:fldChar w:fldCharType="begin"/>
-      </w:r>
-      <w:r>
-        <w:rPr>
-          <w:lang w:val="en-US"/>
-        </w:rPr>
-        <w:instrText xml:space="preserve"> HYPERLINK "https://j</w:instrText>
-      </w:r>
-      <w:r>
-        <w:rPr>
-          <w:lang w:val="en-US"/>
-        </w:rPr>
-        <w:instrText xml:space="preserve">oinup.ec.europa.eu/document/change-and-release-management-policy-dcat-ap" </w:instrText>
-      </w:r>
-      <w:r>
-        <w:fldChar w:fldCharType="separate"/>
-      </w:r>
-      <w:r>
-        <w:rPr>
-          <w:rStyle w:val="Hyperlink"/>
-          <w:lang w:val="en-US"/>
-        </w:rPr>
-        <w:t>https://joinup.ec.europa.eu/document/change-and-release-management-policy-dcat-ap</w:t>
-      </w:r>
-      <w:r>
-        <w:rPr>
-          <w:rStyle w:val="Hyperlink"/>
-          <w:lang w:val="en-US"/>
-        </w:rPr>
-        <w:fldChar w:fldCharType="end"/>
-      </w:r>
+      <w:hyperlink r:id="rId5" w:history="1">
+        <w:r>
+          <w:rPr>
+            <w:rStyle w:val="Hyperlink"/>
+            <w:lang w:val="en-US"/>
+          </w:rPr>
+          <w:t>https://joinup.ec.europa.eu/document/change-and-release-management-policy-dcat-ap</w:t>
+        </w:r>
+      </w:hyperlink>
     </w:p>
   </w:footnote>
   <w:footnote w:id="6">
@@ -56419,45 +56357,22 @@
         </w:rPr>
         <w:t xml:space="preserve"> DCAT Application Profile for data portals in Europe. </w:t>
       </w:r>
-      <w:r>
-        <w:fldChar w:fldCharType="begin"/>
-      </w:r>
-      <w:r>
-        <w:rPr>
-          <w:lang w:val="en-US"/>
-        </w:rPr>
-        <w:instrText xml:space="preserve"> HYPERLINK "h</w:instrText>
-      </w:r>
-      <w:r>
-        <w:rPr>
-          <w:lang w:val="en-US"/>
-        </w:rPr>
-        <w:instrText xml:space="preserve">ttps://joinup.ec.europa.eu/release/dcat-ap/121" </w:instrText>
-      </w:r>
-      <w:r>
-        <w:fldChar w:fldCharType="separate"/>
-      </w:r>
-      <w:r>
-        <w:rPr>
-          <w:rStyle w:val="Hyperlink"/>
-          <w:lang w:val="en-US"/>
-        </w:rPr>
-        <w:t>https://joinup.ec.europa.eu/release/dcat-ap/1</w:t>
-      </w:r>
-      <w:r>
-        <w:rPr>
-          <w:rStyle w:val="Hyperlink"/>
-          <w:lang w:val="en-US"/>
-        </w:rPr>
-        <w:t>21</w:t>
-      </w:r>
-      <w:r>
-        <w:rPr>
-          <w:rStyle w:val="Hyperlink"/>
-          <w:lang w:val="en-US"/>
-        </w:rPr>
-        <w:fldChar w:fldCharType="end"/>
-      </w:r>
+      <w:hyperlink r:id="rId6" w:history="1">
+        <w:r>
+          <w:rPr>
+            <w:rStyle w:val="Hyperlink"/>
+            <w:lang w:val="en-US"/>
+          </w:rPr>
+          <w:t>https://joinup.ec.europa.eu/release/dcat-ap/1</w:t>
+        </w:r>
+        <w:r>
+          <w:rPr>
+            <w:rStyle w:val="Hyperlink"/>
+            <w:lang w:val="en-US"/>
+          </w:rPr>
+          <w:t>21</w:t>
+        </w:r>
+      </w:hyperlink>
       <w:r>
         <w:rPr>
           <w:lang w:val="en-US"/>
@@ -56487,32 +56402,15 @@
         </w:rPr>
         <w:t xml:space="preserve"> W3C. Government Linked Data (GLD) Working Group. </w:t>
       </w:r>
-      <w:r>
-        <w:fldChar w:fldCharType="begin"/>
-      </w:r>
-      <w:r>
-        <w:rPr>
-          <w:lang w:val="en-US"/>
-        </w:rPr>
-        <w:instrText xml:space="preserve"> HYPERLINK "http://www.w3.org/2011/gld/wiki/Main_Page" </w:instrText>
-      </w:r>
-      <w:r>
-        <w:fldChar w:fldCharType="separate"/>
-      </w:r>
-      <w:r>
-        <w:rPr>
-          <w:rStyle w:val="Hyperlink"/>
-          <w:lang w:val="en-US"/>
-        </w:rPr>
-        <w:t>http://www.w3.org/2011/gld/wiki/Main_Page</w:t>
-      </w:r>
-      <w:r>
-        <w:rPr>
-          <w:rStyle w:val="Hyperlink"/>
-          <w:lang w:val="en-US"/>
-        </w:rPr>
-        <w:fldChar w:fldCharType="end"/>
-      </w:r>
+      <w:hyperlink r:id="rId7" w:history="1">
+        <w:r>
+          <w:rPr>
+            <w:rStyle w:val="Hyperlink"/>
+            <w:lang w:val="en-US"/>
+          </w:rPr>
+          <w:t>http://www.w3.org/2011/gld/wiki/Main_Page</w:t>
+        </w:r>
+      </w:hyperlink>
     </w:p>
   </w:footnote>
   <w:footnote w:id="8">
@@ -56535,32 +56433,15 @@
         </w:rPr>
         <w:t xml:space="preserve"> W3C. Resource Description Framework (RDF). </w:t>
       </w:r>
-      <w:r>
-        <w:fldChar w:fldCharType="begin"/>
-      </w:r>
-      <w:r>
-        <w:rPr>
-          <w:lang w:val="en-US"/>
-        </w:rPr>
-        <w:instrText xml:space="preserve"> HYPERLINK "http://www.w3.org/RDF/" </w:instrText>
-      </w:r>
-      <w:r>
-        <w:fldChar w:fldCharType="separate"/>
-      </w:r>
-      <w:r>
-        <w:rPr>
-          <w:rStyle w:val="Hyperlink"/>
-          <w:lang w:val="en-GB"/>
-        </w:rPr>
-        <w:t>http://www.w3.org/RDF/</w:t>
-      </w:r>
-      <w:r>
-        <w:rPr>
-          <w:rStyle w:val="Hyperlink"/>
-          <w:lang w:val="en-GB"/>
-        </w:rPr>
-        <w:fldChar w:fldCharType="end"/>
-      </w:r>
+      <w:hyperlink r:id="rId8" w:history="1">
+        <w:r>
+          <w:rPr>
+            <w:rStyle w:val="Hyperlink"/>
+            <w:lang w:val="en-GB"/>
+          </w:rPr>
+          <w:t>http://www.w3.org/RDF/</w:t>
+        </w:r>
+      </w:hyperlink>
     </w:p>
   </w:footnote>
   <w:footnote w:id="9">
@@ -56579,9 +56460,37 @@
       </w:r>
       <w:r>
         <w:rPr>
-          <w:lang w:val="en-GB"/>
-        </w:rPr>
-        <w:t xml:space="preserve"> W3C. Data Catalog Vocabulary (DCAT). </w:t>
+          <w:lang w:val="it-IT"/>
+        </w:rPr>
+        <w:t xml:space="preserve"> W3C. Data </w:t>
+      </w:r>
+      <w:proofErr w:type="spellStart"/>
+      <w:r>
+        <w:rPr>
+          <w:lang w:val="it-IT"/>
+        </w:rPr>
+        <w:t>Catalog</w:t>
+      </w:r>
+      <w:proofErr w:type="spellEnd"/>
+      <w:r>
+        <w:rPr>
+          <w:lang w:val="it-IT"/>
+        </w:rPr>
+        <w:t xml:space="preserve"> </w:t>
+      </w:r>
+      <w:proofErr w:type="spellStart"/>
+      <w:r>
+        <w:rPr>
+          <w:lang w:val="it-IT"/>
+        </w:rPr>
+        <w:t>Vocabulary</w:t>
+      </w:r>
+      <w:proofErr w:type="spellEnd"/>
+      <w:r>
+        <w:rPr>
+          <w:lang w:val="it-IT"/>
+        </w:rPr>
+        <w:t xml:space="preserve"> (DCAT). </w:t>
       </w:r>
       <w:r>
         <w:rPr>
@@ -56589,32 +56498,15 @@
         </w:rPr>
         <w:t xml:space="preserve">W3C Recommendation 16 January 2014. </w:t>
       </w:r>
-      <w:r>
-        <w:fldChar w:fldCharType="begin"/>
-      </w:r>
-      <w:r>
-        <w:rPr>
-          <w:lang w:val="en-US"/>
-        </w:rPr>
-        <w:instrText xml:space="preserve"> HYPERLINK "http://www.w3.org/TR/2014/REC-vocab-dcat-20140116/" </w:instrText>
-      </w:r>
-      <w:r>
-        <w:fldChar w:fldCharType="separate"/>
-      </w:r>
-      <w:r>
-        <w:rPr>
-          <w:rStyle w:val="Hyperlink"/>
-          <w:lang w:val="en-US"/>
-        </w:rPr>
-        <w:t>http://www.w3.org/TR/2014/REC-vocab-dcat-20140116/</w:t>
-      </w:r>
-      <w:r>
-        <w:rPr>
-          <w:rStyle w:val="Hyperlink"/>
-          <w:lang w:val="en-US"/>
-        </w:rPr>
-        <w:fldChar w:fldCharType="end"/>
-      </w:r>
+      <w:hyperlink r:id="rId9" w:history="1">
+        <w:r>
+          <w:rPr>
+            <w:rStyle w:val="Hyperlink"/>
+            <w:lang w:val="en-US"/>
+          </w:rPr>
+          <w:t>http://www.w3.org/TR/2014/REC-vocab-dcat-20140116/</w:t>
+        </w:r>
+      </w:hyperlink>
     </w:p>
   </w:footnote>
   <w:footnote w:id="10">
@@ -56635,52 +56527,56 @@
         <w:rPr>
           <w:lang w:val="it-IT"/>
         </w:rPr>
-        <w:t xml:space="preserve"> Data Catalog Vocabulary (DCAT) - Version 2. </w:t>
-      </w:r>
-      <w:r>
-        <w:rPr>
-          <w:lang w:val="en-US"/>
-        </w:rPr>
-        <w:t>W3C Candidate Recommendation 03 October 2019</w:t>
-      </w:r>
-      <w:r>
-        <w:rPr>
-          <w:lang w:val="en-US"/>
+        <w:t xml:space="preserve"> Data </w:t>
+      </w:r>
+      <w:proofErr w:type="spellStart"/>
+      <w:r>
+        <w:rPr>
+          <w:lang w:val="it-IT"/>
+        </w:rPr>
+        <w:t>Catalog</w:t>
+      </w:r>
+      <w:proofErr w:type="spellEnd"/>
+      <w:r>
+        <w:rPr>
+          <w:lang w:val="it-IT"/>
         </w:rPr>
         <w:t xml:space="preserve"> </w:t>
       </w:r>
-      <w:r>
-        <w:fldChar w:fldCharType="begin"/>
-      </w:r>
-      <w:r>
-        <w:rPr>
-          <w:lang w:val="en-US"/>
-        </w:rPr>
-        <w:instrText xml:space="preserve"> HYPERLINK "https://www.w3.org/TR/2019/CR-vocab</w:instrText>
-      </w:r>
-      <w:r>
-        <w:rPr>
-          <w:lang w:val="en-US"/>
-        </w:rPr>
-        <w:instrText xml:space="preserve">-dcat-2-20191003/" </w:instrText>
-      </w:r>
-      <w:r>
-        <w:fldChar w:fldCharType="separate"/>
-      </w:r>
-      <w:r>
-        <w:rPr>
-          <w:rStyle w:val="Hyperlink"/>
-          <w:lang w:val="en-US"/>
-        </w:rPr>
-        <w:t>https://www.w3.org/TR/2019/CR-vocab-dcat-2-20191003/</w:t>
-      </w:r>
-      <w:r>
-        <w:rPr>
-          <w:rStyle w:val="Hyperlink"/>
-          <w:lang w:val="en-US"/>
-        </w:rPr>
-        <w:fldChar w:fldCharType="end"/>
-      </w:r>
+      <w:proofErr w:type="spellStart"/>
+      <w:r>
+        <w:rPr>
+          <w:lang w:val="it-IT"/>
+        </w:rPr>
+        <w:t>Vocabulary</w:t>
+      </w:r>
+      <w:proofErr w:type="spellEnd"/>
+      <w:r>
+        <w:rPr>
+          <w:lang w:val="it-IT"/>
+        </w:rPr>
+        <w:t xml:space="preserve"> (DCAT) - Version 2. </w:t>
+      </w:r>
+      <w:r>
+        <w:rPr>
+          <w:lang w:val="en-US"/>
+        </w:rPr>
+        <w:t>W3C Recommendation 04 February 2020</w:t>
+      </w:r>
+      <w:r>
+        <w:rPr>
+          <w:lang w:val="en-US"/>
+        </w:rPr>
+        <w:t xml:space="preserve"> </w:t>
+      </w:r>
+      <w:hyperlink r:id="rId10" w:history="1">
+        <w:r>
+          <w:rPr>
+            <w:rStyle w:val="Hyperlink"/>
+          </w:rPr>
+          <w:t>https://www.w3.org/TR/vocab-dcat-2/</w:t>
+        </w:r>
+      </w:hyperlink>
     </w:p>
   </w:footnote>
   <w:footnote w:id="11">
@@ -56703,32 +56599,15 @@
         </w:rPr>
         <w:t xml:space="preserve"> IETF. RFC 2119. Key words for use in RFCs to Indicate Requirement Levels. </w:t>
       </w:r>
-      <w:r>
-        <w:fldChar w:fldCharType="begin"/>
-      </w:r>
-      <w:r>
-        <w:rPr>
-          <w:lang w:val="en-US"/>
-        </w:rPr>
-        <w:instrText xml:space="preserve"> HYPERLINK "http://www.ietf.org/rfc/rfc2119.txt" </w:instrText>
-      </w:r>
-      <w:r>
-        <w:fldChar w:fldCharType="separate"/>
-      </w:r>
-      <w:r>
-        <w:rPr>
-          <w:rStyle w:val="Hyperlink"/>
-          <w:lang w:val="en-US"/>
-        </w:rPr>
-        <w:t>http://www.ietf.org/rfc/rfc2119.txt</w:t>
-      </w:r>
-      <w:r>
-        <w:rPr>
-          <w:rStyle w:val="Hyperlink"/>
-          <w:lang w:val="en-US"/>
-        </w:rPr>
-        <w:fldChar w:fldCharType="end"/>
-      </w:r>
+      <w:hyperlink r:id="rId11" w:history="1">
+        <w:r>
+          <w:rPr>
+            <w:rStyle w:val="Hyperlink"/>
+            <w:lang w:val="en-US"/>
+          </w:rPr>
+          <w:t>http://www.ietf.org/rfc/rfc2119.txt</w:t>
+        </w:r>
+      </w:hyperlink>
     </w:p>
   </w:footnote>
   <w:footnote w:id="12">
@@ -56751,32 +56630,15 @@
         </w:rPr>
         <w:t xml:space="preserve"> W3C. The Organization Ontology. W3C Candidate Recommendation, 25 June 2013. </w:t>
       </w:r>
-      <w:r>
-        <w:fldChar w:fldCharType="begin"/>
-      </w:r>
-      <w:r>
-        <w:rPr>
-          <w:lang w:val="en-US"/>
-        </w:rPr>
-        <w:instrText xml:space="preserve"> HYPERLINK "http://www.w3.org/TR/2013/CR-vocab-org-20130625/" </w:instrText>
-      </w:r>
-      <w:r>
-        <w:fldChar w:fldCharType="separate"/>
-      </w:r>
-      <w:r>
-        <w:rPr>
-          <w:rStyle w:val="Hyperlink"/>
-          <w:lang w:val="en-US"/>
-        </w:rPr>
-        <w:t>http://www.w3.org/TR/2013/CR-vocab-org-20130625/</w:t>
-      </w:r>
-      <w:r>
-        <w:rPr>
-          <w:rStyle w:val="Hyperlink"/>
-          <w:lang w:val="en-US"/>
-        </w:rPr>
-        <w:fldChar w:fldCharType="end"/>
-      </w:r>
+      <w:hyperlink r:id="rId12" w:history="1">
+        <w:r>
+          <w:rPr>
+            <w:rStyle w:val="Hyperlink"/>
+            <w:lang w:val="en-US"/>
+          </w:rPr>
+          <w:t>http://www.w3.org/TR/2013/CR-vocab-org-20130625/</w:t>
+        </w:r>
+      </w:hyperlink>
     </w:p>
   </w:footnote>
   <w:footnote w:id="13">
@@ -56797,30 +56659,14 @@
         </w:rPr>
         <w:t xml:space="preserve"> IETF. BCP 47. Tags for Identifying Languages. </w:t>
       </w:r>
-      <w:r>
-        <w:fldChar w:fldCharType="begin"/>
-      </w:r>
-      <w:r>
-        <w:rPr>
-          <w:lang w:val="en-US"/>
-        </w:rPr>
-        <w:instrText xml:space="preserve"> HYPERLINK "http://www.rfc-editor.org/rfc/bcp/bcp47.txt" </w:instrText>
-      </w:r>
-      <w:r>
-        <w:fldChar w:fldCharType="separate"/>
-      </w:r>
-      <w:r>
-        <w:rPr>
-          <w:rStyle w:val="Hyperlink"/>
-        </w:rPr>
-        <w:t>http://www.rfc-editor.org/rfc/bcp/bcp47.txt</w:t>
-      </w:r>
-      <w:r>
-        <w:rPr>
-          <w:rStyle w:val="Hyperlink"/>
-        </w:rPr>
-        <w:fldChar w:fldCharType="end"/>
-      </w:r>
+      <w:hyperlink r:id="rId13" w:history="1">
+        <w:r>
+          <w:rPr>
+            <w:rStyle w:val="Hyperlink"/>
+          </w:rPr>
+          <w:t>http://www.rfc-editor.org/rfc/bcp/bcp47.txt</w:t>
+        </w:r>
+      </w:hyperlink>
     </w:p>
   </w:footnote>
   <w:footnote w:id="14">
@@ -56841,7 +56687,7 @@
       <w:r>
         <w:t xml:space="preserve">Joinup. Core Location Vocabulary. </w:t>
       </w:r>
-      <w:hyperlink r:id="rId3" w:history="1">
+      <w:hyperlink r:id="rId14" w:history="1">
         <w:r>
           <w:rPr>
             <w:rStyle w:val="Hyperlink"/>
@@ -56880,32 +56726,15 @@
         </w:rPr>
         <w:t xml:space="preserve">Mikulski Archive for Space Telescopes (MAST). Referencing Data Sets in Astronomical Literature. </w:t>
       </w:r>
-      <w:r>
-        <w:fldChar w:fldCharType="begin"/>
-      </w:r>
-      <w:r>
-        <w:rPr>
-          <w:lang w:val="en-US"/>
-        </w:rPr>
-        <w:instrText xml:space="preserve"> HYPERLINK "http://archive.stsci.edu/pub_dsn.html" </w:instrText>
-      </w:r>
-      <w:r>
-        <w:fldChar w:fldCharType="separate"/>
-      </w:r>
-      <w:r>
-        <w:rPr>
-          <w:rStyle w:val="Hyperlink"/>
-          <w:lang w:val="pt-BR"/>
-        </w:rPr>
-        <w:t>http://archive.stsci.edu/pub_dsn.html</w:t>
-      </w:r>
-      <w:r>
-        <w:rPr>
-          <w:rStyle w:val="Hyperlink"/>
-          <w:lang w:val="pt-BR"/>
-        </w:rPr>
-        <w:fldChar w:fldCharType="end"/>
-      </w:r>
+      <w:hyperlink r:id="rId15" w:history="1">
+        <w:r>
+          <w:rPr>
+            <w:rStyle w:val="Hyperlink"/>
+            <w:lang w:val="pt-BR"/>
+          </w:rPr>
+          <w:t>http://archive.stsci.edu/pub_dsn.html</w:t>
+        </w:r>
+      </w:hyperlink>
     </w:p>
   </w:footnote>
   <w:footnote w:id="16">
@@ -56928,32 +56757,15 @@
         </w:rPr>
         <w:t xml:space="preserve"> DataCite. </w:t>
       </w:r>
-      <w:r>
-        <w:fldChar w:fldCharType="begin"/>
-      </w:r>
-      <w:r>
-        <w:rPr>
-          <w:lang w:val="en-US"/>
-        </w:rPr>
-        <w:instrText xml:space="preserve"> HYPERLINK "http://www.datacite.org/" </w:instrText>
-      </w:r>
-      <w:r>
-        <w:fldChar w:fldCharType="separate"/>
-      </w:r>
-      <w:r>
-        <w:rPr>
-          <w:rStyle w:val="Hyperlink"/>
-          <w:lang w:val="pt-BR"/>
-        </w:rPr>
-        <w:t>http://www.datacite.org/</w:t>
-      </w:r>
-      <w:r>
-        <w:rPr>
-          <w:rStyle w:val="Hyperlink"/>
-          <w:lang w:val="pt-BR"/>
-        </w:rPr>
-        <w:fldChar w:fldCharType="end"/>
-      </w:r>
+      <w:hyperlink r:id="rId16" w:history="1">
+        <w:r>
+          <w:rPr>
+            <w:rStyle w:val="Hyperlink"/>
+            <w:lang w:val="pt-BR"/>
+          </w:rPr>
+          <w:t>http://www.datacite.org/</w:t>
+        </w:r>
+      </w:hyperlink>
     </w:p>
   </w:footnote>
   <w:footnote w:id="17">
@@ -56976,32 +56788,15 @@
         </w:rPr>
         <w:t xml:space="preserve"> DOI. Digital Object Identifier. </w:t>
       </w:r>
-      <w:r>
-        <w:fldChar w:fldCharType="begin"/>
-      </w:r>
-      <w:r>
-        <w:rPr>
-          <w:lang w:val="en-US"/>
-        </w:rPr>
-        <w:instrText xml:space="preserve"> HYPERLINK "http://www.doi.org/" </w:instrText>
-      </w:r>
-      <w:r>
-        <w:fldChar w:fldCharType="separate"/>
-      </w:r>
-      <w:r>
-        <w:rPr>
-          <w:rStyle w:val="Hyperlink"/>
-          <w:lang w:val="en-US"/>
-        </w:rPr>
-        <w:t>http://www.doi.org/</w:t>
-      </w:r>
-      <w:r>
-        <w:rPr>
-          <w:rStyle w:val="Hyperlink"/>
-          <w:lang w:val="en-US"/>
-        </w:rPr>
-        <w:fldChar w:fldCharType="end"/>
-      </w:r>
+      <w:hyperlink r:id="rId17" w:history="1">
+        <w:r>
+          <w:rPr>
+            <w:rStyle w:val="Hyperlink"/>
+            <w:lang w:val="en-US"/>
+          </w:rPr>
+          <w:t>http://www.doi.org/</w:t>
+        </w:r>
+      </w:hyperlink>
     </w:p>
   </w:footnote>
   <w:footnote w:id="18">
@@ -57024,32 +56819,15 @@
         </w:rPr>
         <w:t xml:space="preserve"> EZID. </w:t>
       </w:r>
-      <w:r>
-        <w:fldChar w:fldCharType="begin"/>
-      </w:r>
-      <w:r>
-        <w:rPr>
-          <w:lang w:val="en-US"/>
-        </w:rPr>
-        <w:instrText xml:space="preserve"> HYPERLINK "http://n2t.net/ezid" </w:instrText>
-      </w:r>
-      <w:r>
-        <w:fldChar w:fldCharType="separate"/>
-      </w:r>
-      <w:r>
-        <w:rPr>
-          <w:rStyle w:val="Hyperlink"/>
-          <w:lang w:val="en-US"/>
-        </w:rPr>
-        <w:t>http://n2t.net/ezid</w:t>
-      </w:r>
-      <w:r>
-        <w:rPr>
-          <w:rStyle w:val="Hyperlink"/>
-          <w:lang w:val="en-US"/>
-        </w:rPr>
-        <w:fldChar w:fldCharType="end"/>
-      </w:r>
+      <w:hyperlink r:id="rId18" w:history="1">
+        <w:r>
+          <w:rPr>
+            <w:rStyle w:val="Hyperlink"/>
+            <w:lang w:val="en-US"/>
+          </w:rPr>
+          <w:t>http://n2t.net/ezid</w:t>
+        </w:r>
+      </w:hyperlink>
     </w:p>
   </w:footnote>
   <w:footnote w:id="19">
@@ -57072,38 +56850,15 @@
         </w:rPr>
         <w:t xml:space="preserve"> W3C Permanent Identifier Community Group. Permanent Identifiers for the Web. </w:t>
       </w:r>
-      <w:r>
-        <w:fldChar w:fldCharType="begin"/>
-      </w:r>
-      <w:r>
-        <w:rPr>
-          <w:lang w:val="en-US"/>
-        </w:rPr>
-        <w:instrText xml:space="preserve"> HYPERLINK </w:instrText>
-      </w:r>
-      <w:r>
-        <w:rPr>
-          <w:lang w:val="en-US"/>
-        </w:rPr>
-        <w:instrText xml:space="preserve">"https://w3id.org/" </w:instrText>
-      </w:r>
-      <w:r>
-        <w:fldChar w:fldCharType="separate"/>
-      </w:r>
-      <w:r>
-        <w:rPr>
-          <w:rStyle w:val="Hyperlink"/>
-          <w:lang w:val="en-US"/>
-        </w:rPr>
-        <w:t>https://w3id.org/</w:t>
-      </w:r>
-      <w:r>
-        <w:rPr>
-          <w:rStyle w:val="Hyperlink"/>
-          <w:lang w:val="en-US"/>
-        </w:rPr>
-        <w:fldChar w:fldCharType="end"/>
-      </w:r>
+      <w:hyperlink r:id="rId19" w:history="1">
+        <w:r>
+          <w:rPr>
+            <w:rStyle w:val="Hyperlink"/>
+            <w:lang w:val="en-US"/>
+          </w:rPr>
+          <w:t>https://w3id.org/</w:t>
+        </w:r>
+      </w:hyperlink>
     </w:p>
   </w:footnote>
   <w:footnote w:id="20">
@@ -57133,32 +56888,15 @@
         </w:rPr>
         <w:t xml:space="preserve">DataCite Resource Identifier Scheme. </w:t>
       </w:r>
-      <w:r>
-        <w:fldChar w:fldCharType="begin"/>
-      </w:r>
-      <w:r>
-        <w:rPr>
-          <w:lang w:val="en-US"/>
-        </w:rPr>
-        <w:instrText xml:space="preserve"> HYPERLINK "http://purl.org/spar/datacite/ResourceIdentifierScheme" </w:instrText>
-      </w:r>
-      <w:r>
-        <w:fldChar w:fldCharType="separate"/>
-      </w:r>
-      <w:r>
-        <w:rPr>
-          <w:rStyle w:val="Hyperlink"/>
-          <w:lang w:val="en-US"/>
-        </w:rPr>
-        <w:t>http://purl.org/spar/datacite/ResourceIdentifierScheme</w:t>
-      </w:r>
-      <w:r>
-        <w:rPr>
-          <w:rStyle w:val="Hyperlink"/>
-          <w:lang w:val="en-US"/>
-        </w:rPr>
-        <w:fldChar w:fldCharType="end"/>
-      </w:r>
+      <w:hyperlink r:id="rId20" w:history="1">
+        <w:r>
+          <w:rPr>
+            <w:rStyle w:val="Hyperlink"/>
+            <w:lang w:val="en-US"/>
+          </w:rPr>
+          <w:t>http://purl.org/spar/datacite/ResourceIdentifierScheme</w:t>
+        </w:r>
+      </w:hyperlink>
     </w:p>
   </w:footnote>
   <w:footnote w:id="21">
@@ -57194,32 +56932,15 @@
         </w:rPr>
         <w:t xml:space="preserve">Media Types </w:t>
       </w:r>
-      <w:r>
-        <w:fldChar w:fldCharType="begin"/>
-      </w:r>
-      <w:r>
-        <w:rPr>
-          <w:lang w:val="nl-BE"/>
-        </w:rPr>
-        <w:instrText xml:space="preserve"> HYPERLINK "http://www.iana.org/assignments/media-types/" </w:instrText>
-      </w:r>
-      <w:r>
-        <w:fldChar w:fldCharType="separate"/>
-      </w:r>
-      <w:r>
-        <w:rPr>
-          <w:rStyle w:val="Hyperlink"/>
-          <w:lang w:val="nl-NL"/>
-        </w:rPr>
-        <w:t>http://www.iana.org/assignments/media-types/</w:t>
-      </w:r>
-      <w:r>
-        <w:rPr>
-          <w:rStyle w:val="Hyperlink"/>
-          <w:lang w:val="nl-NL"/>
-        </w:rPr>
-        <w:fldChar w:fldCharType="end"/>
-      </w:r>
+      <w:hyperlink r:id="rId21" w:history="1">
+        <w:r>
+          <w:rPr>
+            <w:rStyle w:val="Hyperlink"/>
+            <w:lang w:val="nl-NL"/>
+          </w:rPr>
+          <w:t>http://www.iana.org/assignments/media-types/</w:t>
+        </w:r>
+      </w:hyperlink>
     </w:p>
   </w:footnote>
   <w:footnote w:id="22">
@@ -57263,42 +56984,26 @@
         </w:rPr>
         <w:t xml:space="preserve"> EU Vocabularies. Controlled Vocabularies. Authority tables. Frequency. </w:t>
       </w:r>
-      <w:r>
-        <w:fldChar w:fldCharType="begin"/>
-      </w:r>
-      <w:r>
-        <w:rPr>
-          <w:lang w:val="en-US"/>
-        </w:rPr>
-        <w:instrText xml:space="preserve"> HYPERLINK "http://publications.europa.eu/mdr/authority/frequency" </w:instrText>
-      </w:r>
-      <w:r>
-        <w:fldChar w:fldCharType="separate"/>
-      </w:r>
-      <w:r>
-        <w:rPr>
-          <w:rStyle w:val="Hyperlink"/>
-        </w:rPr>
-        <w:t>http</w:t>
-      </w:r>
-      <w:r>
-        <w:rPr>
-          <w:rStyle w:val="Hyperlink"/>
-        </w:rPr>
-        <w:t>s</w:t>
-      </w:r>
-      <w:r>
-        <w:rPr>
-          <w:rStyle w:val="Hyperlink"/>
-        </w:rPr>
-        <w:t xml:space="preserve">://publications.europa.eu/en/web/eu-vocabularies/at-dataset/-/resource/dataset/frequency </w:t>
-      </w:r>
-      <w:r>
-        <w:rPr>
-          <w:rStyle w:val="Hyperlink"/>
-        </w:rPr>
-        <w:fldChar w:fldCharType="end"/>
-      </w:r>
+      <w:hyperlink r:id="rId22" w:history="1">
+        <w:r>
+          <w:rPr>
+            <w:rStyle w:val="Hyperlink"/>
+          </w:rPr>
+          <w:t>http</w:t>
+        </w:r>
+        <w:r>
+          <w:rPr>
+            <w:rStyle w:val="Hyperlink"/>
+          </w:rPr>
+          <w:t>s</w:t>
+        </w:r>
+        <w:r>
+          <w:rPr>
+            <w:rStyle w:val="Hyperlink"/>
+          </w:rPr>
+          <w:t xml:space="preserve">://publications.europa.eu/en/web/eu-vocabularies/at-dataset/-/resource/dataset/frequency </w:t>
+        </w:r>
+      </w:hyperlink>
     </w:p>
   </w:footnote>
   <w:footnote w:id="23">
@@ -57345,32 +57050,15 @@
         </w:rPr>
         <w:t xml:space="preserve"> EU Vocabularies. Controlled Vocabularies. Authority tables. File type. </w:t>
       </w:r>
-      <w:r>
-        <w:fldChar w:fldCharType="begin"/>
-      </w:r>
-      <w:r>
-        <w:rPr>
-          <w:lang w:val="en-US"/>
-        </w:rPr>
-        <w:instrText xml:space="preserve"> HYPERLINK "https://publications.europa.eu/en/web/eu-vocabularies/at-dataset/-/resource/dataset/file-type%20" </w:instrText>
-      </w:r>
-      <w:r>
-        <w:fldChar w:fldCharType="separate"/>
-      </w:r>
-      <w:r>
-        <w:rPr>
-          <w:rStyle w:val="Hyperlink"/>
-          <w:lang w:val="en-US"/>
-        </w:rPr>
-        <w:t xml:space="preserve">https://publications.europa.eu/en/web/eu-vocabularies/at-dataset/-/resource/dataset/file-type </w:t>
-      </w:r>
-      <w:r>
-        <w:rPr>
-          <w:rStyle w:val="Hyperlink"/>
-          <w:lang w:val="en-US"/>
-        </w:rPr>
-        <w:fldChar w:fldCharType="end"/>
-      </w:r>
+      <w:hyperlink r:id="rId23" w:history="1">
+        <w:r>
+          <w:rPr>
+            <w:rStyle w:val="Hyperlink"/>
+            <w:lang w:val="en-US"/>
+          </w:rPr>
+          <w:t xml:space="preserve">https://publications.europa.eu/en/web/eu-vocabularies/at-dataset/-/resource/dataset/file-type </w:t>
+        </w:r>
+      </w:hyperlink>
     </w:p>
   </w:footnote>
   <w:footnote w:id="24">
@@ -57423,32 +57111,15 @@
         </w:rPr>
         <w:t xml:space="preserve">. </w:t>
       </w:r>
-      <w:r>
-        <w:fldChar w:fldCharType="begin"/>
-      </w:r>
-      <w:r>
-        <w:rPr>
-          <w:lang w:val="en-US"/>
-        </w:rPr>
-        <w:instrText xml:space="preserve"> HYPERLINK "https://publications.europa.eu/en/web/eu-vocabularies/at-dataset/-/resource/dataset/language/" </w:instrText>
-      </w:r>
-      <w:r>
-        <w:fldChar w:fldCharType="separate"/>
-      </w:r>
-      <w:r>
-        <w:rPr>
-          <w:rStyle w:val="Hyperlink"/>
-          <w:lang w:val="en-US"/>
-        </w:rPr>
-        <w:t>https://publications.europa.eu/en/web/eu-vocabularies/at-dataset/-/resource/dataset/language/</w:t>
-      </w:r>
-      <w:r>
-        <w:rPr>
-          <w:rStyle w:val="Hyperlink"/>
-          <w:lang w:val="en-US"/>
-        </w:rPr>
-        <w:fldChar w:fldCharType="end"/>
-      </w:r>
+      <w:hyperlink r:id="rId24" w:history="1">
+        <w:r>
+          <w:rPr>
+            <w:rStyle w:val="Hyperlink"/>
+            <w:lang w:val="en-US"/>
+          </w:rPr>
+          <w:t>https://publications.europa.eu/en/web/eu-vocabularies/at-dataset/-/resource/dataset/language/</w:t>
+        </w:r>
+      </w:hyperlink>
     </w:p>
   </w:footnote>
   <w:footnote w:id="25">
@@ -57498,36 +57169,14 @@
         </w:rPr>
         <w:t xml:space="preserve">. </w:t>
       </w:r>
-      <w:r>
-        <w:fldChar w:fldCharType="begin"/>
-      </w:r>
-      <w:r>
-        <w:rPr>
-          <w:lang w:val="en-US"/>
-        </w:rPr>
-        <w:instrText xml:space="preserve"> HYPERLINK "https://publications.europa.eu/en/web/eu-vocabularies/at-dataset/-/resource</w:instrText>
-      </w:r>
-      <w:r>
-        <w:rPr>
-          <w:lang w:val="en-US"/>
-        </w:rPr>
-        <w:instrText xml:space="preserve">/dataset/corporate-body/" </w:instrText>
-      </w:r>
-      <w:r>
-        <w:fldChar w:fldCharType="separate"/>
-      </w:r>
-      <w:r>
-        <w:rPr>
-          <w:rStyle w:val="Hyperlink"/>
-        </w:rPr>
-        <w:t>https://publications.europa.eu/en/web/eu-vocabularies/at-dataset/-/resource/dataset/corporate-body/</w:t>
-      </w:r>
-      <w:r>
-        <w:rPr>
-          <w:rStyle w:val="Hyperlink"/>
-        </w:rPr>
-        <w:fldChar w:fldCharType="end"/>
-      </w:r>
+      <w:hyperlink r:id="rId25" w:history="1">
+        <w:r>
+          <w:rPr>
+            <w:rStyle w:val="Hyperlink"/>
+          </w:rPr>
+          <w:t>https://publications.europa.eu/en/web/eu-vocabularies/at-dataset/-/resource/dataset/corporate-body/</w:t>
+        </w:r>
+      </w:hyperlink>
     </w:p>
   </w:footnote>
   <w:footnote w:id="26">
@@ -57580,32 +57229,15 @@
         </w:rPr>
         <w:t xml:space="preserve">Continent </w:t>
       </w:r>
-      <w:r>
-        <w:fldChar w:fldCharType="begin"/>
-      </w:r>
-      <w:r>
-        <w:rPr>
-          <w:lang w:val="en-US"/>
-        </w:rPr>
-        <w:instrText xml:space="preserve"> HYPERLINK "https://publications.europa.eu/en/web/eu-vocabularies/at-dataset/-/resource/dataset/continent" </w:instrText>
-      </w:r>
-      <w:r>
-        <w:fldChar w:fldCharType="separate"/>
-      </w:r>
-      <w:r>
-        <w:rPr>
-          <w:rStyle w:val="Hyperlink"/>
-          <w:lang w:val="en-US"/>
-        </w:rPr>
-        <w:t>https://publications.europa.eu/en/web/eu-vocabularies/at-dataset/-/resource/dataset/continent</w:t>
-      </w:r>
-      <w:r>
-        <w:rPr>
-          <w:rStyle w:val="Hyperlink"/>
-          <w:lang w:val="en-US"/>
-        </w:rPr>
-        <w:fldChar w:fldCharType="end"/>
-      </w:r>
+      <w:hyperlink r:id="rId26" w:history="1">
+        <w:r>
+          <w:rPr>
+            <w:rStyle w:val="Hyperlink"/>
+            <w:lang w:val="en-US"/>
+          </w:rPr>
+          <w:t>https://publications.europa.eu/en/web/eu-vocabularies/at-dataset/-/resource/dataset/continent</w:t>
+        </w:r>
+      </w:hyperlink>
     </w:p>
   </w:footnote>
   <w:footnote w:id="27">
@@ -57655,30 +57287,14 @@
         </w:rPr>
         <w:t xml:space="preserve">. </w:t>
       </w:r>
-      <w:r>
-        <w:fldChar w:fldCharType="begin"/>
-      </w:r>
-      <w:r>
-        <w:rPr>
-          <w:lang w:val="en-US"/>
-        </w:rPr>
-        <w:instrText xml:space="preserve"> HYPERLINK "https://publications.europa.eu/en/web/eu-vocabularies/at-dataset/-/resource/dataset/country" </w:instrText>
-      </w:r>
-      <w:r>
-        <w:fldChar w:fldCharType="separate"/>
-      </w:r>
-      <w:r>
-        <w:rPr>
-          <w:rStyle w:val="Hyperlink"/>
-        </w:rPr>
-        <w:t>https://publications.europa.eu/en/web/eu-vocabularies/at-dataset/-/resource/dataset/country</w:t>
-      </w:r>
-      <w:r>
-        <w:rPr>
-          <w:rStyle w:val="Hyperlink"/>
-        </w:rPr>
-        <w:fldChar w:fldCharType="end"/>
-      </w:r>
+      <w:hyperlink r:id="rId27" w:history="1">
+        <w:r>
+          <w:rPr>
+            <w:rStyle w:val="Hyperlink"/>
+          </w:rPr>
+          <w:t>https://publications.europa.eu/en/web/eu-vocabularies/at-dataset/-/resource/dataset/country</w:t>
+        </w:r>
+      </w:hyperlink>
     </w:p>
   </w:footnote>
   <w:footnote w:id="28">
@@ -57731,38 +57347,15 @@
         </w:rPr>
         <w:t xml:space="preserve">. </w:t>
       </w:r>
-      <w:r>
-        <w:fldChar w:fldCharType="begin"/>
-      </w:r>
-      <w:r>
-        <w:rPr>
-          <w:lang w:val="en-US"/>
-        </w:rPr>
-        <w:instrText xml:space="preserve"> HYPERLINK "https://publications.europa.eu/en/web/eu-vocabularies/at-data</w:instrText>
-      </w:r>
-      <w:r>
-        <w:rPr>
-          <w:lang w:val="en-US"/>
-        </w:rPr>
-        <w:instrText xml:space="preserve">set/-/resource/dataset/place" </w:instrText>
-      </w:r>
-      <w:r>
-        <w:fldChar w:fldCharType="separate"/>
-      </w:r>
-      <w:r>
-        <w:rPr>
-          <w:rStyle w:val="Hyperlink"/>
-          <w:lang w:val="en-US"/>
-        </w:rPr>
-        <w:t>https://publications.europa.eu/en/web/eu-vocabularies/at-dataset/-/resource/dataset/place</w:t>
-      </w:r>
-      <w:r>
-        <w:rPr>
-          <w:rStyle w:val="Hyperlink"/>
-          <w:lang w:val="en-US"/>
-        </w:rPr>
-        <w:fldChar w:fldCharType="end"/>
-      </w:r>
+      <w:hyperlink r:id="rId28" w:history="1">
+        <w:r>
+          <w:rPr>
+            <w:rStyle w:val="Hyperlink"/>
+            <w:lang w:val="en-US"/>
+          </w:rPr>
+          <w:t>https://publications.europa.eu/en/web/eu-vocabularies/at-dataset/-/resource/dataset/place</w:t>
+        </w:r>
+      </w:hyperlink>
     </w:p>
   </w:footnote>
   <w:footnote w:id="29">
@@ -57785,38 +57378,15 @@
         </w:rPr>
         <w:t xml:space="preserve"> European Commission. Joinup. Asset Description Metadata Schema (ADMS). </w:t>
       </w:r>
-      <w:r>
-        <w:fldChar w:fldCharType="begin"/>
-      </w:r>
-      <w:r>
-        <w:rPr>
-          <w:lang w:val="en-US"/>
-        </w:rPr>
-        <w:instrText xml:space="preserve"> HYPERLINK "https://joinup.ec.europa.eu/solution/asset-descr</w:instrText>
-      </w:r>
-      <w:r>
-        <w:rPr>
-          <w:lang w:val="en-US"/>
-        </w:rPr>
-        <w:instrText xml:space="preserve">iption-metadata-schema-adms" </w:instrText>
-      </w:r>
-      <w:r>
-        <w:fldChar w:fldCharType="separate"/>
-      </w:r>
-      <w:r>
-        <w:rPr>
-          <w:rStyle w:val="Hyperlink"/>
-          <w:lang w:val="en-US"/>
-        </w:rPr>
-        <w:t>https://joinup.ec.europa.eu/solution/asset-description-metadata-schema-adms</w:t>
-      </w:r>
-      <w:r>
-        <w:rPr>
-          <w:rStyle w:val="Hyperlink"/>
-          <w:lang w:val="en-US"/>
-        </w:rPr>
-        <w:fldChar w:fldCharType="end"/>
-      </w:r>
+      <w:hyperlink r:id="rId29" w:history="1">
+        <w:r>
+          <w:rPr>
+            <w:rStyle w:val="Hyperlink"/>
+            <w:lang w:val="en-US"/>
+          </w:rPr>
+          <w:t>https://joinup.ec.europa.eu/solution/asset-description-metadata-schema-adms</w:t>
+        </w:r>
+      </w:hyperlink>
       <w:r>
         <w:rPr>
           <w:lang w:val="en-US"/>
@@ -57851,32 +57421,15 @@
         </w:rPr>
         <w:t xml:space="preserve">EuroVoc. </w:t>
       </w:r>
-      <w:r>
-        <w:fldChar w:fldCharType="begin"/>
-      </w:r>
-      <w:r>
-        <w:rPr>
-          <w:lang w:val="en-US"/>
-        </w:rPr>
-        <w:instrText xml:space="preserve"> HYPERLINK "http://eurovoc.europa.eu/" </w:instrText>
-      </w:r>
-      <w:r>
-        <w:fldChar w:fldCharType="separate"/>
-      </w:r>
-      <w:r>
-        <w:rPr>
-          <w:rStyle w:val="Hyperlink"/>
-          <w:lang w:val="en-US"/>
-        </w:rPr>
-        <w:t>http://eurovoc.europa.eu/</w:t>
-      </w:r>
-      <w:r>
-        <w:rPr>
-          <w:rStyle w:val="Hyperlink"/>
-          <w:lang w:val="en-US"/>
-        </w:rPr>
-        <w:fldChar w:fldCharType="end"/>
-      </w:r>
+      <w:hyperlink r:id="rId30" w:history="1">
+        <w:r>
+          <w:rPr>
+            <w:rStyle w:val="Hyperlink"/>
+            <w:lang w:val="en-US"/>
+          </w:rPr>
+          <w:t>http://eurovoc.europa.eu/</w:t>
+        </w:r>
+      </w:hyperlink>
       <w:r>
         <w:rPr>
           <w:color w:val="1F497D"/>
@@ -57907,38 +57460,15 @@
         </w:rPr>
         <w:t xml:space="preserve"> </w:t>
       </w:r>
-      <w:r>
-        <w:fldChar w:fldCharType="begin"/>
-      </w:r>
-      <w:r>
-        <w:rPr>
-          <w:lang w:val="en-US"/>
-        </w:rPr>
-        <w:instrText xml:space="preserve"> HYPERLINK "http://www.eurocris.org/Uploads/Web%20pages/CERIF-1.5</w:instrText>
-      </w:r>
-      <w:r>
-        <w:rPr>
-          <w:lang w:val="en-US"/>
-        </w:rPr>
-        <w:instrText xml:space="preserve">/CERIF1.5_Semantics.xhtml" </w:instrText>
-      </w:r>
-      <w:r>
-        <w:fldChar w:fldCharType="separate"/>
-      </w:r>
-      <w:r>
-        <w:rPr>
-          <w:rStyle w:val="Hyperlink"/>
-          <w:lang w:val="en-US"/>
-        </w:rPr>
-        <w:t>http://www.eurocris.org/Uploads/Web%20pages/CERIF-1.5/CERIF1.5_Semantics.xhtml</w:t>
-      </w:r>
-      <w:r>
-        <w:rPr>
-          <w:rStyle w:val="Hyperlink"/>
-          <w:lang w:val="en-US"/>
-        </w:rPr>
-        <w:fldChar w:fldCharType="end"/>
-      </w:r>
+      <w:hyperlink r:id="rId31" w:history="1">
+        <w:r>
+          <w:rPr>
+            <w:rStyle w:val="Hyperlink"/>
+            <w:lang w:val="en-US"/>
+          </w:rPr>
+          <w:t>http://www.eurocris.org/Uploads/Web%20pages/CERIF-1.5/CERIF1.5_Semantics.xhtml</w:t>
+        </w:r>
+      </w:hyperlink>
     </w:p>
   </w:footnote>
   <w:footnote w:id="32">
@@ -57968,39 +57498,22 @@
         </w:rPr>
         <w:t xml:space="preserve">OCLC. Dewey Summaries as Linked Data. </w:t>
       </w:r>
-      <w:r>
-        <w:fldChar w:fldCharType="begin"/>
-      </w:r>
-      <w:r>
-        <w:rPr>
-          <w:lang w:val="en-US"/>
-        </w:rPr>
-        <w:instrText xml:space="preserve"> HYPERLINK "http://www.oclc.org/dewey/webservices.en.html" </w:instrText>
-      </w:r>
-      <w:r>
-        <w:fldChar w:fldCharType="separate"/>
-      </w:r>
-      <w:r>
-        <w:rPr>
-          <w:rStyle w:val="Hyperlink"/>
-          <w:lang w:val="en-US"/>
-        </w:rPr>
-        <w:t>http://www.oclc.org/dewey/webservices.en.html</w:t>
-      </w:r>
-      <w:r>
-        <w:rPr>
-          <w:rStyle w:val="Hyperlink"/>
-          <w:lang w:val="en-US"/>
-        </w:rPr>
-        <w:fldChar w:fldCharType="end"/>
-      </w:r>
+      <w:hyperlink r:id="rId32" w:history="1">
+        <w:r>
+          <w:rPr>
+            <w:rStyle w:val="Hyperlink"/>
+            <w:lang w:val="en-US"/>
+          </w:rPr>
+          <w:t>http://www.oclc.org/dewey/webservices.en.html</w:t>
+        </w:r>
+      </w:hyperlink>
       <w:r>
         <w:rPr>
           <w:lang w:val="en-US"/>
         </w:rPr>
         <w:t xml:space="preserve"> and </w:t>
       </w:r>
-      <w:hyperlink r:id="rId4" w:history="1">
+      <w:hyperlink r:id="rId33" w:history="1">
         <w:r>
           <w:rPr>
             <w:rStyle w:val="Hyperlink"/>
@@ -58031,32 +57544,15 @@
         </w:rPr>
         <w:t xml:space="preserve"> Creative Commons. About The Licenses. </w:t>
       </w:r>
-      <w:r>
-        <w:fldChar w:fldCharType="begin"/>
-      </w:r>
-      <w:r>
-        <w:rPr>
-          <w:lang w:val="en-US"/>
-        </w:rPr>
-        <w:instrText xml:space="preserve"> HYPERLINK "http://creativecommons.org/licenses/" </w:instrText>
-      </w:r>
-      <w:r>
-        <w:fldChar w:fldCharType="separate"/>
-      </w:r>
-      <w:r>
-        <w:rPr>
-          <w:rStyle w:val="Hyperlink"/>
-          <w:lang w:val="en-US"/>
-        </w:rPr>
-        <w:t>http://creativecommons.org/licenses/</w:t>
-      </w:r>
-      <w:r>
-        <w:rPr>
-          <w:rStyle w:val="Hyperlink"/>
-          <w:lang w:val="en-US"/>
-        </w:rPr>
-        <w:fldChar w:fldCharType="end"/>
-      </w:r>
+      <w:hyperlink r:id="rId34" w:history="1">
+        <w:r>
+          <w:rPr>
+            <w:rStyle w:val="Hyperlink"/>
+            <w:lang w:val="en-US"/>
+          </w:rPr>
+          <w:t>http://creativecommons.org/licenses/</w:t>
+        </w:r>
+      </w:hyperlink>
     </w:p>
   </w:footnote>
   <w:footnote w:id="34">
@@ -58079,32 +57575,15 @@
         </w:rPr>
         <w:t xml:space="preserve"> Creative Commons. CC0 1.0 Universal (CC0 1.0) Public Domain Dedication. </w:t>
       </w:r>
-      <w:r>
-        <w:fldChar w:fldCharType="begin"/>
-      </w:r>
-      <w:r>
-        <w:rPr>
-          <w:lang w:val="en-US"/>
-        </w:rPr>
-        <w:instrText xml:space="preserve"> HYPERLINK "http://creativecommons.org/publicdomain/zero/1.0/" </w:instrText>
-      </w:r>
-      <w:r>
-        <w:fldChar w:fldCharType="separate"/>
-      </w:r>
-      <w:r>
-        <w:rPr>
-          <w:rStyle w:val="Hyperlink"/>
-          <w:lang w:val="en-US"/>
-        </w:rPr>
-        <w:t>http://creativecommons.org/publicdomain/zero/1.0/</w:t>
-      </w:r>
-      <w:r>
-        <w:rPr>
-          <w:rStyle w:val="Hyperlink"/>
-          <w:lang w:val="en-US"/>
-        </w:rPr>
-        <w:fldChar w:fldCharType="end"/>
-      </w:r>
+      <w:hyperlink r:id="rId35" w:history="1">
+        <w:r>
+          <w:rPr>
+            <w:rStyle w:val="Hyperlink"/>
+            <w:lang w:val="en-US"/>
+          </w:rPr>
+          <w:t>http://creativecommons.org/publicdomain/zero/1.0/</w:t>
+        </w:r>
+      </w:hyperlink>
     </w:p>
   </w:footnote>
   <w:footnote w:id="35">
@@ -58127,32 +57606,15 @@
         </w:rPr>
         <w:t xml:space="preserve"> Open Data Commons Public Domain Dedication and License (PDDL). </w:t>
       </w:r>
-      <w:r>
-        <w:fldChar w:fldCharType="begin"/>
-      </w:r>
-      <w:r>
-        <w:rPr>
-          <w:lang w:val="en-US"/>
-        </w:rPr>
-        <w:instrText xml:space="preserve"> HYPERLINK "http://opendatacommons.org/licenses/pddl/" </w:instrText>
-      </w:r>
-      <w:r>
-        <w:fldChar w:fldCharType="separate"/>
-      </w:r>
-      <w:r>
-        <w:rPr>
-          <w:rStyle w:val="Hyperlink"/>
-          <w:lang w:val="pt-PT"/>
-        </w:rPr>
-        <w:t>http://opendatacommons.org/licenses/pddl/</w:t>
-      </w:r>
-      <w:r>
-        <w:rPr>
-          <w:rStyle w:val="Hyperlink"/>
-          <w:lang w:val="pt-PT"/>
-        </w:rPr>
-        <w:fldChar w:fldCharType="end"/>
-      </w:r>
+      <w:hyperlink r:id="rId36" w:history="1">
+        <w:r>
+          <w:rPr>
+            <w:rStyle w:val="Hyperlink"/>
+            <w:lang w:val="pt-PT"/>
+          </w:rPr>
+          <w:t>http://opendatacommons.org/licenses/pddl/</w:t>
+        </w:r>
+      </w:hyperlink>
     </w:p>
   </w:footnote>
   <w:footnote w:id="36">
@@ -58175,38 +57637,15 @@
         </w:rPr>
         <w:t xml:space="preserve"> European Commission. Joinup. Open Source Software. European Union Public Licence (EUPL). </w:t>
       </w:r>
-      <w:r>
-        <w:fldChar w:fldCharType="begin"/>
-      </w:r>
-      <w:r>
-        <w:rPr>
-          <w:lang w:val="en-US"/>
-        </w:rPr>
-        <w:instrText xml:space="preserve"> HYPERLINK "https://joinup</w:instrText>
-      </w:r>
-      <w:r>
-        <w:rPr>
-          <w:lang w:val="en-US"/>
-        </w:rPr>
-        <w:instrText xml:space="preserve">.ec.europa.eu/collection/eupl" </w:instrText>
-      </w:r>
-      <w:r>
-        <w:fldChar w:fldCharType="separate"/>
-      </w:r>
-      <w:r>
-        <w:rPr>
-          <w:rStyle w:val="Hyperlink"/>
-          <w:lang w:val="en-US"/>
-        </w:rPr>
-        <w:t>https://joinup.ec.europa.eu/collection/eupl</w:t>
-      </w:r>
-      <w:r>
-        <w:rPr>
-          <w:rStyle w:val="Hyperlink"/>
-          <w:lang w:val="en-US"/>
-        </w:rPr>
-        <w:fldChar w:fldCharType="end"/>
-      </w:r>
+      <w:hyperlink r:id="rId37" w:history="1">
+        <w:r>
+          <w:rPr>
+            <w:rStyle w:val="Hyperlink"/>
+            <w:lang w:val="en-US"/>
+          </w:rPr>
+          <w:t>https://joinup.ec.europa.eu/collection/eupl</w:t>
+        </w:r>
+      </w:hyperlink>
       <w:r>
         <w:rPr>
           <w:lang w:val="en-US"/>
@@ -58232,30 +57671,14 @@
         </w:rPr>
         <w:t xml:space="preserve"> The National Archives. Open Government Licence for public sector information. </w:t>
       </w:r>
-      <w:r>
-        <w:fldChar w:fldCharType="begin"/>
-      </w:r>
-      <w:r>
-        <w:rPr>
-          <w:lang w:val="en-US"/>
-        </w:rPr>
-        <w:instrText xml:space="preserve"> HYPERLINK "http://www.nationalarchives.gov.uk/doc/open-government-licence/version/2/" </w:instrText>
-      </w:r>
-      <w:r>
-        <w:fldChar w:fldCharType="separate"/>
-      </w:r>
-      <w:r>
-        <w:rPr>
-          <w:rStyle w:val="Hyperlink"/>
-        </w:rPr>
-        <w:t>http://www.nationalarchives.gov.uk/doc/open-government-licence/version/2/</w:t>
-      </w:r>
-      <w:r>
-        <w:rPr>
-          <w:rStyle w:val="Hyperlink"/>
-        </w:rPr>
-        <w:fldChar w:fldCharType="end"/>
-      </w:r>
+      <w:hyperlink r:id="rId38" w:history="1">
+        <w:r>
+          <w:rPr>
+            <w:rStyle w:val="Hyperlink"/>
+          </w:rPr>
+          <w:t>http://www.nationalarchives.gov.uk/doc/open-government-licence/version/2/</w:t>
+        </w:r>
+      </w:hyperlink>
     </w:p>
   </w:footnote>
   <w:footnote w:id="38">
@@ -58284,32 +57707,15 @@
         </w:rPr>
         <w:t xml:space="preserve">Open Data Institute. </w:t>
       </w:r>
-      <w:r>
-        <w:fldChar w:fldCharType="begin"/>
-      </w:r>
-      <w:r>
-        <w:rPr>
-          <w:lang w:val="en-US"/>
-        </w:rPr>
-        <w:instrText xml:space="preserve"> HYPERLINK "http://www.theodi.org/" </w:instrText>
-      </w:r>
-      <w:r>
-        <w:fldChar w:fldCharType="separate"/>
-      </w:r>
-      <w:r>
-        <w:rPr>
-          <w:rStyle w:val="Hyperlink"/>
-          <w:lang w:val="nn-NO"/>
-        </w:rPr>
-        <w:t>http://www.theodi.org/</w:t>
-      </w:r>
-      <w:r>
-        <w:rPr>
-          <w:rStyle w:val="Hyperlink"/>
-          <w:lang w:val="nn-NO"/>
-        </w:rPr>
-        <w:fldChar w:fldCharType="end"/>
-      </w:r>
+      <w:hyperlink r:id="rId39" w:history="1">
+        <w:r>
+          <w:rPr>
+            <w:rStyle w:val="Hyperlink"/>
+            <w:lang w:val="nn-NO"/>
+          </w:rPr>
+          <w:t>http://www.theodi.org/</w:t>
+        </w:r>
+      </w:hyperlink>
     </w:p>
   </w:footnote>
   <w:footnote w:id="39">
@@ -58339,32 +57745,15 @@
         </w:rPr>
         <w:t xml:space="preserve">Open Data Institute. Open Data Rights Statement Vocabulary. </w:t>
       </w:r>
-      <w:r>
-        <w:fldChar w:fldCharType="begin"/>
-      </w:r>
-      <w:r>
-        <w:rPr>
-          <w:lang w:val="en-US"/>
-        </w:rPr>
-        <w:instrText xml:space="preserve"> HYPERLINK "http://schema.theodi.org/odrs/" </w:instrText>
-      </w:r>
-      <w:r>
-        <w:fldChar w:fldCharType="separate"/>
-      </w:r>
-      <w:r>
-        <w:rPr>
-          <w:rStyle w:val="Hyperlink"/>
-          <w:lang w:val="en-US"/>
-        </w:rPr>
-        <w:t>http://schema.theodi.org/odrs/</w:t>
-      </w:r>
-      <w:r>
-        <w:rPr>
-          <w:rStyle w:val="Hyperlink"/>
-          <w:lang w:val="en-US"/>
-        </w:rPr>
-        <w:fldChar w:fldCharType="end"/>
-      </w:r>
+      <w:hyperlink r:id="rId40" w:history="1">
+        <w:r>
+          <w:rPr>
+            <w:rStyle w:val="Hyperlink"/>
+            <w:lang w:val="en-US"/>
+          </w:rPr>
+          <w:t>http://schema.theodi.org/odrs/</w:t>
+        </w:r>
+      </w:hyperlink>
     </w:p>
   </w:footnote>
   <w:footnote w:id="40">
@@ -58400,38 +57789,15 @@
         </w:rPr>
         <w:t xml:space="preserve"> </w:t>
       </w:r>
-      <w:r>
-        <w:fldChar w:fldCharType="begin"/>
-      </w:r>
-      <w:r>
-        <w:rPr>
-          <w:lang w:val="en-US"/>
-        </w:rPr>
-        <w:instrText xml:space="preserve"> HYP</w:instrText>
-      </w:r>
-      <w:r>
-        <w:rPr>
-          <w:lang w:val="en-US"/>
-        </w:rPr>
-        <w:instrText xml:space="preserve">ERLINK "http://www.w3.org/community/odrl/" </w:instrText>
-      </w:r>
-      <w:r>
-        <w:fldChar w:fldCharType="separate"/>
-      </w:r>
-      <w:r>
-        <w:rPr>
-          <w:rStyle w:val="Hyperlink"/>
-          <w:lang w:val="en-US"/>
-        </w:rPr>
-        <w:t>http://www.w3.org/community/odrl/</w:t>
-      </w:r>
-      <w:r>
-        <w:rPr>
-          <w:rStyle w:val="Hyperlink"/>
-          <w:lang w:val="en-US"/>
-        </w:rPr>
-        <w:fldChar w:fldCharType="end"/>
-      </w:r>
+      <w:hyperlink r:id="rId41" w:history="1">
+        <w:r>
+          <w:rPr>
+            <w:rStyle w:val="Hyperlink"/>
+            <w:lang w:val="en-US"/>
+          </w:rPr>
+          <w:t>http://www.w3.org/community/odrl/</w:t>
+        </w:r>
+      </w:hyperlink>
     </w:p>
   </w:footnote>
   <w:footnote w:id="41">
@@ -58484,38 +57850,15 @@
         </w:rPr>
         <w:t xml:space="preserve"> Roles. </w:t>
       </w:r>
-      <w:r>
-        <w:fldChar w:fldCharType="begin"/>
-      </w:r>
-      <w:r>
-        <w:rPr>
-          <w:lang w:val="en-US"/>
-        </w:rPr>
-        <w:instrText xml:space="preserve"> HYPERLINK "https://publications.europa.eu/en/web/eu-vocabularies/at</w:instrText>
-      </w:r>
-      <w:r>
-        <w:rPr>
-          <w:lang w:val="en-US"/>
-        </w:rPr>
-        <w:instrText xml:space="preserve">-dataset/-/resource/dataset/role" </w:instrText>
-      </w:r>
-      <w:r>
-        <w:fldChar w:fldCharType="separate"/>
-      </w:r>
-      <w:r>
-        <w:rPr>
-          <w:rStyle w:val="Hyperlink"/>
-          <w:lang w:val="en-US"/>
-        </w:rPr>
-        <w:t>https://publications.europa.eu/en/web/eu-vocabularies/at-dataset/-/resource/dataset/role</w:t>
-      </w:r>
-      <w:r>
-        <w:rPr>
-          <w:rStyle w:val="Hyperlink"/>
-          <w:lang w:val="en-US"/>
-        </w:rPr>
-        <w:fldChar w:fldCharType="end"/>
-      </w:r>
+      <w:hyperlink r:id="rId42" w:history="1">
+        <w:r>
+          <w:rPr>
+            <w:rStyle w:val="Hyperlink"/>
+            <w:lang w:val="en-US"/>
+          </w:rPr>
+          <w:t>https://publications.europa.eu/en/web/eu-vocabularies/at-dataset/-/resource/dataset/role</w:t>
+        </w:r>
+      </w:hyperlink>
     </w:p>
   </w:footnote>
   <w:footnote w:id="42">
@@ -58545,38 +57888,15 @@
         </w:rPr>
         <w:t xml:space="preserve">European Commission. INSPIRE Registry. Responsible Party Role. </w:t>
       </w:r>
-      <w:r>
-        <w:fldChar w:fldCharType="begin"/>
-      </w:r>
-      <w:r>
-        <w:rPr>
-          <w:lang w:val="en-US"/>
-        </w:rPr>
-        <w:instrText xml:space="preserve"> HYPERLINK "http://inspire.ec.europa.eu/metadata-codelist/Respons</w:instrText>
-      </w:r>
-      <w:r>
-        <w:rPr>
-          <w:lang w:val="en-US"/>
-        </w:rPr>
-        <w:instrText xml:space="preserve">iblePartyRole/" </w:instrText>
-      </w:r>
-      <w:r>
-        <w:fldChar w:fldCharType="separate"/>
-      </w:r>
-      <w:r>
-        <w:rPr>
-          <w:rStyle w:val="Hyperlink"/>
-          <w:lang w:val="en-US"/>
-        </w:rPr>
-        <w:t>http://inspire.ec.europa.eu/metadata-codelist/ResponsiblePartyRole/</w:t>
-      </w:r>
-      <w:r>
-        <w:rPr>
-          <w:rStyle w:val="Hyperlink"/>
-          <w:lang w:val="en-US"/>
-        </w:rPr>
-        <w:fldChar w:fldCharType="end"/>
-      </w:r>
+      <w:hyperlink r:id="rId43" w:history="1">
+        <w:r>
+          <w:rPr>
+            <w:rStyle w:val="Hyperlink"/>
+            <w:lang w:val="en-US"/>
+          </w:rPr>
+          <w:t>http://inspire.ec.europa.eu/metadata-codelist/ResponsiblePartyRole/</w:t>
+        </w:r>
+      </w:hyperlink>
     </w:p>
   </w:footnote>
   <w:footnote w:id="43">
@@ -58606,32 +57926,15 @@
         </w:rPr>
         <w:t xml:space="preserve">Library of Congress. MARC Code List for Relators. </w:t>
       </w:r>
-      <w:r>
-        <w:fldChar w:fldCharType="begin"/>
-      </w:r>
-      <w:r>
-        <w:rPr>
-          <w:lang w:val="en-US"/>
-        </w:rPr>
-        <w:instrText xml:space="preserve"> HYPERLINK "http://loc.gov/marc/relators/relaterm.html" </w:instrText>
-      </w:r>
-      <w:r>
-        <w:fldChar w:fldCharType="separate"/>
-      </w:r>
-      <w:r>
-        <w:rPr>
-          <w:rStyle w:val="Hyperlink"/>
-          <w:lang w:val="en-US"/>
-        </w:rPr>
-        <w:t>http://loc.gov/marc/relators/relaterm.html</w:t>
-      </w:r>
-      <w:r>
-        <w:rPr>
-          <w:rStyle w:val="Hyperlink"/>
-          <w:lang w:val="en-US"/>
-        </w:rPr>
-        <w:fldChar w:fldCharType="end"/>
-      </w:r>
+      <w:hyperlink r:id="rId44" w:history="1">
+        <w:r>
+          <w:rPr>
+            <w:rStyle w:val="Hyperlink"/>
+            <w:lang w:val="en-US"/>
+          </w:rPr>
+          <w:t>http://loc.gov/marc/relators/relaterm.html</w:t>
+        </w:r>
+      </w:hyperlink>
     </w:p>
   </w:footnote>
   <w:footnote w:id="44">
@@ -58660,32 +57963,15 @@
         </w:rPr>
         <w:t xml:space="preserve">DataCite Metadata Schema for the Publication and Citation of Research Data, version 3.1. In: </w:t>
       </w:r>
-      <w:r>
-        <w:fldChar w:fldCharType="begin"/>
-      </w:r>
-      <w:r>
-        <w:rPr>
-          <w:lang w:val="en-US"/>
-        </w:rPr>
-        <w:instrText xml:space="preserve"> HYPERLINK "https://schema.datacite.org/meta/kernel-3/doc/DataCite-MetadataKernel_v3.1.pdf" </w:instrText>
-      </w:r>
-      <w:r>
-        <w:fldChar w:fldCharType="separate"/>
-      </w:r>
-      <w:r>
-        <w:rPr>
-          <w:rStyle w:val="Hyperlink"/>
-          <w:lang w:val="en-US"/>
-        </w:rPr>
-        <w:t>https://schema.datacite.org/meta/kernel-3/doc/DataCite-MetadataKernel_v3.1.pdf</w:t>
-      </w:r>
-      <w:r>
-        <w:rPr>
-          <w:rStyle w:val="Hyperlink"/>
-          <w:lang w:val="en-US"/>
-        </w:rPr>
-        <w:fldChar w:fldCharType="end"/>
-      </w:r>
+      <w:hyperlink r:id="rId45" w:history="1">
+        <w:r>
+          <w:rPr>
+            <w:rStyle w:val="Hyperlink"/>
+            <w:lang w:val="en-US"/>
+          </w:rPr>
+          <w:t>https://schema.datacite.org/meta/kernel-3/doc/DataCite-MetadataKernel_v3.1.pdf</w:t>
+        </w:r>
+      </w:hyperlink>
       <w:r>
         <w:rPr>
           <w:lang w:val="en-US"/>
@@ -58714,32 +58000,15 @@
         </w:rPr>
         <w:t xml:space="preserve"> W3C. PROV-O: The PROV Ontology. W3C Recommendation 30 April 2013. </w:t>
       </w:r>
-      <w:r>
-        <w:fldChar w:fldCharType="begin"/>
-      </w:r>
-      <w:r>
-        <w:rPr>
-          <w:lang w:val="en-US"/>
-        </w:rPr>
-        <w:instrText xml:space="preserve"> HYPERLINK "http://www.w3.org/TR/prov-o/" </w:instrText>
-      </w:r>
-      <w:r>
-        <w:fldChar w:fldCharType="separate"/>
-      </w:r>
-      <w:r>
-        <w:rPr>
-          <w:rStyle w:val="Hyperlink"/>
-          <w:lang w:val="en-US"/>
-        </w:rPr>
-        <w:t>http://www.w3.org/TR/prov-o/</w:t>
-      </w:r>
-      <w:r>
-        <w:rPr>
-          <w:rStyle w:val="Hyperlink"/>
-          <w:lang w:val="en-US"/>
-        </w:rPr>
-        <w:fldChar w:fldCharType="end"/>
-      </w:r>
+      <w:hyperlink r:id="rId46" w:history="1">
+        <w:r>
+          <w:rPr>
+            <w:rStyle w:val="Hyperlink"/>
+            <w:lang w:val="en-US"/>
+          </w:rPr>
+          <w:t>http://www.w3.org/TR/prov-o/</w:t>
+        </w:r>
+      </w:hyperlink>
     </w:p>
   </w:footnote>
   <w:footnote w:id="46">
@@ -58759,30 +58028,14 @@
         </w:rPr>
         <w:t xml:space="preserve"> European Commission. Joinup. DCAT application profile for data portals in Europe.  GeoDCAT-AP – How to express the different responsible party roles supported in ISO 19115 / INSPIRE. </w:t>
       </w:r>
-      <w:r>
-        <w:fldChar w:fldCharType="begin"/>
-      </w:r>
-      <w:r>
-        <w:rPr>
-          <w:lang w:val="en-US"/>
-        </w:rPr>
-        <w:instrText xml:space="preserve"> HYPERLINK "https://joinup.ec.europa.eu/discussion/geodcat-ap-how-express-different-responsible-party-roles-supported-iso-19115-inspire" </w:instrText>
-      </w:r>
-      <w:r>
-        <w:fldChar w:fldCharType="separate"/>
-      </w:r>
-      <w:r>
-        <w:rPr>
-          <w:rStyle w:val="Hyperlink"/>
-        </w:rPr>
-        <w:t>https://joinup.ec.europa.eu/discussion/geodcat-ap-how-express-different-responsible-party-roles-supported-iso-19115-inspire</w:t>
-      </w:r>
-      <w:r>
-        <w:rPr>
-          <w:rStyle w:val="Hyperlink"/>
-        </w:rPr>
-        <w:fldChar w:fldCharType="end"/>
-      </w:r>
+      <w:hyperlink r:id="rId47" w:history="1">
+        <w:r>
+          <w:rPr>
+            <w:rStyle w:val="Hyperlink"/>
+          </w:rPr>
+          <w:t>https://joinup.ec.europa.eu/discussion/geodcat-ap-how-express-different-responsible-party-roles-supported-iso-19115-inspire</w:t>
+        </w:r>
+      </w:hyperlink>
       <w:r>
         <w:t xml:space="preserve"> </w:t>
       </w:r>
@@ -58808,32 +58061,15 @@
         </w:rPr>
         <w:t xml:space="preserve"> DCAT Version 2, W3C Working Draft 28 May 2019 </w:t>
       </w:r>
-      <w:r>
-        <w:fldChar w:fldCharType="begin"/>
-      </w:r>
-      <w:r>
-        <w:rPr>
-          <w:lang w:val="en-US"/>
-        </w:rPr>
-        <w:instrText xml:space="preserve"> HYPERLINK "https://www.w3.org/TR/2019/WD-vocab-dcat-2-20190528/" </w:instrText>
-      </w:r>
-      <w:r>
-        <w:fldChar w:fldCharType="separate"/>
-      </w:r>
-      <w:r>
-        <w:rPr>
-          <w:rStyle w:val="Hyperlink"/>
-          <w:lang w:val="en-US"/>
-        </w:rPr>
-        <w:t>https://www.w3.org/TR/2019/WD-vocab-dcat-2-20190528/</w:t>
-      </w:r>
-      <w:r>
-        <w:rPr>
-          <w:rStyle w:val="Hyperlink"/>
-          <w:lang w:val="en-US"/>
-        </w:rPr>
-        <w:fldChar w:fldCharType="end"/>
-      </w:r>
+      <w:hyperlink r:id="rId48" w:history="1">
+        <w:r>
+          <w:rPr>
+            <w:rStyle w:val="Hyperlink"/>
+            <w:lang w:val="en-US"/>
+          </w:rPr>
+          <w:t>https://www.w3.org/TR/2019/WD-vocab-dcat-2-20190528/</w:t>
+        </w:r>
+      </w:hyperlink>
       <w:r>
         <w:rPr>
           <w:lang w:val="en-US"/>
@@ -58884,32 +58120,15 @@
         </w:rPr>
         <w:t xml:space="preserve"> Internet Engineering Task Force (IETF). BCP47. Tags for Identifying Languages. </w:t>
       </w:r>
-      <w:r>
-        <w:fldChar w:fldCharType="begin"/>
-      </w:r>
-      <w:r>
-        <w:rPr>
-          <w:lang w:val="en-US"/>
-        </w:rPr>
-        <w:instrText xml:space="preserve"> HYPERLINK "http://tools.ietf.org/html/bcp47" </w:instrText>
-      </w:r>
-      <w:r>
-        <w:fldChar w:fldCharType="separate"/>
-      </w:r>
-      <w:r>
-        <w:rPr>
-          <w:rStyle w:val="Hyperlink"/>
-          <w:lang w:val="en-US"/>
-        </w:rPr>
-        <w:t>http://tools.ietf.org/html/bcp47</w:t>
-      </w:r>
-      <w:r>
-        <w:rPr>
-          <w:rStyle w:val="Hyperlink"/>
-          <w:lang w:val="en-US"/>
-        </w:rPr>
-        <w:fldChar w:fldCharType="end"/>
-      </w:r>
+      <w:hyperlink r:id="rId49" w:history="1">
+        <w:r>
+          <w:rPr>
+            <w:rStyle w:val="Hyperlink"/>
+            <w:lang w:val="en-US"/>
+          </w:rPr>
+          <w:t>http://tools.ietf.org/html/bcp47</w:t>
+        </w:r>
+      </w:hyperlink>
     </w:p>
   </w:footnote>
   <w:footnote w:id="50">
@@ -58935,7 +58154,7 @@
       <w:r>
         <w:t xml:space="preserve">BCP47 Extension T – Transformed Content. </w:t>
       </w:r>
-      <w:hyperlink r:id="rId5" w:history="1">
+      <w:hyperlink r:id="rId50" w:history="1">
         <w:r>
           <w:rPr>
             <w:rStyle w:val="Hyperlink"/>
@@ -58978,32 +58197,15 @@
         </w:rPr>
         <w:t xml:space="preserve">BCP47, transform_mt.xml. </w:t>
       </w:r>
-      <w:r>
-        <w:fldChar w:fldCharType="begin"/>
-      </w:r>
-      <w:r>
-        <w:rPr>
-          <w:lang w:val="en-US"/>
-        </w:rPr>
-        <w:instrText xml:space="preserve"> HYPERLINK "http://unicode.org/cldr/trac/browser/trunk/common/bcp47/transform_mt.xml" </w:instrText>
-      </w:r>
-      <w:r>
-        <w:fldChar w:fldCharType="separate"/>
-      </w:r>
-      <w:r>
-        <w:rPr>
-          <w:rStyle w:val="Hyperlink"/>
-          <w:lang w:val="en-US"/>
-        </w:rPr>
-        <w:t>http://unicode.org/cldr/trac/browser/trunk/common/bcp47/transform_mt.xml</w:t>
-      </w:r>
-      <w:r>
-        <w:rPr>
-          <w:rStyle w:val="Hyperlink"/>
-          <w:lang w:val="en-US"/>
-        </w:rPr>
-        <w:fldChar w:fldCharType="end"/>
-      </w:r>
+      <w:hyperlink r:id="rId51" w:history="1">
+        <w:r>
+          <w:rPr>
+            <w:rStyle w:val="Hyperlink"/>
+            <w:lang w:val="en-US"/>
+          </w:rPr>
+          <w:t>http://unicode.org/cldr/trac/browser/trunk/common/bcp47/transform_mt.xml</w:t>
+        </w:r>
+      </w:hyperlink>
     </w:p>
   </w:footnote>
   <w:footnote w:id="52">
@@ -59030,30 +58232,14 @@
         </w:rPr>
         <w:t xml:space="preserve">Apache Web Server: content negotiation. </w:t>
       </w:r>
-      <w:r>
-        <w:fldChar w:fldCharType="begin"/>
-      </w:r>
-      <w:r>
-        <w:rPr>
-          <w:lang w:val="en-US"/>
-        </w:rPr>
-        <w:instrText xml:space="preserve"> HYPERLINK "http://httpd.apache.org/docs/current/content-negotiation.html" </w:instrText>
-      </w:r>
-      <w:r>
-        <w:fldChar w:fldCharType="separate"/>
-      </w:r>
-      <w:r>
-        <w:rPr>
-          <w:rStyle w:val="Hyperlink"/>
-        </w:rPr>
-        <w:t>http://httpd.apache.org/docs/current/content-negotiation.html</w:t>
-      </w:r>
-      <w:r>
-        <w:rPr>
-          <w:rStyle w:val="Hyperlink"/>
-        </w:rPr>
-        <w:fldChar w:fldCharType="end"/>
-      </w:r>
+      <w:hyperlink r:id="rId52" w:history="1">
+        <w:r>
+          <w:rPr>
+            <w:rStyle w:val="Hyperlink"/>
+          </w:rPr>
+          <w:t>http://httpd.apache.org/docs/current/content-negotiation.html</w:t>
+        </w:r>
+      </w:hyperlink>
     </w:p>
   </w:footnote>
 </w:footnotes>
@@ -66430,7 +65616,6 @@
     <w:rsid w:val="00070CD7"/>
     <w:rsid w:val="00093252"/>
     <w:rsid w:val="000E0A77"/>
-    <w:rsid w:val="001009CB"/>
     <w:rsid w:val="00174BED"/>
     <w:rsid w:val="001E1A29"/>
     <w:rsid w:val="001E7954"/>
@@ -66468,6 +65653,7 @@
     <w:rsid w:val="00EA2B1E"/>
     <w:rsid w:val="00ED6F3E"/>
     <w:rsid w:val="00F2656F"/>
+    <w:rsid w:val="00F378D3"/>
     <w:rsid w:val="00F460F1"/>
     <w:rsid w:val="00F9190A"/>
     <w:rsid w:val="00FB35B6"/>
@@ -67343,7 +66529,7 @@
 </file>
 
 <file path=customXml/itemProps1.xml><?xml version="1.0" encoding="utf-8"?>
-<ds:datastoreItem xmlns:ds="http://schemas.openxmlformats.org/officeDocument/2006/customXml" ds:itemID="{FFFEDF32-7245-4656-8BA3-DEDF20A75D4C}">
+<ds:datastoreItem xmlns:ds="http://schemas.openxmlformats.org/officeDocument/2006/customXml" ds:itemID="{DEB55187-96E3-4852-9CDB-74B47772D55F}">
   <ds:schemaRefs>
     <ds:schemaRef ds:uri="http://schemas.openxmlformats.org/officeDocument/2006/bibliography"/>
   </ds:schemaRefs>
